--- a/plan.docx
+++ b/plan.docx
@@ -4,10 +4,95 @@
   <w:body>
     <w:p>
       <w:r>
-        <w:t>My Vassal</w:t>
+        <w:t>TO DO</w:t>
+      </w:r>
+    </w:p>
+    <w:p>
+      <w:pPr>
+        <w:pStyle w:val="ListParagraph"/>
+        <w:numPr>
+          <w:ilvl w:val="0"/>
+          <w:numId w:val="2"/>
+        </w:numPr>
+      </w:pPr>
+      <w:r>
+        <w:t>Update mouse and keyboard controls</w:t>
+      </w:r>
+    </w:p>
+    <w:p>
+      <w:pPr>
+        <w:pStyle w:val="ListParagraph"/>
+        <w:numPr>
+          <w:ilvl w:val="0"/>
+          <w:numId w:val="2"/>
+        </w:numPr>
+      </w:pPr>
+      <w:r>
+        <w:t>Buttons</w:t>
+      </w:r>
+    </w:p>
+    <w:p>
+      <w:pPr>
+        <w:pStyle w:val="ListParagraph"/>
+        <w:numPr>
+          <w:ilvl w:val="0"/>
+          <w:numId w:val="2"/>
+        </w:numPr>
+      </w:pPr>
+      <w:r>
+        <w:t xml:space="preserve">Picking up an object moves it in </w:t>
+      </w:r>
+      <w:proofErr w:type="spellStart"/>
+      <w:r>
+        <w:t>sort</w:t>
+      </w:r>
+      <w:proofErr w:type="spellEnd"/>
+      <w:r>
+        <w:t xml:space="preserve"> order? (but not above boards)</w:t>
+      </w:r>
+    </w:p>
+    <w:p>
+      <w:pPr>
+        <w:pStyle w:val="ListParagraph"/>
+        <w:numPr>
+          <w:ilvl w:val="0"/>
+          <w:numId w:val="2"/>
+        </w:numPr>
+      </w:pPr>
+      <w:r>
+        <w:t>Shuffling decks?</w:t>
+      </w:r>
+    </w:p>
+    <w:p>
+      <w:pPr>
+        <w:pStyle w:val="ListParagraph"/>
+        <w:numPr>
+          <w:ilvl w:val="0"/>
+          <w:numId w:val="2"/>
+        </w:numPr>
+      </w:pPr>
+      <w:r>
+        <w:t>Grids</w:t>
+      </w:r>
+    </w:p>
+    <w:p>
+      <w:pPr>
+        <w:pStyle w:val="ListParagraph"/>
+        <w:numPr>
+          <w:ilvl w:val="0"/>
+          <w:numId w:val="2"/>
+        </w:numPr>
+      </w:pPr>
+      <w:r>
+        <w:t>Multiplayer</w:t>
       </w:r>
     </w:p>
     <w:p/>
+    <w:p>
+      <w:r>
+        <w:t>PLAN</w:t>
+      </w:r>
+    </w:p>
     <w:p>
       <w:pPr>
         <w:pStyle w:val="ListParagraph"/>
@@ -58,6 +143,18 @@
         </w:numPr>
       </w:pPr>
       <w:r>
+        <w:t>Packets are numbered and never used out of order, just stay in buffer till its time.</w:t>
+      </w:r>
+    </w:p>
+    <w:p>
+      <w:pPr>
+        <w:pStyle w:val="ListParagraph"/>
+        <w:numPr>
+          <w:ilvl w:val="0"/>
+          <w:numId w:val="1"/>
+        </w:numPr>
+      </w:pPr>
+      <w:r>
         <w:t xml:space="preserve">Event types: </w:t>
       </w:r>
       <w:proofErr w:type="spellStart"/>
@@ -177,7 +274,7 @@
         <w:t xml:space="preserve">Element types: buttons, decks, cards, dice, </w:t>
       </w:r>
       <w:r>
-        <w:t>tokens, grids</w:t>
+        <w:t>tokens</w:t>
       </w:r>
       <w:r>
         <w:t>.</w:t>
@@ -191,8 +288,54 @@
           <w:numId w:val="1"/>
         </w:numPr>
       </w:pPr>
-      <w:r>
-        <w:t>Element-&gt;button</w:t>
+      <w:proofErr w:type="spellStart"/>
+      <w:r>
+        <w:t>GameObject</w:t>
+      </w:r>
+      <w:proofErr w:type="spellEnd"/>
+      <w:r>
+        <w:t>-&gt;</w:t>
+      </w:r>
+      <w:proofErr w:type="spellStart"/>
+      <w:r>
+        <w:t>MoveableObject</w:t>
+      </w:r>
+      <w:proofErr w:type="spellEnd"/>
+    </w:p>
+    <w:p>
+      <w:pPr>
+        <w:pStyle w:val="ListParagraph"/>
+        <w:numPr>
+          <w:ilvl w:val="2"/>
+          <w:numId w:val="1"/>
+        </w:numPr>
+      </w:pPr>
+      <w:r>
+        <w:t>Token</w:t>
+      </w:r>
+    </w:p>
+    <w:p>
+      <w:pPr>
+        <w:pStyle w:val="ListParagraph"/>
+        <w:numPr>
+          <w:ilvl w:val="2"/>
+          <w:numId w:val="1"/>
+        </w:numPr>
+      </w:pPr>
+      <w:r>
+        <w:t>Card</w:t>
+      </w:r>
+    </w:p>
+    <w:p>
+      <w:pPr>
+        <w:pStyle w:val="ListParagraph"/>
+        <w:numPr>
+          <w:ilvl w:val="2"/>
+          <w:numId w:val="1"/>
+        </w:numPr>
+      </w:pPr>
+      <w:r>
+        <w:t>Die</w:t>
       </w:r>
     </w:p>
     <w:p>
@@ -203,68 +346,66 @@
           <w:numId w:val="1"/>
         </w:numPr>
       </w:pPr>
-      <w:r>
-        <w:t>Element-&gt;deck</w:t>
-      </w:r>
-    </w:p>
-    <w:p>
-      <w:pPr>
-        <w:pStyle w:val="ListParagraph"/>
-        <w:numPr>
-          <w:ilvl w:val="1"/>
-          <w:numId w:val="1"/>
-        </w:numPr>
-      </w:pPr>
-      <w:r>
-        <w:t>Element-&gt;grid</w:t>
-      </w:r>
-    </w:p>
-    <w:p>
-      <w:pPr>
-        <w:pStyle w:val="ListParagraph"/>
-        <w:numPr>
-          <w:ilvl w:val="1"/>
-          <w:numId w:val="1"/>
-        </w:numPr>
-      </w:pPr>
-      <w:r>
-        <w:t>Element-&gt;token</w:t>
-      </w:r>
-    </w:p>
-    <w:p>
-      <w:pPr>
-        <w:pStyle w:val="ListParagraph"/>
-        <w:numPr>
-          <w:ilvl w:val="1"/>
-          <w:numId w:val="1"/>
-        </w:numPr>
-      </w:pPr>
-      <w:r>
-        <w:t>Element-&gt;</w:t>
-      </w:r>
-      <w:r>
-        <w:t>token</w:t>
-      </w:r>
-      <w:r>
-        <w:t>-&gt;c</w:t>
-      </w:r>
-      <w:r>
-        <w:t>ard</w:t>
-      </w:r>
-    </w:p>
-    <w:p>
-      <w:pPr>
-        <w:pStyle w:val="ListParagraph"/>
-        <w:numPr>
-          <w:ilvl w:val="1"/>
-          <w:numId w:val="1"/>
-        </w:numPr>
-      </w:pPr>
-      <w:r>
-        <w:t>Element-</w:t>
-      </w:r>
-      <w:r>
-        <w:t>&gt;token-&gt;die</w:t>
+      <w:proofErr w:type="spellStart"/>
+      <w:r>
+        <w:t>GameObject</w:t>
+      </w:r>
+      <w:proofErr w:type="spellEnd"/>
+      <w:r>
+        <w:t>-&gt;</w:t>
+      </w:r>
+      <w:proofErr w:type="spellStart"/>
+      <w:r>
+        <w:t>StaticObject</w:t>
+      </w:r>
+      <w:proofErr w:type="spellEnd"/>
+    </w:p>
+    <w:p>
+      <w:pPr>
+        <w:pStyle w:val="ListParagraph"/>
+        <w:numPr>
+          <w:ilvl w:val="2"/>
+          <w:numId w:val="1"/>
+        </w:numPr>
+      </w:pPr>
+      <w:r>
+        <w:t>Button</w:t>
+      </w:r>
+    </w:p>
+    <w:p>
+      <w:pPr>
+        <w:pStyle w:val="ListParagraph"/>
+        <w:numPr>
+          <w:ilvl w:val="2"/>
+          <w:numId w:val="1"/>
+        </w:numPr>
+      </w:pPr>
+      <w:r>
+        <w:t>Deck</w:t>
+      </w:r>
+    </w:p>
+    <w:p>
+      <w:pPr>
+        <w:pStyle w:val="ListParagraph"/>
+        <w:numPr>
+          <w:ilvl w:val="2"/>
+          <w:numId w:val="1"/>
+        </w:numPr>
+      </w:pPr>
+      <w:r>
+        <w:t>Board</w:t>
+      </w:r>
+    </w:p>
+    <w:p>
+      <w:pPr>
+        <w:pStyle w:val="ListParagraph"/>
+        <w:numPr>
+          <w:ilvl w:val="2"/>
+          <w:numId w:val="1"/>
+        </w:numPr>
+      </w:pPr>
+      <w:r>
+        <w:t>Grid</w:t>
       </w:r>
     </w:p>
     <w:p>
@@ -325,54 +466,6 @@
         </w:numPr>
       </w:pPr>
       <w:r>
-        <w:t>Left click and left drag to pick up, right click to drop/roll.</w:t>
-      </w:r>
-    </w:p>
-    <w:p>
-      <w:pPr>
-        <w:pStyle w:val="ListParagraph"/>
-        <w:numPr>
-          <w:ilvl w:val="0"/>
-          <w:numId w:val="1"/>
-        </w:numPr>
-      </w:pPr>
-      <w:r>
-        <w:t>Ctrl + left click to flip card.</w:t>
-      </w:r>
-    </w:p>
-    <w:p>
-      <w:pPr>
-        <w:pStyle w:val="ListParagraph"/>
-        <w:numPr>
-          <w:ilvl w:val="0"/>
-          <w:numId w:val="1"/>
-        </w:numPr>
-      </w:pPr>
-      <w:r>
-        <w:t>Shift + left click to pan.</w:t>
-      </w:r>
-    </w:p>
-    <w:p>
-      <w:pPr>
-        <w:pStyle w:val="ListParagraph"/>
-        <w:numPr>
-          <w:ilvl w:val="0"/>
-          <w:numId w:val="1"/>
-        </w:numPr>
-      </w:pPr>
-      <w:r>
-        <w:t>Scroll to zoom.</w:t>
-      </w:r>
-    </w:p>
-    <w:p>
-      <w:pPr>
-        <w:pStyle w:val="ListParagraph"/>
-        <w:numPr>
-          <w:ilvl w:val="0"/>
-          <w:numId w:val="1"/>
-        </w:numPr>
-      </w:pPr>
-      <w:r>
         <w:t>Elements being held are wobbly and have shadow cast.</w:t>
       </w:r>
     </w:p>
@@ -385,18 +478,6 @@
         </w:numPr>
       </w:pPr>
       <w:r>
-        <w:t>Die rolling animation</w:t>
-      </w:r>
-    </w:p>
-    <w:p>
-      <w:pPr>
-        <w:pStyle w:val="ListParagraph"/>
-        <w:numPr>
-          <w:ilvl w:val="0"/>
-          <w:numId w:val="1"/>
-        </w:numPr>
-      </w:pPr>
-      <w:r>
         <w:t>Game elements push on each other till they are not on top of each other.</w:t>
       </w:r>
     </w:p>
@@ -410,6 +491,146 @@
       </w:pPr>
       <w:r>
         <w:t>Draw objects currently held above other objects</w:t>
+      </w:r>
+    </w:p>
+    <w:p>
+      <w:pPr>
+        <w:pStyle w:val="ListParagraph"/>
+        <w:numPr>
+          <w:ilvl w:val="0"/>
+          <w:numId w:val="1"/>
+        </w:numPr>
+      </w:pPr>
+      <w:proofErr w:type="spellStart"/>
+      <w:r>
+        <w:lastRenderedPageBreak/>
+        <w:t>Flipable</w:t>
+      </w:r>
+      <w:proofErr w:type="spellEnd"/>
+      <w:r>
+        <w:t xml:space="preserve">, </w:t>
+      </w:r>
+      <w:proofErr w:type="spellStart"/>
+      <w:r>
+        <w:t>rollable</w:t>
+      </w:r>
+      <w:proofErr w:type="spellEnd"/>
+      <w:r>
+        <w:t xml:space="preserve">, </w:t>
+      </w:r>
+      <w:proofErr w:type="spellStart"/>
+      <w:r>
+        <w:t>snapable</w:t>
+      </w:r>
+      <w:proofErr w:type="spellEnd"/>
+    </w:p>
+    <w:p>
+      <w:pPr>
+        <w:pStyle w:val="ListParagraph"/>
+        <w:numPr>
+          <w:ilvl w:val="0"/>
+          <w:numId w:val="1"/>
+        </w:numPr>
+      </w:pPr>
+      <w:proofErr w:type="gramStart"/>
+      <w:r>
+        <w:t>left</w:t>
+      </w:r>
+      <w:proofErr w:type="gramEnd"/>
+      <w:r>
+        <w:t xml:space="preserve"> drag to pick up and move one object.</w:t>
+      </w:r>
+    </w:p>
+    <w:p>
+      <w:pPr>
+        <w:pStyle w:val="ListParagraph"/>
+        <w:numPr>
+          <w:ilvl w:val="0"/>
+          <w:numId w:val="1"/>
+        </w:numPr>
+      </w:pPr>
+      <w:proofErr w:type="spellStart"/>
+      <w:proofErr w:type="gramStart"/>
+      <w:r>
+        <w:t>ctrl+</w:t>
+      </w:r>
+      <w:proofErr w:type="gramEnd"/>
+      <w:r>
+        <w:t>left</w:t>
+      </w:r>
+      <w:proofErr w:type="spellEnd"/>
+      <w:r>
+        <w:t xml:space="preserve"> drag to pick up and move anything you drag over.</w:t>
+      </w:r>
+    </w:p>
+    <w:p>
+      <w:pPr>
+        <w:pStyle w:val="ListParagraph"/>
+        <w:numPr>
+          <w:ilvl w:val="0"/>
+          <w:numId w:val="1"/>
+        </w:numPr>
+      </w:pPr>
+      <w:proofErr w:type="spellStart"/>
+      <w:r>
+        <w:t>shift+left</w:t>
+      </w:r>
+      <w:proofErr w:type="spellEnd"/>
+      <w:r>
+        <w:t xml:space="preserve"> to pan</w:t>
+      </w:r>
+    </w:p>
+    <w:p>
+      <w:pPr>
+        <w:pStyle w:val="ListParagraph"/>
+        <w:numPr>
+          <w:ilvl w:val="0"/>
+          <w:numId w:val="1"/>
+        </w:numPr>
+      </w:pPr>
+      <w:proofErr w:type="spellStart"/>
+      <w:r>
+        <w:t>shift+scroll</w:t>
+      </w:r>
+      <w:proofErr w:type="spellEnd"/>
+      <w:r>
+        <w:t xml:space="preserve"> to zoom</w:t>
+      </w:r>
+    </w:p>
+    <w:p>
+      <w:pPr>
+        <w:pStyle w:val="ListParagraph"/>
+        <w:numPr>
+          <w:ilvl w:val="0"/>
+          <w:numId w:val="1"/>
+        </w:numPr>
+      </w:pPr>
+      <w:r>
+        <w:t>right click to flip card</w:t>
+      </w:r>
+    </w:p>
+    <w:p>
+      <w:pPr>
+        <w:pStyle w:val="ListParagraph"/>
+        <w:numPr>
+          <w:ilvl w:val="0"/>
+          <w:numId w:val="1"/>
+        </w:numPr>
+      </w:pPr>
+      <w:r>
+        <w:t>right click deck for menu (shuffle)</w:t>
+      </w:r>
+    </w:p>
+    <w:p>
+      <w:pPr>
+        <w:pStyle w:val="ListParagraph"/>
+        <w:numPr>
+          <w:ilvl w:val="0"/>
+          <w:numId w:val="1"/>
+        </w:numPr>
+      </w:pPr>
+      <w:r>
+        <w:t>right click die for menu (set to value: 1,2,3,4,5,6)</w:t>
       </w:r>
     </w:p>
     <w:sectPr>
@@ -452,6 +673,119 @@
         <w:rFonts w:ascii="Courier New" w:hAnsi="Courier New" w:cs="Courier New" w:hint="default"/>
       </w:rPr>
     </w:lvl>
+    <w:lvl w:ilvl="2" w:tplc="04090005">
+      <w:start w:val="1"/>
+      <w:numFmt w:val="bullet"/>
+      <w:lvlText w:val=""/>
+      <w:lvlJc w:val="left"/>
+      <w:pPr>
+        <w:ind w:left="2160" w:hanging="360"/>
+      </w:pPr>
+      <w:rPr>
+        <w:rFonts w:ascii="Wingdings" w:hAnsi="Wingdings" w:hint="default"/>
+      </w:rPr>
+    </w:lvl>
+    <w:lvl w:ilvl="3" w:tplc="04090001" w:tentative="1">
+      <w:start w:val="1"/>
+      <w:numFmt w:val="bullet"/>
+      <w:lvlText w:val=""/>
+      <w:lvlJc w:val="left"/>
+      <w:pPr>
+        <w:ind w:left="2880" w:hanging="360"/>
+      </w:pPr>
+      <w:rPr>
+        <w:rFonts w:ascii="Symbol" w:hAnsi="Symbol" w:hint="default"/>
+      </w:rPr>
+    </w:lvl>
+    <w:lvl w:ilvl="4" w:tplc="04090003" w:tentative="1">
+      <w:start w:val="1"/>
+      <w:numFmt w:val="bullet"/>
+      <w:lvlText w:val="o"/>
+      <w:lvlJc w:val="left"/>
+      <w:pPr>
+        <w:ind w:left="3600" w:hanging="360"/>
+      </w:pPr>
+      <w:rPr>
+        <w:rFonts w:ascii="Courier New" w:hAnsi="Courier New" w:cs="Courier New" w:hint="default"/>
+      </w:rPr>
+    </w:lvl>
+    <w:lvl w:ilvl="5" w:tplc="04090005" w:tentative="1">
+      <w:start w:val="1"/>
+      <w:numFmt w:val="bullet"/>
+      <w:lvlText w:val=""/>
+      <w:lvlJc w:val="left"/>
+      <w:pPr>
+        <w:ind w:left="4320" w:hanging="360"/>
+      </w:pPr>
+      <w:rPr>
+        <w:rFonts w:ascii="Wingdings" w:hAnsi="Wingdings" w:hint="default"/>
+      </w:rPr>
+    </w:lvl>
+    <w:lvl w:ilvl="6" w:tplc="04090001" w:tentative="1">
+      <w:start w:val="1"/>
+      <w:numFmt w:val="bullet"/>
+      <w:lvlText w:val=""/>
+      <w:lvlJc w:val="left"/>
+      <w:pPr>
+        <w:ind w:left="5040" w:hanging="360"/>
+      </w:pPr>
+      <w:rPr>
+        <w:rFonts w:ascii="Symbol" w:hAnsi="Symbol" w:hint="default"/>
+      </w:rPr>
+    </w:lvl>
+    <w:lvl w:ilvl="7" w:tplc="04090003" w:tentative="1">
+      <w:start w:val="1"/>
+      <w:numFmt w:val="bullet"/>
+      <w:lvlText w:val="o"/>
+      <w:lvlJc w:val="left"/>
+      <w:pPr>
+        <w:ind w:left="5760" w:hanging="360"/>
+      </w:pPr>
+      <w:rPr>
+        <w:rFonts w:ascii="Courier New" w:hAnsi="Courier New" w:cs="Courier New" w:hint="default"/>
+      </w:rPr>
+    </w:lvl>
+    <w:lvl w:ilvl="8" w:tplc="04090005" w:tentative="1">
+      <w:start w:val="1"/>
+      <w:numFmt w:val="bullet"/>
+      <w:lvlText w:val=""/>
+      <w:lvlJc w:val="left"/>
+      <w:pPr>
+        <w:ind w:left="6480" w:hanging="360"/>
+      </w:pPr>
+      <w:rPr>
+        <w:rFonts w:ascii="Wingdings" w:hAnsi="Wingdings" w:hint="default"/>
+      </w:rPr>
+    </w:lvl>
+  </w:abstractNum>
+  <w:abstractNum w:abstractNumId="1">
+    <w:nsid w:val="70A8297C"/>
+    <w:multiLevelType w:val="hybridMultilevel"/>
+    <w:tmpl w:val="4A7CE4AE"/>
+    <w:lvl w:ilvl="0" w:tplc="04090001">
+      <w:start w:val="1"/>
+      <w:numFmt w:val="bullet"/>
+      <w:lvlText w:val=""/>
+      <w:lvlJc w:val="left"/>
+      <w:pPr>
+        <w:ind w:left="720" w:hanging="360"/>
+      </w:pPr>
+      <w:rPr>
+        <w:rFonts w:ascii="Symbol" w:hAnsi="Symbol" w:hint="default"/>
+      </w:rPr>
+    </w:lvl>
+    <w:lvl w:ilvl="1" w:tplc="04090003" w:tentative="1">
+      <w:start w:val="1"/>
+      <w:numFmt w:val="bullet"/>
+      <w:lvlText w:val="o"/>
+      <w:lvlJc w:val="left"/>
+      <w:pPr>
+        <w:ind w:left="1440" w:hanging="360"/>
+      </w:pPr>
+      <w:rPr>
+        <w:rFonts w:ascii="Courier New" w:hAnsi="Courier New" w:cs="Courier New" w:hint="default"/>
+      </w:rPr>
+    </w:lvl>
     <w:lvl w:ilvl="2" w:tplc="04090005" w:tentative="1">
       <w:start w:val="1"/>
       <w:numFmt w:val="bullet"/>
@@ -539,6 +873,9 @@
   </w:abstractNum>
   <w:num w:numId="1">
     <w:abstractNumId w:val="0"/>
+  </w:num>
+  <w:num w:numId="2">
+    <w:abstractNumId w:val="1"/>
   </w:num>
 </w:numbering>
 </file>

--- a/plan.docx
+++ b/plan.docx
@@ -16,6 +16,31 @@
         </w:numPr>
       </w:pPr>
       <w:r>
+        <w:t xml:space="preserve">The code that locks the interface to the </w:t>
+      </w:r>
+      <w:proofErr w:type="spellStart"/>
+      <w:proofErr w:type="gramStart"/>
+      <w:r>
+        <w:t>activePlayer</w:t>
+      </w:r>
+      <w:proofErr w:type="spellEnd"/>
+      <w:r>
+        <w:t>,</w:t>
+      </w:r>
+      <w:proofErr w:type="gramEnd"/>
+      <w:r>
+        <w:t xml:space="preserve"> also makes playback on all the other clients impossible!</w:t>
+      </w:r>
+    </w:p>
+    <w:p>
+      <w:pPr>
+        <w:pStyle w:val="ListParagraph"/>
+        <w:numPr>
+          <w:ilvl w:val="0"/>
+          <w:numId w:val="2"/>
+        </w:numPr>
+      </w:pPr>
+      <w:r>
         <w:t>Update mouse and keyboard controls</w:t>
       </w:r>
     </w:p>
@@ -478,6 +503,7 @@
         </w:numPr>
       </w:pPr>
       <w:r>
+        <w:lastRenderedPageBreak/>
         <w:t>Game elements push on each other till they are not on top of each other.</w:t>
       </w:r>
     </w:p>
@@ -503,7 +529,6 @@
       </w:pPr>
       <w:proofErr w:type="spellStart"/>
       <w:r>
-        <w:lastRenderedPageBreak/>
         <w:t>Flipable</w:t>
       </w:r>
       <w:proofErr w:type="spellEnd"/>

--- a/plan.docx
+++ b/plan.docx
@@ -16,20 +16,21 @@
         </w:numPr>
       </w:pPr>
       <w:r>
+        <w:t>Put the player who did the input into the e Event (</w:t>
+      </w:r>
+      <w:r>
         <w:t xml:space="preserve">The code that locks the interface to the </w:t>
       </w:r>
       <w:proofErr w:type="spellStart"/>
-      <w:proofErr w:type="gramStart"/>
       <w:r>
         <w:t>activePlayer</w:t>
       </w:r>
       <w:proofErr w:type="spellEnd"/>
       <w:r>
-        <w:t>,</w:t>
-      </w:r>
-      <w:proofErr w:type="gramEnd"/>
-      <w:r>
-        <w:t xml:space="preserve"> also makes playback on all the other clients impossible!</w:t>
+        <w:t>, also makes playback on all the other clients impossible!</w:t>
+      </w:r>
+      <w:r>
+        <w:t>)</w:t>
       </w:r>
     </w:p>
     <w:p>

--- a/plan.docx
+++ b/plan.docx
@@ -16,21 +16,7 @@
         </w:numPr>
       </w:pPr>
       <w:r>
-        <w:t>Put the player who did the input into the e Event (</w:t>
-      </w:r>
-      <w:r>
-        <w:t xml:space="preserve">The code that locks the interface to the </w:t>
-      </w:r>
-      <w:proofErr w:type="spellStart"/>
-      <w:r>
-        <w:t>activePlayer</w:t>
-      </w:r>
-      <w:proofErr w:type="spellEnd"/>
-      <w:r>
-        <w:t>, also makes playback on all the other clients impossible!</w:t>
-      </w:r>
-      <w:r>
-        <w:t>)</w:t>
+        <w:t>Draw all player’s mice</w:t>
       </w:r>
     </w:p>
     <w:p>
@@ -42,6 +28,18 @@
         </w:numPr>
       </w:pPr>
       <w:r>
+        <w:t>Only activePlayer can do anything. But cards still have owner.  You have to be owner and activePlayer to interact with cards.</w:t>
+      </w:r>
+    </w:p>
+    <w:p>
+      <w:pPr>
+        <w:pStyle w:val="ListParagraph"/>
+        <w:numPr>
+          <w:ilvl w:val="0"/>
+          <w:numId w:val="2"/>
+        </w:numPr>
+      </w:pPr>
+      <w:r>
         <w:t>Update mouse and keyboard controls</w:t>
       </w:r>
     </w:p>
@@ -54,6 +52,18 @@
         </w:numPr>
       </w:pPr>
       <w:r>
+        <w:t>Pass control to another player buttons</w:t>
+      </w:r>
+    </w:p>
+    <w:p>
+      <w:pPr>
+        <w:pStyle w:val="ListParagraph"/>
+        <w:numPr>
+          <w:ilvl w:val="0"/>
+          <w:numId w:val="2"/>
+        </w:numPr>
+      </w:pPr>
+      <w:r>
         <w:t>Buttons</w:t>
       </w:r>
     </w:p>
@@ -66,15 +76,7 @@
         </w:numPr>
       </w:pPr>
       <w:r>
-        <w:t xml:space="preserve">Picking up an object moves it in </w:t>
-      </w:r>
-      <w:proofErr w:type="spellStart"/>
-      <w:r>
-        <w:t>sort</w:t>
-      </w:r>
-      <w:proofErr w:type="spellEnd"/>
-      <w:r>
-        <w:t xml:space="preserve"> order? (but not above boards)</w:t>
+        <w:t>Grids</w:t>
       </w:r>
     </w:p>
     <w:p>
@@ -86,30 +88,6 @@
         </w:numPr>
       </w:pPr>
       <w:r>
-        <w:t>Shuffling decks?</w:t>
-      </w:r>
-    </w:p>
-    <w:p>
-      <w:pPr>
-        <w:pStyle w:val="ListParagraph"/>
-        <w:numPr>
-          <w:ilvl w:val="0"/>
-          <w:numId w:val="2"/>
-        </w:numPr>
-      </w:pPr>
-      <w:r>
-        <w:t>Grids</w:t>
-      </w:r>
-    </w:p>
-    <w:p>
-      <w:pPr>
-        <w:pStyle w:val="ListParagraph"/>
-        <w:numPr>
-          <w:ilvl w:val="0"/>
-          <w:numId w:val="2"/>
-        </w:numPr>
-      </w:pPr>
-      <w:r>
         <w:t>Multiplayer</w:t>
       </w:r>
     </w:p>
@@ -128,15 +106,7 @@
         </w:numPr>
       </w:pPr>
       <w:r>
-        <w:t xml:space="preserve">Every element has an owner, either a specific player or the </w:t>
-      </w:r>
-      <w:proofErr w:type="spellStart"/>
-      <w:r>
-        <w:t>activePlayer</w:t>
-      </w:r>
-      <w:proofErr w:type="spellEnd"/>
-      <w:r>
-        <w:t xml:space="preserve"> (prevents collisions).</w:t>
+        <w:t>Every element has an owner, either a specific player or the activePlayer (prevents collisions).</w:t>
       </w:r>
     </w:p>
     <w:p>
@@ -181,45 +151,71 @@
         </w:numPr>
       </w:pPr>
       <w:r>
-        <w:t xml:space="preserve">Event types: </w:t>
-      </w:r>
-      <w:proofErr w:type="spellStart"/>
-      <w:r>
-        <w:t>mouseMove</w:t>
-      </w:r>
-      <w:proofErr w:type="spellEnd"/>
-      <w:r>
-        <w:t xml:space="preserve">, </w:t>
-      </w:r>
-      <w:proofErr w:type="spellStart"/>
-      <w:r>
-        <w:t>mouseLeftDown</w:t>
-      </w:r>
-      <w:proofErr w:type="spellEnd"/>
-      <w:r>
-        <w:t xml:space="preserve">, </w:t>
-      </w:r>
-      <w:proofErr w:type="spellStart"/>
-      <w:r>
-        <w:t>mouseRightDown</w:t>
-      </w:r>
-      <w:proofErr w:type="spellEnd"/>
-      <w:r>
-        <w:t xml:space="preserve">, </w:t>
-      </w:r>
-      <w:proofErr w:type="spellStart"/>
-      <w:r>
-        <w:t>mouseLeftUp</w:t>
-      </w:r>
-      <w:proofErr w:type="spellEnd"/>
-      <w:r>
-        <w:t xml:space="preserve">, </w:t>
-      </w:r>
-      <w:proofErr w:type="spellStart"/>
-      <w:r>
-        <w:t>mouseRightUp</w:t>
-      </w:r>
-      <w:proofErr w:type="spellEnd"/>
+        <w:t>Event types: mouseMove, mouseLeftDown, mouseRightDown, mouseLeftUp, mouseRightUp.</w:t>
+      </w:r>
+    </w:p>
+    <w:p>
+      <w:pPr>
+        <w:pStyle w:val="ListParagraph"/>
+        <w:numPr>
+          <w:ilvl w:val="0"/>
+          <w:numId w:val="1"/>
+        </w:numPr>
+      </w:pPr>
+      <w:r>
+        <w:t>Events all have mouse coordinates in absolute board position (not the pan and zoom position)</w:t>
+      </w:r>
+    </w:p>
+    <w:p>
+      <w:pPr>
+        <w:pStyle w:val="ListParagraph"/>
+        <w:numPr>
+          <w:ilvl w:val="0"/>
+          <w:numId w:val="1"/>
+        </w:numPr>
+      </w:pPr>
+      <w:r>
+        <w:t>Someone is the activePlayer.  Buttons to pass control to each of the other players.</w:t>
+      </w:r>
+    </w:p>
+    <w:p>
+      <w:pPr>
+        <w:pStyle w:val="ListParagraph"/>
+        <w:numPr>
+          <w:ilvl w:val="0"/>
+          <w:numId w:val="1"/>
+        </w:numPr>
+      </w:pPr>
+      <w:r>
+        <w:t>Your screen has a white border if you are the activePlayer, black border if not.</w:t>
+      </w:r>
+    </w:p>
+    <w:p>
+      <w:pPr>
+        <w:pStyle w:val="ListParagraph"/>
+        <w:numPr>
+          <w:ilvl w:val="0"/>
+          <w:numId w:val="1"/>
+        </w:numPr>
+      </w:pPr>
+      <w:r>
+        <w:t>Random numbers are synced.</w:t>
+      </w:r>
+    </w:p>
+    <w:p>
+      <w:pPr>
+        <w:pStyle w:val="ListParagraph"/>
+        <w:numPr>
+          <w:ilvl w:val="0"/>
+          <w:numId w:val="1"/>
+        </w:numPr>
+      </w:pPr>
+      <w:r>
+        <w:t xml:space="preserve">Element types: buttons, decks, cards, dice, </w:t>
+      </w:r>
+      <w:r>
+        <w:t>tokens</w:t>
+      </w:r>
       <w:r>
         <w:t>.</w:t>
       </w:r>
@@ -228,105 +224,13 @@
       <w:pPr>
         <w:pStyle w:val="ListParagraph"/>
         <w:numPr>
-          <w:ilvl w:val="0"/>
-          <w:numId w:val="1"/>
-        </w:numPr>
-      </w:pPr>
-      <w:r>
-        <w:t>Events all have mouse coordinates in absolute board position (not the pan and zoom position)</w:t>
-      </w:r>
-    </w:p>
-    <w:p>
-      <w:pPr>
-        <w:pStyle w:val="ListParagraph"/>
-        <w:numPr>
-          <w:ilvl w:val="0"/>
-          <w:numId w:val="1"/>
-        </w:numPr>
-      </w:pPr>
-      <w:r>
-        <w:t xml:space="preserve">Someone is the </w:t>
-      </w:r>
-      <w:proofErr w:type="spellStart"/>
-      <w:r>
-        <w:t>activePlayer</w:t>
-      </w:r>
-      <w:proofErr w:type="spellEnd"/>
-      <w:r>
-        <w:t>.  Buttons to pass control to each of the other players.</w:t>
-      </w:r>
-    </w:p>
-    <w:p>
-      <w:pPr>
-        <w:pStyle w:val="ListParagraph"/>
-        <w:numPr>
-          <w:ilvl w:val="0"/>
-          <w:numId w:val="1"/>
-        </w:numPr>
-      </w:pPr>
-      <w:r>
-        <w:t xml:space="preserve">Your screen has a white border if you are the </w:t>
-      </w:r>
-      <w:proofErr w:type="spellStart"/>
-      <w:r>
-        <w:t>activePlayer</w:t>
-      </w:r>
-      <w:proofErr w:type="spellEnd"/>
-      <w:r>
-        <w:t>, black border if not.</w:t>
-      </w:r>
-    </w:p>
-    <w:p>
-      <w:pPr>
-        <w:pStyle w:val="ListParagraph"/>
-        <w:numPr>
-          <w:ilvl w:val="0"/>
-          <w:numId w:val="1"/>
-        </w:numPr>
-      </w:pPr>
-      <w:r>
-        <w:t>Random numbers are synced.</w:t>
-      </w:r>
-    </w:p>
-    <w:p>
-      <w:pPr>
-        <w:pStyle w:val="ListParagraph"/>
-        <w:numPr>
-          <w:ilvl w:val="0"/>
-          <w:numId w:val="1"/>
-        </w:numPr>
-      </w:pPr>
-      <w:r>
-        <w:t xml:space="preserve">Element types: buttons, decks, cards, dice, </w:t>
-      </w:r>
-      <w:r>
-        <w:t>tokens</w:t>
-      </w:r>
-      <w:r>
-        <w:t>.</w:t>
-      </w:r>
-    </w:p>
-    <w:p>
-      <w:pPr>
-        <w:pStyle w:val="ListParagraph"/>
-        <w:numPr>
           <w:ilvl w:val="1"/>
           <w:numId w:val="1"/>
         </w:numPr>
       </w:pPr>
-      <w:proofErr w:type="spellStart"/>
-      <w:r>
-        <w:t>GameObject</w:t>
-      </w:r>
-      <w:proofErr w:type="spellEnd"/>
-      <w:r>
-        <w:t>-&gt;</w:t>
-      </w:r>
-      <w:proofErr w:type="spellStart"/>
-      <w:r>
-        <w:t>MoveableObject</w:t>
-      </w:r>
-      <w:proofErr w:type="spellEnd"/>
+      <w:r>
+        <w:t>GameObject-&gt;MoveableObject</w:t>
+      </w:r>
     </w:p>
     <w:p>
       <w:pPr>
@@ -372,19 +276,9 @@
           <w:numId w:val="1"/>
         </w:numPr>
       </w:pPr>
-      <w:proofErr w:type="spellStart"/>
-      <w:r>
-        <w:t>GameObject</w:t>
-      </w:r>
-      <w:proofErr w:type="spellEnd"/>
-      <w:r>
-        <w:t>-&gt;</w:t>
-      </w:r>
-      <w:proofErr w:type="spellStart"/>
-      <w:r>
-        <w:t>StaticObject</w:t>
-      </w:r>
-      <w:proofErr w:type="spellEnd"/>
+      <w:r>
+        <w:t>GameObject-&gt;StaticObject</w:t>
+      </w:r>
     </w:p>
     <w:p>
       <w:pPr>
@@ -455,20 +349,7 @@
         </w:numPr>
       </w:pPr>
       <w:r>
-        <w:t xml:space="preserve">Grids: each grid has a name. Elements can snap to 1 or more grids. Grid is just an array of </w:t>
-      </w:r>
-      <w:proofErr w:type="spellStart"/>
-      <w:r>
-        <w:t>x</w:t>
-      </w:r>
-      <w:proofErr w:type="gramStart"/>
-      <w:r>
-        <w:t>,y</w:t>
-      </w:r>
-      <w:proofErr w:type="spellEnd"/>
-      <w:proofErr w:type="gramEnd"/>
-      <w:r>
-        <w:t xml:space="preserve"> points.  Snap option: snap to centers, or left corners.</w:t>
+        <w:t>Grids: each grid has a name. Elements can snap to 1 or more grids. Grid is just an array of x,y points.  Snap option: snap to centers, or left corners.</w:t>
       </w:r>
     </w:p>
     <w:p>
@@ -528,99 +409,56 @@
           <w:numId w:val="1"/>
         </w:numPr>
       </w:pPr>
-      <w:proofErr w:type="spellStart"/>
-      <w:r>
-        <w:t>Flipable</w:t>
-      </w:r>
-      <w:proofErr w:type="spellEnd"/>
-      <w:r>
-        <w:t xml:space="preserve">, </w:t>
-      </w:r>
-      <w:proofErr w:type="spellStart"/>
-      <w:r>
-        <w:t>rollable</w:t>
-      </w:r>
-      <w:proofErr w:type="spellEnd"/>
-      <w:r>
-        <w:t xml:space="preserve">, </w:t>
-      </w:r>
-      <w:proofErr w:type="spellStart"/>
-      <w:r>
-        <w:t>snapable</w:t>
-      </w:r>
-      <w:proofErr w:type="spellEnd"/>
-    </w:p>
-    <w:p>
-      <w:pPr>
-        <w:pStyle w:val="ListParagraph"/>
-        <w:numPr>
-          <w:ilvl w:val="0"/>
-          <w:numId w:val="1"/>
-        </w:numPr>
-      </w:pPr>
-      <w:proofErr w:type="gramStart"/>
-      <w:r>
-        <w:t>left</w:t>
-      </w:r>
-      <w:proofErr w:type="gramEnd"/>
-      <w:r>
-        <w:t xml:space="preserve"> drag to pick up and move one object.</w:t>
-      </w:r>
-    </w:p>
-    <w:p>
-      <w:pPr>
-        <w:pStyle w:val="ListParagraph"/>
-        <w:numPr>
-          <w:ilvl w:val="0"/>
-          <w:numId w:val="1"/>
-        </w:numPr>
-      </w:pPr>
-      <w:proofErr w:type="spellStart"/>
-      <w:proofErr w:type="gramStart"/>
-      <w:r>
-        <w:t>ctrl+</w:t>
-      </w:r>
-      <w:proofErr w:type="gramEnd"/>
-      <w:r>
-        <w:t>left</w:t>
-      </w:r>
-      <w:proofErr w:type="spellEnd"/>
-      <w:r>
-        <w:t xml:space="preserve"> drag to pick up and move anything you drag over.</w:t>
-      </w:r>
-    </w:p>
-    <w:p>
-      <w:pPr>
-        <w:pStyle w:val="ListParagraph"/>
-        <w:numPr>
-          <w:ilvl w:val="0"/>
-          <w:numId w:val="1"/>
-        </w:numPr>
-      </w:pPr>
-      <w:proofErr w:type="spellStart"/>
-      <w:r>
-        <w:t>shift+left</w:t>
-      </w:r>
-      <w:proofErr w:type="spellEnd"/>
-      <w:r>
-        <w:t xml:space="preserve"> to pan</w:t>
-      </w:r>
-    </w:p>
-    <w:p>
-      <w:pPr>
-        <w:pStyle w:val="ListParagraph"/>
-        <w:numPr>
-          <w:ilvl w:val="0"/>
-          <w:numId w:val="1"/>
-        </w:numPr>
-      </w:pPr>
-      <w:proofErr w:type="spellStart"/>
-      <w:r>
-        <w:t>shift+scroll</w:t>
-      </w:r>
-      <w:proofErr w:type="spellEnd"/>
-      <w:r>
-        <w:t xml:space="preserve"> to zoom</w:t>
+      <w:r>
+        <w:t>Flipable, rollable, snapable</w:t>
+      </w:r>
+    </w:p>
+    <w:p>
+      <w:pPr>
+        <w:pStyle w:val="ListParagraph"/>
+        <w:numPr>
+          <w:ilvl w:val="0"/>
+          <w:numId w:val="1"/>
+        </w:numPr>
+      </w:pPr>
+      <w:r>
+        <w:t>left drag to pick up and move one object.</w:t>
+      </w:r>
+    </w:p>
+    <w:p>
+      <w:pPr>
+        <w:pStyle w:val="ListParagraph"/>
+        <w:numPr>
+          <w:ilvl w:val="0"/>
+          <w:numId w:val="1"/>
+        </w:numPr>
+      </w:pPr>
+      <w:r>
+        <w:t>ctrl+left drag to pick up and move anything you drag over.</w:t>
+      </w:r>
+    </w:p>
+    <w:p>
+      <w:pPr>
+        <w:pStyle w:val="ListParagraph"/>
+        <w:numPr>
+          <w:ilvl w:val="0"/>
+          <w:numId w:val="1"/>
+        </w:numPr>
+      </w:pPr>
+      <w:r>
+        <w:t>shift+left to pan</w:t>
+      </w:r>
+    </w:p>
+    <w:p>
+      <w:pPr>
+        <w:pStyle w:val="ListParagraph"/>
+        <w:numPr>
+          <w:ilvl w:val="0"/>
+          <w:numId w:val="1"/>
+        </w:numPr>
+      </w:pPr>
+      <w:r>
+        <w:t>shift+scroll to zoom</w:t>
       </w:r>
     </w:p>
     <w:p>

--- a/plan.docx
+++ b/plan.docx
@@ -16,6 +16,18 @@
         </w:numPr>
       </w:pPr>
       <w:r>
+        <w:t>Don’t let play() remove stuff from buffer for the localPlayer before its been mailed off</w:t>
+      </w:r>
+    </w:p>
+    <w:p>
+      <w:pPr>
+        <w:pStyle w:val="ListParagraph"/>
+        <w:numPr>
+          <w:ilvl w:val="0"/>
+          <w:numId w:val="2"/>
+        </w:numPr>
+      </w:pPr>
+      <w:r>
         <w:t>Draw all player’s mice</w:t>
       </w:r>
     </w:p>
@@ -373,6 +385,7 @@
         </w:numPr>
       </w:pPr>
       <w:r>
+        <w:lastRenderedPageBreak/>
         <w:t>Elements being held are wobbly and have shadow cast.</w:t>
       </w:r>
     </w:p>
@@ -385,7 +398,6 @@
         </w:numPr>
       </w:pPr>
       <w:r>
-        <w:lastRenderedPageBreak/>
         <w:t>Game elements push on each other till they are not on top of each other.</w:t>
       </w:r>
     </w:p>

--- a/plan.docx
+++ b/plan.docx
@@ -16,7 +16,55 @@
         </w:numPr>
       </w:pPr>
       <w:r>
-        <w:t>Don’t let play() remove stuff from buffer for the localPlayer before its been mailed off</w:t>
+        <w:t>Highlight which player is active on the pass buttons</w:t>
+      </w:r>
+    </w:p>
+    <w:p>
+      <w:pPr>
+        <w:pStyle w:val="ListParagraph"/>
+        <w:numPr>
+          <w:ilvl w:val="0"/>
+          <w:numId w:val="2"/>
+        </w:numPr>
+      </w:pPr>
+      <w:r>
+        <w:t>Highlight your screen when you are active</w:t>
+      </w:r>
+    </w:p>
+    <w:p>
+      <w:pPr>
+        <w:pStyle w:val="ListParagraph"/>
+        <w:numPr>
+          <w:ilvl w:val="0"/>
+          <w:numId w:val="2"/>
+        </w:numPr>
+      </w:pPr>
+      <w:r>
+        <w:t>Ignore details view for other players</w:t>
+      </w:r>
+    </w:p>
+    <w:p>
+      <w:pPr>
+        <w:pStyle w:val="ListParagraph"/>
+        <w:numPr>
+          <w:ilvl w:val="0"/>
+          <w:numId w:val="2"/>
+        </w:numPr>
+      </w:pPr>
+      <w:r>
+        <w:t>Bug: drawing card when not your turn.</w:t>
+      </w:r>
+    </w:p>
+    <w:p>
+      <w:pPr>
+        <w:pStyle w:val="ListParagraph"/>
+        <w:numPr>
+          <w:ilvl w:val="0"/>
+          <w:numId w:val="2"/>
+        </w:numPr>
+      </w:pPr>
+      <w:r>
+        <w:t>Increase buffer so smoothes out</w:t>
       </w:r>
     </w:p>
     <w:p>
@@ -349,6 +397,7 @@
         </w:numPr>
       </w:pPr>
       <w:r>
+        <w:lastRenderedPageBreak/>
         <w:t>To figure out grid locations: load game with coordinates displayed, move mouse to see coordinates of that location.</w:t>
       </w:r>
     </w:p>
@@ -385,7 +434,6 @@
         </w:numPr>
       </w:pPr>
       <w:r>
-        <w:lastRenderedPageBreak/>
         <w:t>Elements being held are wobbly and have shadow cast.</w:t>
       </w:r>
     </w:p>

--- a/plan.docx
+++ b/plan.docx
@@ -16,7 +16,10 @@
         </w:numPr>
       </w:pPr>
       <w:r>
-        <w:t>Highlight which player is active on the pass buttons</w:t>
+        <w:t>Ignore details view for other players</w:t>
+      </w:r>
+      <w:r>
+        <w:t>.</w:t>
       </w:r>
     </w:p>
     <w:p>
@@ -28,7 +31,7 @@
         </w:numPr>
       </w:pPr>
       <w:r>
-        <w:t>Highlight your screen when you are active</w:t>
+        <w:t>Bug: drawing card when not your turn.</w:t>
       </w:r>
     </w:p>
     <w:p>
@@ -40,7 +43,10 @@
         </w:numPr>
       </w:pPr>
       <w:r>
-        <w:t>Ignore details view for other players</w:t>
+        <w:t>Increase buffer so smoothes out</w:t>
+      </w:r>
+      <w:r>
+        <w:t>.</w:t>
       </w:r>
     </w:p>
     <w:p>
@@ -52,7 +58,18 @@
         </w:numPr>
       </w:pPr>
       <w:r>
-        <w:t>Bug: drawing card when not your turn.</w:t>
+        <w:t xml:space="preserve">Draw all </w:t>
+      </w:r>
+      <w:proofErr w:type="gramStart"/>
+      <w:r>
+        <w:t>player’s</w:t>
+      </w:r>
+      <w:proofErr w:type="gramEnd"/>
+      <w:r>
+        <w:t xml:space="preserve"> mice</w:t>
+      </w:r>
+      <w:r>
+        <w:t>.</w:t>
       </w:r>
     </w:p>
     <w:p>
@@ -64,7 +81,23 @@
         </w:numPr>
       </w:pPr>
       <w:r>
-        <w:t>Increase buffer so smoothes out</w:t>
+        <w:t xml:space="preserve">Only </w:t>
+      </w:r>
+      <w:proofErr w:type="spellStart"/>
+      <w:r>
+        <w:t>activePlayer</w:t>
+      </w:r>
+      <w:proofErr w:type="spellEnd"/>
+      <w:r>
+        <w:t xml:space="preserve"> can do anything. But cards still have owner.  You have to be owner and </w:t>
+      </w:r>
+      <w:proofErr w:type="spellStart"/>
+      <w:r>
+        <w:t>activePlayer</w:t>
+      </w:r>
+      <w:proofErr w:type="spellEnd"/>
+      <w:r>
+        <w:t xml:space="preserve"> to interact with cards.</w:t>
       </w:r>
     </w:p>
     <w:p>
@@ -76,7 +109,7 @@
         </w:numPr>
       </w:pPr>
       <w:r>
-        <w:t>Draw all player’s mice</w:t>
+        <w:t>Update mouse and keyboard controls</w:t>
       </w:r>
     </w:p>
     <w:p>
@@ -88,7 +121,7 @@
         </w:numPr>
       </w:pPr>
       <w:r>
-        <w:t>Only activePlayer can do anything. But cards still have owner.  You have to be owner and activePlayer to interact with cards.</w:t>
+        <w:t>Pass control to another player buttons</w:t>
       </w:r>
     </w:p>
     <w:p>
@@ -100,7 +133,7 @@
         </w:numPr>
       </w:pPr>
       <w:r>
-        <w:t>Update mouse and keyboard controls</w:t>
+        <w:t>Buttons</w:t>
       </w:r>
     </w:p>
     <w:p>
@@ -112,7 +145,7 @@
         </w:numPr>
       </w:pPr>
       <w:r>
-        <w:t>Pass control to another player buttons</w:t>
+        <w:t>Grids</w:t>
       </w:r>
     </w:p>
     <w:p>
@@ -124,30 +157,6 @@
         </w:numPr>
       </w:pPr>
       <w:r>
-        <w:t>Buttons</w:t>
-      </w:r>
-    </w:p>
-    <w:p>
-      <w:pPr>
-        <w:pStyle w:val="ListParagraph"/>
-        <w:numPr>
-          <w:ilvl w:val="0"/>
-          <w:numId w:val="2"/>
-        </w:numPr>
-      </w:pPr>
-      <w:r>
-        <w:t>Grids</w:t>
-      </w:r>
-    </w:p>
-    <w:p>
-      <w:pPr>
-        <w:pStyle w:val="ListParagraph"/>
-        <w:numPr>
-          <w:ilvl w:val="0"/>
-          <w:numId w:val="2"/>
-        </w:numPr>
-      </w:pPr>
-      <w:r>
         <w:t>Multiplayer</w:t>
       </w:r>
     </w:p>
@@ -166,7 +175,15 @@
         </w:numPr>
       </w:pPr>
       <w:r>
-        <w:t>Every element has an owner, either a specific player or the activePlayer (prevents collisions).</w:t>
+        <w:t xml:space="preserve">Every element has an owner, either a specific player or the </w:t>
+      </w:r>
+      <w:proofErr w:type="spellStart"/>
+      <w:r>
+        <w:t>activePlayer</w:t>
+      </w:r>
+      <w:proofErr w:type="spellEnd"/>
+      <w:r>
+        <w:t xml:space="preserve"> (prevents collisions).</w:t>
       </w:r>
     </w:p>
     <w:p>
@@ -211,7 +228,47 @@
         </w:numPr>
       </w:pPr>
       <w:r>
-        <w:t>Event types: mouseMove, mouseLeftDown, mouseRightDown, mouseLeftUp, mouseRightUp.</w:t>
+        <w:t xml:space="preserve">Event types: </w:t>
+      </w:r>
+      <w:proofErr w:type="spellStart"/>
+      <w:r>
+        <w:t>mouseMove</w:t>
+      </w:r>
+      <w:proofErr w:type="spellEnd"/>
+      <w:r>
+        <w:t xml:space="preserve">, </w:t>
+      </w:r>
+      <w:proofErr w:type="spellStart"/>
+      <w:r>
+        <w:t>mouseLeftDown</w:t>
+      </w:r>
+      <w:proofErr w:type="spellEnd"/>
+      <w:r>
+        <w:t xml:space="preserve">, </w:t>
+      </w:r>
+      <w:proofErr w:type="spellStart"/>
+      <w:r>
+        <w:t>mouseRightDown</w:t>
+      </w:r>
+      <w:proofErr w:type="spellEnd"/>
+      <w:r>
+        <w:t xml:space="preserve">, </w:t>
+      </w:r>
+      <w:proofErr w:type="spellStart"/>
+      <w:r>
+        <w:t>mouseLeftUp</w:t>
+      </w:r>
+      <w:proofErr w:type="spellEnd"/>
+      <w:r>
+        <w:t xml:space="preserve">, </w:t>
+      </w:r>
+      <w:proofErr w:type="spellStart"/>
+      <w:r>
+        <w:t>mouseRightUp</w:t>
+      </w:r>
+      <w:proofErr w:type="spellEnd"/>
+      <w:r>
+        <w:t>.</w:t>
       </w:r>
     </w:p>
     <w:p>
@@ -235,19 +292,35 @@
         </w:numPr>
       </w:pPr>
       <w:r>
-        <w:t>Someone is the activePlayer.  Buttons to pass control to each of the other players.</w:t>
-      </w:r>
-    </w:p>
-    <w:p>
-      <w:pPr>
-        <w:pStyle w:val="ListParagraph"/>
-        <w:numPr>
-          <w:ilvl w:val="0"/>
-          <w:numId w:val="1"/>
-        </w:numPr>
-      </w:pPr>
-      <w:r>
-        <w:t>Your screen has a white border if you are the activePlayer, black border if not.</w:t>
+        <w:t xml:space="preserve">Someone is the </w:t>
+      </w:r>
+      <w:proofErr w:type="spellStart"/>
+      <w:r>
+        <w:t>activePlayer</w:t>
+      </w:r>
+      <w:proofErr w:type="spellEnd"/>
+      <w:r>
+        <w:t>.  Buttons to pass control to each of the other players.</w:t>
+      </w:r>
+    </w:p>
+    <w:p>
+      <w:pPr>
+        <w:pStyle w:val="ListParagraph"/>
+        <w:numPr>
+          <w:ilvl w:val="0"/>
+          <w:numId w:val="1"/>
+        </w:numPr>
+      </w:pPr>
+      <w:r>
+        <w:t xml:space="preserve">Your screen has a white border if you are the </w:t>
+      </w:r>
+      <w:proofErr w:type="spellStart"/>
+      <w:r>
+        <w:t>activePlayer</w:t>
+      </w:r>
+      <w:proofErr w:type="spellEnd"/>
+      <w:r>
+        <w:t>, black border if not.</w:t>
       </w:r>
     </w:p>
     <w:p>
@@ -288,9 +361,19 @@
           <w:numId w:val="1"/>
         </w:numPr>
       </w:pPr>
-      <w:r>
-        <w:t>GameObject-&gt;MoveableObject</w:t>
-      </w:r>
+      <w:proofErr w:type="spellStart"/>
+      <w:r>
+        <w:t>GameObject</w:t>
+      </w:r>
+      <w:proofErr w:type="spellEnd"/>
+      <w:r>
+        <w:t>-&gt;</w:t>
+      </w:r>
+      <w:proofErr w:type="spellStart"/>
+      <w:r>
+        <w:t>MoveableObject</w:t>
+      </w:r>
+      <w:proofErr w:type="spellEnd"/>
     </w:p>
     <w:p>
       <w:pPr>
@@ -336,9 +419,19 @@
           <w:numId w:val="1"/>
         </w:numPr>
       </w:pPr>
-      <w:r>
-        <w:t>GameObject-&gt;StaticObject</w:t>
-      </w:r>
+      <w:proofErr w:type="spellStart"/>
+      <w:r>
+        <w:t>GameObject</w:t>
+      </w:r>
+      <w:proofErr w:type="spellEnd"/>
+      <w:r>
+        <w:t>-&gt;</w:t>
+      </w:r>
+      <w:proofErr w:type="spellStart"/>
+      <w:r>
+        <w:t>StaticObject</w:t>
+      </w:r>
+      <w:proofErr w:type="spellEnd"/>
     </w:p>
     <w:p>
       <w:pPr>
@@ -397,20 +490,33 @@
         </w:numPr>
       </w:pPr>
       <w:r>
+        <w:t>To figure out grid locations: load game with coordinates displayed, move mouse to see coordinates of that location.</w:t>
+      </w:r>
+    </w:p>
+    <w:p>
+      <w:pPr>
+        <w:pStyle w:val="ListParagraph"/>
+        <w:numPr>
+          <w:ilvl w:val="0"/>
+          <w:numId w:val="1"/>
+        </w:numPr>
+      </w:pPr>
+      <w:r>
         <w:lastRenderedPageBreak/>
-        <w:t>To figure out grid locations: load game with coordinates displayed, move mouse to see coordinates of that location.</w:t>
-      </w:r>
-    </w:p>
-    <w:p>
-      <w:pPr>
-        <w:pStyle w:val="ListParagraph"/>
-        <w:numPr>
-          <w:ilvl w:val="0"/>
-          <w:numId w:val="1"/>
-        </w:numPr>
-      </w:pPr>
-      <w:r>
-        <w:t>Grids: each grid has a name. Elements can snap to 1 or more grids. Grid is just an array of x,y points.  Snap option: snap to centers, or left corners.</w:t>
+        <w:t xml:space="preserve">Grids: each grid has a name. Elements can snap to 1 or more grids. Grid is just an array of </w:t>
+      </w:r>
+      <w:proofErr w:type="spellStart"/>
+      <w:r>
+        <w:t>x</w:t>
+      </w:r>
+      <w:proofErr w:type="gramStart"/>
+      <w:r>
+        <w:t>,y</w:t>
+      </w:r>
+      <w:proofErr w:type="spellEnd"/>
+      <w:proofErr w:type="gramEnd"/>
+      <w:r>
+        <w:t xml:space="preserve"> points.  Snap option: snap to centers, or left corners.</w:t>
       </w:r>
     </w:p>
     <w:p>
@@ -469,56 +575,99 @@
           <w:numId w:val="1"/>
         </w:numPr>
       </w:pPr>
-      <w:r>
-        <w:t>Flipable, rollable, snapable</w:t>
-      </w:r>
-    </w:p>
-    <w:p>
-      <w:pPr>
-        <w:pStyle w:val="ListParagraph"/>
-        <w:numPr>
-          <w:ilvl w:val="0"/>
-          <w:numId w:val="1"/>
-        </w:numPr>
-      </w:pPr>
-      <w:r>
-        <w:t>left drag to pick up and move one object.</w:t>
-      </w:r>
-    </w:p>
-    <w:p>
-      <w:pPr>
-        <w:pStyle w:val="ListParagraph"/>
-        <w:numPr>
-          <w:ilvl w:val="0"/>
-          <w:numId w:val="1"/>
-        </w:numPr>
-      </w:pPr>
-      <w:r>
-        <w:t>ctrl+left drag to pick up and move anything you drag over.</w:t>
-      </w:r>
-    </w:p>
-    <w:p>
-      <w:pPr>
-        <w:pStyle w:val="ListParagraph"/>
-        <w:numPr>
-          <w:ilvl w:val="0"/>
-          <w:numId w:val="1"/>
-        </w:numPr>
-      </w:pPr>
-      <w:r>
-        <w:t>shift+left to pan</w:t>
-      </w:r>
-    </w:p>
-    <w:p>
-      <w:pPr>
-        <w:pStyle w:val="ListParagraph"/>
-        <w:numPr>
-          <w:ilvl w:val="0"/>
-          <w:numId w:val="1"/>
-        </w:numPr>
-      </w:pPr>
-      <w:r>
-        <w:t>shift+scroll to zoom</w:t>
+      <w:proofErr w:type="spellStart"/>
+      <w:r>
+        <w:t>Flipable</w:t>
+      </w:r>
+      <w:proofErr w:type="spellEnd"/>
+      <w:r>
+        <w:t xml:space="preserve">, </w:t>
+      </w:r>
+      <w:proofErr w:type="spellStart"/>
+      <w:r>
+        <w:t>rollable</w:t>
+      </w:r>
+      <w:proofErr w:type="spellEnd"/>
+      <w:r>
+        <w:t xml:space="preserve">, </w:t>
+      </w:r>
+      <w:proofErr w:type="spellStart"/>
+      <w:r>
+        <w:t>snapable</w:t>
+      </w:r>
+      <w:proofErr w:type="spellEnd"/>
+    </w:p>
+    <w:p>
+      <w:pPr>
+        <w:pStyle w:val="ListParagraph"/>
+        <w:numPr>
+          <w:ilvl w:val="0"/>
+          <w:numId w:val="1"/>
+        </w:numPr>
+      </w:pPr>
+      <w:proofErr w:type="gramStart"/>
+      <w:r>
+        <w:t>left</w:t>
+      </w:r>
+      <w:proofErr w:type="gramEnd"/>
+      <w:r>
+        <w:t xml:space="preserve"> drag to pick up and move one object.</w:t>
+      </w:r>
+    </w:p>
+    <w:p>
+      <w:pPr>
+        <w:pStyle w:val="ListParagraph"/>
+        <w:numPr>
+          <w:ilvl w:val="0"/>
+          <w:numId w:val="1"/>
+        </w:numPr>
+      </w:pPr>
+      <w:proofErr w:type="spellStart"/>
+      <w:proofErr w:type="gramStart"/>
+      <w:r>
+        <w:t>ctrl+</w:t>
+      </w:r>
+      <w:proofErr w:type="gramEnd"/>
+      <w:r>
+        <w:t>left</w:t>
+      </w:r>
+      <w:proofErr w:type="spellEnd"/>
+      <w:r>
+        <w:t xml:space="preserve"> drag to pick up and move anything you drag over.</w:t>
+      </w:r>
+    </w:p>
+    <w:p>
+      <w:pPr>
+        <w:pStyle w:val="ListParagraph"/>
+        <w:numPr>
+          <w:ilvl w:val="0"/>
+          <w:numId w:val="1"/>
+        </w:numPr>
+      </w:pPr>
+      <w:proofErr w:type="spellStart"/>
+      <w:r>
+        <w:t>shift+left</w:t>
+      </w:r>
+      <w:proofErr w:type="spellEnd"/>
+      <w:r>
+        <w:t xml:space="preserve"> to pan</w:t>
+      </w:r>
+    </w:p>
+    <w:p>
+      <w:pPr>
+        <w:pStyle w:val="ListParagraph"/>
+        <w:numPr>
+          <w:ilvl w:val="0"/>
+          <w:numId w:val="1"/>
+        </w:numPr>
+      </w:pPr>
+      <w:proofErr w:type="spellStart"/>
+      <w:r>
+        <w:t>shift+scroll</w:t>
+      </w:r>
+      <w:proofErr w:type="spellEnd"/>
+      <w:r>
+        <w:t xml:space="preserve"> to zoom</w:t>
       </w:r>
     </w:p>
     <w:p>

--- a/plan.docx
+++ b/plan.docx
@@ -16,10 +16,15 @@
         </w:numPr>
       </w:pPr>
       <w:r>
-        <w:t>Ignore details view for other players</w:t>
-      </w:r>
-      <w:r>
-        <w:t>.</w:t>
+        <w:t xml:space="preserve">Lobby, join, host game, </w:t>
+      </w:r>
+      <w:proofErr w:type="gramStart"/>
+      <w:r>
+        <w:t>choose</w:t>
+      </w:r>
+      <w:proofErr w:type="gramEnd"/>
+      <w:r>
+        <w:t xml:space="preserve"> your name.</w:t>
       </w:r>
     </w:p>
     <w:p>
@@ -31,7 +36,7 @@
         </w:numPr>
       </w:pPr>
       <w:r>
-        <w:t>Bug: drawing card when not your turn.</w:t>
+        <w:t>Button to reload world state.</w:t>
       </w:r>
     </w:p>
     <w:p>
@@ -43,121 +48,7 @@
         </w:numPr>
       </w:pPr>
       <w:r>
-        <w:t>Increase buffer so smoothes out</w:t>
-      </w:r>
-      <w:r>
-        <w:t>.</w:t>
-      </w:r>
-    </w:p>
-    <w:p>
-      <w:pPr>
-        <w:pStyle w:val="ListParagraph"/>
-        <w:numPr>
-          <w:ilvl w:val="0"/>
-          <w:numId w:val="2"/>
-        </w:numPr>
-      </w:pPr>
-      <w:r>
-        <w:t xml:space="preserve">Draw all </w:t>
-      </w:r>
-      <w:proofErr w:type="gramStart"/>
-      <w:r>
-        <w:t>player’s</w:t>
-      </w:r>
-      <w:proofErr w:type="gramEnd"/>
-      <w:r>
-        <w:t xml:space="preserve"> mice</w:t>
-      </w:r>
-      <w:r>
-        <w:t>.</w:t>
-      </w:r>
-    </w:p>
-    <w:p>
-      <w:pPr>
-        <w:pStyle w:val="ListParagraph"/>
-        <w:numPr>
-          <w:ilvl w:val="0"/>
-          <w:numId w:val="2"/>
-        </w:numPr>
-      </w:pPr>
-      <w:r>
-        <w:t xml:space="preserve">Only </w:t>
-      </w:r>
-      <w:proofErr w:type="spellStart"/>
-      <w:r>
-        <w:t>activePlayer</w:t>
-      </w:r>
-      <w:proofErr w:type="spellEnd"/>
-      <w:r>
-        <w:t xml:space="preserve"> can do anything. But cards still have owner.  You have to be owner and </w:t>
-      </w:r>
-      <w:proofErr w:type="spellStart"/>
-      <w:r>
-        <w:t>activePlayer</w:t>
-      </w:r>
-      <w:proofErr w:type="spellEnd"/>
-      <w:r>
-        <w:t xml:space="preserve"> to interact with cards.</w:t>
-      </w:r>
-    </w:p>
-    <w:p>
-      <w:pPr>
-        <w:pStyle w:val="ListParagraph"/>
-        <w:numPr>
-          <w:ilvl w:val="0"/>
-          <w:numId w:val="2"/>
-        </w:numPr>
-      </w:pPr>
-      <w:r>
-        <w:t>Update mouse and keyboard controls</w:t>
-      </w:r>
-    </w:p>
-    <w:p>
-      <w:pPr>
-        <w:pStyle w:val="ListParagraph"/>
-        <w:numPr>
-          <w:ilvl w:val="0"/>
-          <w:numId w:val="2"/>
-        </w:numPr>
-      </w:pPr>
-      <w:r>
-        <w:t>Pass control to another player buttons</w:t>
-      </w:r>
-    </w:p>
-    <w:p>
-      <w:pPr>
-        <w:pStyle w:val="ListParagraph"/>
-        <w:numPr>
-          <w:ilvl w:val="0"/>
-          <w:numId w:val="2"/>
-        </w:numPr>
-      </w:pPr>
-      <w:r>
-        <w:t>Buttons</w:t>
-      </w:r>
-    </w:p>
-    <w:p>
-      <w:pPr>
-        <w:pStyle w:val="ListParagraph"/>
-        <w:numPr>
-          <w:ilvl w:val="0"/>
-          <w:numId w:val="2"/>
-        </w:numPr>
-      </w:pPr>
-      <w:r>
         <w:t>Grids</w:t>
-      </w:r>
-    </w:p>
-    <w:p>
-      <w:pPr>
-        <w:pStyle w:val="ListParagraph"/>
-        <w:numPr>
-          <w:ilvl w:val="0"/>
-          <w:numId w:val="2"/>
-        </w:numPr>
-      </w:pPr>
-      <w:r>
-        <w:t>Multiplayer</w:t>
       </w:r>
     </w:p>
     <w:p/>
@@ -502,150 +393,150 @@
         </w:numPr>
       </w:pPr>
       <w:r>
+        <w:t xml:space="preserve">Grids: each grid has a name. Elements can snap to 1 or more grids. Grid is just an array of </w:t>
+      </w:r>
+      <w:proofErr w:type="spellStart"/>
+      <w:r>
+        <w:t>x</w:t>
+      </w:r>
+      <w:proofErr w:type="gramStart"/>
+      <w:r>
+        <w:t>,y</w:t>
+      </w:r>
+      <w:proofErr w:type="spellEnd"/>
+      <w:proofErr w:type="gramEnd"/>
+      <w:r>
+        <w:t xml:space="preserve"> points.  Snap option: snap to centers, or left corners.</w:t>
+      </w:r>
+    </w:p>
+    <w:p>
+      <w:pPr>
+        <w:pStyle w:val="ListParagraph"/>
+        <w:numPr>
+          <w:ilvl w:val="0"/>
+          <w:numId w:val="1"/>
+        </w:numPr>
+      </w:pPr>
+      <w:r>
+        <w:t>You can see everyone’s mouse all the time.</w:t>
+      </w:r>
+    </w:p>
+    <w:p>
+      <w:pPr>
+        <w:pStyle w:val="ListParagraph"/>
+        <w:numPr>
+          <w:ilvl w:val="0"/>
+          <w:numId w:val="1"/>
+        </w:numPr>
+      </w:pPr>
+      <w:r>
+        <w:t>Elements being held are wobbly and have shadow cast.</w:t>
+      </w:r>
+    </w:p>
+    <w:p>
+      <w:pPr>
+        <w:pStyle w:val="ListParagraph"/>
+        <w:numPr>
+          <w:ilvl w:val="0"/>
+          <w:numId w:val="1"/>
+        </w:numPr>
+      </w:pPr>
+      <w:r>
+        <w:t>Game elements push on each other till they are not on top of each other.</w:t>
+      </w:r>
+    </w:p>
+    <w:p>
+      <w:pPr>
+        <w:pStyle w:val="ListParagraph"/>
+        <w:numPr>
+          <w:ilvl w:val="0"/>
+          <w:numId w:val="1"/>
+        </w:numPr>
+      </w:pPr>
+      <w:r>
+        <w:t>Draw objects currently held above other objects</w:t>
+      </w:r>
+    </w:p>
+    <w:p>
+      <w:pPr>
+        <w:pStyle w:val="ListParagraph"/>
+        <w:numPr>
+          <w:ilvl w:val="0"/>
+          <w:numId w:val="1"/>
+        </w:numPr>
+      </w:pPr>
+      <w:proofErr w:type="spellStart"/>
+      <w:r>
+        <w:t>Flipable</w:t>
+      </w:r>
+      <w:proofErr w:type="spellEnd"/>
+      <w:r>
+        <w:t xml:space="preserve">, </w:t>
+      </w:r>
+      <w:proofErr w:type="spellStart"/>
+      <w:r>
+        <w:t>rollable</w:t>
+      </w:r>
+      <w:proofErr w:type="spellEnd"/>
+      <w:r>
+        <w:t xml:space="preserve">, </w:t>
+      </w:r>
+      <w:proofErr w:type="spellStart"/>
+      <w:r>
+        <w:t>snapable</w:t>
+      </w:r>
+      <w:proofErr w:type="spellEnd"/>
+    </w:p>
+    <w:p>
+      <w:pPr>
+        <w:pStyle w:val="ListParagraph"/>
+        <w:numPr>
+          <w:ilvl w:val="0"/>
+          <w:numId w:val="1"/>
+        </w:numPr>
+      </w:pPr>
+      <w:proofErr w:type="gramStart"/>
+      <w:r>
+        <w:t>left</w:t>
+      </w:r>
+      <w:proofErr w:type="gramEnd"/>
+      <w:r>
+        <w:t xml:space="preserve"> drag to pick up and move one object.</w:t>
+      </w:r>
+    </w:p>
+    <w:p>
+      <w:pPr>
+        <w:pStyle w:val="ListParagraph"/>
+        <w:numPr>
+          <w:ilvl w:val="0"/>
+          <w:numId w:val="1"/>
+        </w:numPr>
+      </w:pPr>
+      <w:proofErr w:type="spellStart"/>
+      <w:proofErr w:type="gramStart"/>
+      <w:r>
+        <w:t>ctrl+</w:t>
+      </w:r>
+      <w:proofErr w:type="gramEnd"/>
+      <w:r>
+        <w:t>left</w:t>
+      </w:r>
+      <w:proofErr w:type="spellEnd"/>
+      <w:r>
+        <w:t xml:space="preserve"> drag to pick up and move anything you drag over.</w:t>
+      </w:r>
+    </w:p>
+    <w:p>
+      <w:pPr>
+        <w:pStyle w:val="ListParagraph"/>
+        <w:numPr>
+          <w:ilvl w:val="0"/>
+          <w:numId w:val="1"/>
+        </w:numPr>
+      </w:pPr>
+      <w:proofErr w:type="spellStart"/>
+      <w:r>
         <w:lastRenderedPageBreak/>
-        <w:t xml:space="preserve">Grids: each grid has a name. Elements can snap to 1 or more grids. Grid is just an array of </w:t>
-      </w:r>
-      <w:proofErr w:type="spellStart"/>
-      <w:r>
-        <w:t>x</w:t>
-      </w:r>
-      <w:proofErr w:type="gramStart"/>
-      <w:r>
-        <w:t>,y</w:t>
-      </w:r>
-      <w:proofErr w:type="spellEnd"/>
-      <w:proofErr w:type="gramEnd"/>
-      <w:r>
-        <w:t xml:space="preserve"> points.  Snap option: snap to centers, or left corners.</w:t>
-      </w:r>
-    </w:p>
-    <w:p>
-      <w:pPr>
-        <w:pStyle w:val="ListParagraph"/>
-        <w:numPr>
-          <w:ilvl w:val="0"/>
-          <w:numId w:val="1"/>
-        </w:numPr>
-      </w:pPr>
-      <w:r>
-        <w:t>You can see everyone’s mouse all the time.</w:t>
-      </w:r>
-    </w:p>
-    <w:p>
-      <w:pPr>
-        <w:pStyle w:val="ListParagraph"/>
-        <w:numPr>
-          <w:ilvl w:val="0"/>
-          <w:numId w:val="1"/>
-        </w:numPr>
-      </w:pPr>
-      <w:r>
-        <w:t>Elements being held are wobbly and have shadow cast.</w:t>
-      </w:r>
-    </w:p>
-    <w:p>
-      <w:pPr>
-        <w:pStyle w:val="ListParagraph"/>
-        <w:numPr>
-          <w:ilvl w:val="0"/>
-          <w:numId w:val="1"/>
-        </w:numPr>
-      </w:pPr>
-      <w:r>
-        <w:t>Game elements push on each other till they are not on top of each other.</w:t>
-      </w:r>
-    </w:p>
-    <w:p>
-      <w:pPr>
-        <w:pStyle w:val="ListParagraph"/>
-        <w:numPr>
-          <w:ilvl w:val="0"/>
-          <w:numId w:val="1"/>
-        </w:numPr>
-      </w:pPr>
-      <w:r>
-        <w:t>Draw objects currently held above other objects</w:t>
-      </w:r>
-    </w:p>
-    <w:p>
-      <w:pPr>
-        <w:pStyle w:val="ListParagraph"/>
-        <w:numPr>
-          <w:ilvl w:val="0"/>
-          <w:numId w:val="1"/>
-        </w:numPr>
-      </w:pPr>
-      <w:proofErr w:type="spellStart"/>
-      <w:r>
-        <w:t>Flipable</w:t>
-      </w:r>
-      <w:proofErr w:type="spellEnd"/>
-      <w:r>
-        <w:t xml:space="preserve">, </w:t>
-      </w:r>
-      <w:proofErr w:type="spellStart"/>
-      <w:r>
-        <w:t>rollable</w:t>
-      </w:r>
-      <w:proofErr w:type="spellEnd"/>
-      <w:r>
-        <w:t xml:space="preserve">, </w:t>
-      </w:r>
-      <w:proofErr w:type="spellStart"/>
-      <w:r>
-        <w:t>snapable</w:t>
-      </w:r>
-      <w:proofErr w:type="spellEnd"/>
-    </w:p>
-    <w:p>
-      <w:pPr>
-        <w:pStyle w:val="ListParagraph"/>
-        <w:numPr>
-          <w:ilvl w:val="0"/>
-          <w:numId w:val="1"/>
-        </w:numPr>
-      </w:pPr>
-      <w:proofErr w:type="gramStart"/>
-      <w:r>
-        <w:t>left</w:t>
-      </w:r>
-      <w:proofErr w:type="gramEnd"/>
-      <w:r>
-        <w:t xml:space="preserve"> drag to pick up and move one object.</w:t>
-      </w:r>
-    </w:p>
-    <w:p>
-      <w:pPr>
-        <w:pStyle w:val="ListParagraph"/>
-        <w:numPr>
-          <w:ilvl w:val="0"/>
-          <w:numId w:val="1"/>
-        </w:numPr>
-      </w:pPr>
-      <w:proofErr w:type="spellStart"/>
-      <w:proofErr w:type="gramStart"/>
-      <w:r>
-        <w:t>ctrl+</w:t>
-      </w:r>
-      <w:proofErr w:type="gramEnd"/>
-      <w:r>
-        <w:t>left</w:t>
-      </w:r>
-      <w:proofErr w:type="spellEnd"/>
-      <w:r>
-        <w:t xml:space="preserve"> drag to pick up and move anything you drag over.</w:t>
-      </w:r>
-    </w:p>
-    <w:p>
-      <w:pPr>
-        <w:pStyle w:val="ListParagraph"/>
-        <w:numPr>
-          <w:ilvl w:val="0"/>
-          <w:numId w:val="1"/>
-        </w:numPr>
-      </w:pPr>
-      <w:proofErr w:type="spellStart"/>
-      <w:r>
         <w:t>shift+left</w:t>
       </w:r>
       <w:proofErr w:type="spellEnd"/>

--- a/plan.docx
+++ b/plan.docx
@@ -16,6 +16,18 @@
         </w:numPr>
       </w:pPr>
       <w:r>
+        <w:t>On sync: sync the random generator</w:t>
+      </w:r>
+    </w:p>
+    <w:p>
+      <w:pPr>
+        <w:pStyle w:val="ListParagraph"/>
+        <w:numPr>
+          <w:ilvl w:val="0"/>
+          <w:numId w:val="2"/>
+        </w:numPr>
+      </w:pPr>
+      <w:r>
         <w:t xml:space="preserve">Lobby, join, host game, </w:t>
       </w:r>
       <w:proofErr w:type="gramStart"/>
@@ -515,6 +527,7 @@
       <w:proofErr w:type="spellStart"/>
       <w:proofErr w:type="gramStart"/>
       <w:r>
+        <w:lastRenderedPageBreak/>
         <w:t>ctrl+</w:t>
       </w:r>
       <w:proofErr w:type="gramEnd"/>
@@ -536,7 +549,6 @@
       </w:pPr>
       <w:proofErr w:type="spellStart"/>
       <w:r>
-        <w:lastRenderedPageBreak/>
         <w:t>shift+left</w:t>
       </w:r>
       <w:proofErr w:type="spellEnd"/>

--- a/plan.docx
+++ b/plan.docx
@@ -16,7 +16,7 @@
         </w:numPr>
       </w:pPr>
       <w:r>
-        <w:t>On sync: sync the random generator</w:t>
+        <w:t>After world sync, lock all players from accepting (throw out incoming) and from generating buffer for a few seconds.</w:t>
       </w:r>
     </w:p>
     <w:p>
@@ -509,6 +509,7 @@
       </w:pPr>
       <w:proofErr w:type="gramStart"/>
       <w:r>
+        <w:lastRenderedPageBreak/>
         <w:t>left</w:t>
       </w:r>
       <w:proofErr w:type="gramEnd"/>
@@ -527,7 +528,6 @@
       <w:proofErr w:type="spellStart"/>
       <w:proofErr w:type="gramStart"/>
       <w:r>
-        <w:lastRenderedPageBreak/>
         <w:t>ctrl+</w:t>
       </w:r>
       <w:proofErr w:type="gramEnd"/>

--- a/plan.docx
+++ b/plan.docx
@@ -16,6 +16,18 @@
         </w:numPr>
       </w:pPr>
       <w:r>
+        <w:t>On sync, card owner needs to sync</w:t>
+      </w:r>
+    </w:p>
+    <w:p>
+      <w:pPr>
+        <w:pStyle w:val="ListParagraph"/>
+        <w:numPr>
+          <w:ilvl w:val="0"/>
+          <w:numId w:val="2"/>
+        </w:numPr>
+      </w:pPr>
+      <w:r>
         <w:t>After world sync, lock all players from accepting (throw out incoming) and from generating buffer for a few seconds.</w:t>
       </w:r>
     </w:p>
@@ -479,6 +491,7 @@
       </w:pPr>
       <w:proofErr w:type="spellStart"/>
       <w:r>
+        <w:lastRenderedPageBreak/>
         <w:t>Flipable</w:t>
       </w:r>
       <w:proofErr w:type="spellEnd"/>
@@ -509,7 +522,6 @@
       </w:pPr>
       <w:proofErr w:type="gramStart"/>
       <w:r>
-        <w:lastRenderedPageBreak/>
         <w:t>left</w:t>
       </w:r>
       <w:proofErr w:type="gramEnd"/>

--- a/plan.docx
+++ b/plan.docx
@@ -16,7 +16,7 @@
         </w:numPr>
       </w:pPr>
       <w:r>
-        <w:t>On sync, card owner needs to sync</w:t>
+        <w:t>After world sync, lock all players from accepting (throw out incoming) and from generating buffer for a few seconds.</w:t>
       </w:r>
     </w:p>
     <w:p>
@@ -28,7 +28,7 @@
         </w:numPr>
       </w:pPr>
       <w:r>
-        <w:t>After world sync, lock all players from accepting (throw out incoming) and from generating buffer for a few seconds.</w:t>
+        <w:t>Add max blanks that can be shoved into buffer when away from browser tab for a while.</w:t>
       </w:r>
     </w:p>
     <w:p>

--- a/plan.docx
+++ b/plan.docx
@@ -60,18 +60,6 @@
         </w:numPr>
       </w:pPr>
       <w:r>
-        <w:t>Button to reload world state.</w:t>
-      </w:r>
-    </w:p>
-    <w:p>
-      <w:pPr>
-        <w:pStyle w:val="ListParagraph"/>
-        <w:numPr>
-          <w:ilvl w:val="0"/>
-          <w:numId w:val="2"/>
-        </w:numPr>
-      </w:pPr>
-      <w:r>
         <w:t>Grids</w:t>
       </w:r>
     </w:p>
@@ -491,37 +479,37 @@
       </w:pPr>
       <w:proofErr w:type="spellStart"/>
       <w:r>
+        <w:t>Flipable</w:t>
+      </w:r>
+      <w:proofErr w:type="spellEnd"/>
+      <w:r>
+        <w:t xml:space="preserve">, </w:t>
+      </w:r>
+      <w:proofErr w:type="spellStart"/>
+      <w:r>
+        <w:t>rollable</w:t>
+      </w:r>
+      <w:proofErr w:type="spellEnd"/>
+      <w:r>
+        <w:t xml:space="preserve">, </w:t>
+      </w:r>
+      <w:proofErr w:type="spellStart"/>
+      <w:r>
+        <w:t>snapable</w:t>
+      </w:r>
+      <w:proofErr w:type="spellEnd"/>
+    </w:p>
+    <w:p>
+      <w:pPr>
+        <w:pStyle w:val="ListParagraph"/>
+        <w:numPr>
+          <w:ilvl w:val="0"/>
+          <w:numId w:val="1"/>
+        </w:numPr>
+      </w:pPr>
+      <w:proofErr w:type="gramStart"/>
+      <w:r>
         <w:lastRenderedPageBreak/>
-        <w:t>Flipable</w:t>
-      </w:r>
-      <w:proofErr w:type="spellEnd"/>
-      <w:r>
-        <w:t xml:space="preserve">, </w:t>
-      </w:r>
-      <w:proofErr w:type="spellStart"/>
-      <w:r>
-        <w:t>rollable</w:t>
-      </w:r>
-      <w:proofErr w:type="spellEnd"/>
-      <w:r>
-        <w:t xml:space="preserve">, </w:t>
-      </w:r>
-      <w:proofErr w:type="spellStart"/>
-      <w:r>
-        <w:t>snapable</w:t>
-      </w:r>
-      <w:proofErr w:type="spellEnd"/>
-    </w:p>
-    <w:p>
-      <w:pPr>
-        <w:pStyle w:val="ListParagraph"/>
-        <w:numPr>
-          <w:ilvl w:val="0"/>
-          <w:numId w:val="1"/>
-        </w:numPr>
-      </w:pPr>
-      <w:proofErr w:type="gramStart"/>
-      <w:r>
         <w:t>left</w:t>
       </w:r>
       <w:proofErr w:type="gramEnd"/>

--- a/plan.docx
+++ b/plan.docx
@@ -16,6 +16,30 @@
         </w:numPr>
       </w:pPr>
       <w:r>
+        <w:t>Multi-pickup, only pick up items of same type.</w:t>
+      </w:r>
+    </w:p>
+    <w:p>
+      <w:pPr>
+        <w:pStyle w:val="ListParagraph"/>
+        <w:numPr>
+          <w:ilvl w:val="0"/>
+          <w:numId w:val="2"/>
+        </w:numPr>
+      </w:pPr>
+      <w:r>
+        <w:t>Mulipickup make spacing based on item type.</w:t>
+      </w:r>
+    </w:p>
+    <w:p>
+      <w:pPr>
+        <w:pStyle w:val="ListParagraph"/>
+        <w:numPr>
+          <w:ilvl w:val="0"/>
+          <w:numId w:val="2"/>
+        </w:numPr>
+      </w:pPr>
+      <w:r>
         <w:t>After world sync, lock all players from accepting (throw out incoming) and from generating buffer for a few seconds.</w:t>
       </w:r>
     </w:p>
@@ -40,15 +64,7 @@
         </w:numPr>
       </w:pPr>
       <w:r>
-        <w:t xml:space="preserve">Lobby, join, host game, </w:t>
-      </w:r>
-      <w:proofErr w:type="gramStart"/>
-      <w:r>
-        <w:t>choose</w:t>
-      </w:r>
-      <w:proofErr w:type="gramEnd"/>
-      <w:r>
-        <w:t xml:space="preserve"> your name.</w:t>
+        <w:t>Lobby, join, host game, choose your name.</w:t>
       </w:r>
     </w:p>
     <w:p>
@@ -78,15 +94,7 @@
         </w:numPr>
       </w:pPr>
       <w:r>
-        <w:t xml:space="preserve">Every element has an owner, either a specific player or the </w:t>
-      </w:r>
-      <w:proofErr w:type="spellStart"/>
-      <w:r>
-        <w:t>activePlayer</w:t>
-      </w:r>
-      <w:proofErr w:type="spellEnd"/>
-      <w:r>
-        <w:t xml:space="preserve"> (prevents collisions).</w:t>
+        <w:t>Every element has an owner, either a specific player or the activePlayer (prevents collisions).</w:t>
       </w:r>
     </w:p>
     <w:p>
@@ -131,45 +139,71 @@
         </w:numPr>
       </w:pPr>
       <w:r>
-        <w:t xml:space="preserve">Event types: </w:t>
-      </w:r>
-      <w:proofErr w:type="spellStart"/>
-      <w:r>
-        <w:t>mouseMove</w:t>
-      </w:r>
-      <w:proofErr w:type="spellEnd"/>
-      <w:r>
-        <w:t xml:space="preserve">, </w:t>
-      </w:r>
-      <w:proofErr w:type="spellStart"/>
-      <w:r>
-        <w:t>mouseLeftDown</w:t>
-      </w:r>
-      <w:proofErr w:type="spellEnd"/>
-      <w:r>
-        <w:t xml:space="preserve">, </w:t>
-      </w:r>
-      <w:proofErr w:type="spellStart"/>
-      <w:r>
-        <w:t>mouseRightDown</w:t>
-      </w:r>
-      <w:proofErr w:type="spellEnd"/>
-      <w:r>
-        <w:t xml:space="preserve">, </w:t>
-      </w:r>
-      <w:proofErr w:type="spellStart"/>
-      <w:r>
-        <w:t>mouseLeftUp</w:t>
-      </w:r>
-      <w:proofErr w:type="spellEnd"/>
-      <w:r>
-        <w:t xml:space="preserve">, </w:t>
-      </w:r>
-      <w:proofErr w:type="spellStart"/>
-      <w:r>
-        <w:t>mouseRightUp</w:t>
-      </w:r>
-      <w:proofErr w:type="spellEnd"/>
+        <w:t>Event types: mouseMove, mouseLeftDown, mouseRightDown, mouseLeftUp, mouseRightUp.</w:t>
+      </w:r>
+    </w:p>
+    <w:p>
+      <w:pPr>
+        <w:pStyle w:val="ListParagraph"/>
+        <w:numPr>
+          <w:ilvl w:val="0"/>
+          <w:numId w:val="1"/>
+        </w:numPr>
+      </w:pPr>
+      <w:r>
+        <w:t>Events all have mouse coordinates in absolute board position (not the pan and zoom position)</w:t>
+      </w:r>
+    </w:p>
+    <w:p>
+      <w:pPr>
+        <w:pStyle w:val="ListParagraph"/>
+        <w:numPr>
+          <w:ilvl w:val="0"/>
+          <w:numId w:val="1"/>
+        </w:numPr>
+      </w:pPr>
+      <w:r>
+        <w:t>Someone is the activePlayer.  Buttons to pass control to each of the other players.</w:t>
+      </w:r>
+    </w:p>
+    <w:p>
+      <w:pPr>
+        <w:pStyle w:val="ListParagraph"/>
+        <w:numPr>
+          <w:ilvl w:val="0"/>
+          <w:numId w:val="1"/>
+        </w:numPr>
+      </w:pPr>
+      <w:r>
+        <w:t>Your screen has a white border if you are the activePlayer, black border if not.</w:t>
+      </w:r>
+    </w:p>
+    <w:p>
+      <w:pPr>
+        <w:pStyle w:val="ListParagraph"/>
+        <w:numPr>
+          <w:ilvl w:val="0"/>
+          <w:numId w:val="1"/>
+        </w:numPr>
+      </w:pPr>
+      <w:r>
+        <w:t>Random numbers are synced.</w:t>
+      </w:r>
+    </w:p>
+    <w:p>
+      <w:pPr>
+        <w:pStyle w:val="ListParagraph"/>
+        <w:numPr>
+          <w:ilvl w:val="0"/>
+          <w:numId w:val="1"/>
+        </w:numPr>
+      </w:pPr>
+      <w:r>
+        <w:t xml:space="preserve">Element types: buttons, decks, cards, dice, </w:t>
+      </w:r>
+      <w:r>
+        <w:t>tokens</w:t>
+      </w:r>
       <w:r>
         <w:t>.</w:t>
       </w:r>
@@ -178,105 +212,13 @@
       <w:pPr>
         <w:pStyle w:val="ListParagraph"/>
         <w:numPr>
-          <w:ilvl w:val="0"/>
-          <w:numId w:val="1"/>
-        </w:numPr>
-      </w:pPr>
-      <w:r>
-        <w:t>Events all have mouse coordinates in absolute board position (not the pan and zoom position)</w:t>
-      </w:r>
-    </w:p>
-    <w:p>
-      <w:pPr>
-        <w:pStyle w:val="ListParagraph"/>
-        <w:numPr>
-          <w:ilvl w:val="0"/>
-          <w:numId w:val="1"/>
-        </w:numPr>
-      </w:pPr>
-      <w:r>
-        <w:t xml:space="preserve">Someone is the </w:t>
-      </w:r>
-      <w:proofErr w:type="spellStart"/>
-      <w:r>
-        <w:t>activePlayer</w:t>
-      </w:r>
-      <w:proofErr w:type="spellEnd"/>
-      <w:r>
-        <w:t>.  Buttons to pass control to each of the other players.</w:t>
-      </w:r>
-    </w:p>
-    <w:p>
-      <w:pPr>
-        <w:pStyle w:val="ListParagraph"/>
-        <w:numPr>
-          <w:ilvl w:val="0"/>
-          <w:numId w:val="1"/>
-        </w:numPr>
-      </w:pPr>
-      <w:r>
-        <w:t xml:space="preserve">Your screen has a white border if you are the </w:t>
-      </w:r>
-      <w:proofErr w:type="spellStart"/>
-      <w:r>
-        <w:t>activePlayer</w:t>
-      </w:r>
-      <w:proofErr w:type="spellEnd"/>
-      <w:r>
-        <w:t>, black border if not.</w:t>
-      </w:r>
-    </w:p>
-    <w:p>
-      <w:pPr>
-        <w:pStyle w:val="ListParagraph"/>
-        <w:numPr>
-          <w:ilvl w:val="0"/>
-          <w:numId w:val="1"/>
-        </w:numPr>
-      </w:pPr>
-      <w:r>
-        <w:t>Random numbers are synced.</w:t>
-      </w:r>
-    </w:p>
-    <w:p>
-      <w:pPr>
-        <w:pStyle w:val="ListParagraph"/>
-        <w:numPr>
-          <w:ilvl w:val="0"/>
-          <w:numId w:val="1"/>
-        </w:numPr>
-      </w:pPr>
-      <w:r>
-        <w:t xml:space="preserve">Element types: buttons, decks, cards, dice, </w:t>
-      </w:r>
-      <w:r>
-        <w:t>tokens</w:t>
-      </w:r>
-      <w:r>
-        <w:t>.</w:t>
-      </w:r>
-    </w:p>
-    <w:p>
-      <w:pPr>
-        <w:pStyle w:val="ListParagraph"/>
-        <w:numPr>
           <w:ilvl w:val="1"/>
           <w:numId w:val="1"/>
         </w:numPr>
       </w:pPr>
-      <w:proofErr w:type="spellStart"/>
-      <w:r>
-        <w:t>GameObject</w:t>
-      </w:r>
-      <w:proofErr w:type="spellEnd"/>
-      <w:r>
-        <w:t>-&gt;</w:t>
-      </w:r>
-      <w:proofErr w:type="spellStart"/>
-      <w:r>
-        <w:t>MoveableObject</w:t>
-      </w:r>
-      <w:proofErr w:type="spellEnd"/>
+      <w:r>
+        <w:t>GameObject-&gt;MoveableObject</w:t>
+      </w:r>
     </w:p>
     <w:p>
       <w:pPr>
@@ -322,19 +264,9 @@
           <w:numId w:val="1"/>
         </w:numPr>
       </w:pPr>
-      <w:proofErr w:type="spellStart"/>
-      <w:r>
-        <w:t>GameObject</w:t>
-      </w:r>
-      <w:proofErr w:type="spellEnd"/>
-      <w:r>
-        <w:t>-&gt;</w:t>
-      </w:r>
-      <w:proofErr w:type="spellStart"/>
-      <w:r>
-        <w:t>StaticObject</w:t>
-      </w:r>
-      <w:proofErr w:type="spellEnd"/>
+      <w:r>
+        <w:t>GameObject-&gt;StaticObject</w:t>
+      </w:r>
     </w:p>
     <w:p>
       <w:pPr>
@@ -405,20 +337,7 @@
         </w:numPr>
       </w:pPr>
       <w:r>
-        <w:t xml:space="preserve">Grids: each grid has a name. Elements can snap to 1 or more grids. Grid is just an array of </w:t>
-      </w:r>
-      <w:proofErr w:type="spellStart"/>
-      <w:r>
-        <w:t>x</w:t>
-      </w:r>
-      <w:proofErr w:type="gramStart"/>
-      <w:r>
-        <w:t>,y</w:t>
-      </w:r>
-      <w:proofErr w:type="spellEnd"/>
-      <w:proofErr w:type="gramEnd"/>
-      <w:r>
-        <w:t xml:space="preserve"> points.  Snap option: snap to centers, or left corners.</w:t>
+        <w:t>Grids: each grid has a name. Elements can snap to 1 or more grids. Grid is just an array of x,y points.  Snap option: snap to centers, or left corners.</w:t>
       </w:r>
     </w:p>
     <w:p>
@@ -466,6 +385,7 @@
         </w:numPr>
       </w:pPr>
       <w:r>
+        <w:lastRenderedPageBreak/>
         <w:t>Draw objects currently held above other objects</w:t>
       </w:r>
     </w:p>
@@ -477,100 +397,56 @@
           <w:numId w:val="1"/>
         </w:numPr>
       </w:pPr>
-      <w:proofErr w:type="spellStart"/>
-      <w:r>
-        <w:t>Flipable</w:t>
-      </w:r>
-      <w:proofErr w:type="spellEnd"/>
-      <w:r>
-        <w:t xml:space="preserve">, </w:t>
-      </w:r>
-      <w:proofErr w:type="spellStart"/>
-      <w:r>
-        <w:t>rollable</w:t>
-      </w:r>
-      <w:proofErr w:type="spellEnd"/>
-      <w:r>
-        <w:t xml:space="preserve">, </w:t>
-      </w:r>
-      <w:proofErr w:type="spellStart"/>
-      <w:r>
-        <w:t>snapable</w:t>
-      </w:r>
-      <w:proofErr w:type="spellEnd"/>
-    </w:p>
-    <w:p>
-      <w:pPr>
-        <w:pStyle w:val="ListParagraph"/>
-        <w:numPr>
-          <w:ilvl w:val="0"/>
-          <w:numId w:val="1"/>
-        </w:numPr>
-      </w:pPr>
-      <w:proofErr w:type="gramStart"/>
-      <w:r>
-        <w:lastRenderedPageBreak/>
-        <w:t>left</w:t>
-      </w:r>
-      <w:proofErr w:type="gramEnd"/>
-      <w:r>
-        <w:t xml:space="preserve"> drag to pick up and move one object.</w:t>
-      </w:r>
-    </w:p>
-    <w:p>
-      <w:pPr>
-        <w:pStyle w:val="ListParagraph"/>
-        <w:numPr>
-          <w:ilvl w:val="0"/>
-          <w:numId w:val="1"/>
-        </w:numPr>
-      </w:pPr>
-      <w:proofErr w:type="spellStart"/>
-      <w:proofErr w:type="gramStart"/>
-      <w:r>
-        <w:t>ctrl+</w:t>
-      </w:r>
-      <w:proofErr w:type="gramEnd"/>
-      <w:r>
-        <w:t>left</w:t>
-      </w:r>
-      <w:proofErr w:type="spellEnd"/>
-      <w:r>
-        <w:t xml:space="preserve"> drag to pick up and move anything you drag over.</w:t>
-      </w:r>
-    </w:p>
-    <w:p>
-      <w:pPr>
-        <w:pStyle w:val="ListParagraph"/>
-        <w:numPr>
-          <w:ilvl w:val="0"/>
-          <w:numId w:val="1"/>
-        </w:numPr>
-      </w:pPr>
-      <w:proofErr w:type="spellStart"/>
-      <w:r>
-        <w:t>shift+left</w:t>
-      </w:r>
-      <w:proofErr w:type="spellEnd"/>
-      <w:r>
-        <w:t xml:space="preserve"> to pan</w:t>
-      </w:r>
-    </w:p>
-    <w:p>
-      <w:pPr>
-        <w:pStyle w:val="ListParagraph"/>
-        <w:numPr>
-          <w:ilvl w:val="0"/>
-          <w:numId w:val="1"/>
-        </w:numPr>
-      </w:pPr>
-      <w:proofErr w:type="spellStart"/>
-      <w:r>
-        <w:t>shift+scroll</w:t>
-      </w:r>
-      <w:proofErr w:type="spellEnd"/>
-      <w:r>
-        <w:t xml:space="preserve"> to zoom</w:t>
+      <w:r>
+        <w:t>Flipable, rollable, snapable</w:t>
+      </w:r>
+    </w:p>
+    <w:p>
+      <w:pPr>
+        <w:pStyle w:val="ListParagraph"/>
+        <w:numPr>
+          <w:ilvl w:val="0"/>
+          <w:numId w:val="1"/>
+        </w:numPr>
+      </w:pPr>
+      <w:r>
+        <w:t>left drag to pick up and move one object.</w:t>
+      </w:r>
+    </w:p>
+    <w:p>
+      <w:pPr>
+        <w:pStyle w:val="ListParagraph"/>
+        <w:numPr>
+          <w:ilvl w:val="0"/>
+          <w:numId w:val="1"/>
+        </w:numPr>
+      </w:pPr>
+      <w:r>
+        <w:t>ctrl+left drag to pick up and move anything you drag over.</w:t>
+      </w:r>
+    </w:p>
+    <w:p>
+      <w:pPr>
+        <w:pStyle w:val="ListParagraph"/>
+        <w:numPr>
+          <w:ilvl w:val="0"/>
+          <w:numId w:val="1"/>
+        </w:numPr>
+      </w:pPr>
+      <w:r>
+        <w:t>shift+left to pan</w:t>
+      </w:r>
+    </w:p>
+    <w:p>
+      <w:pPr>
+        <w:pStyle w:val="ListParagraph"/>
+        <w:numPr>
+          <w:ilvl w:val="0"/>
+          <w:numId w:val="1"/>
+        </w:numPr>
+      </w:pPr>
+      <w:r>
+        <w:t>shift+scroll to zoom</w:t>
       </w:r>
     </w:p>
     <w:p>

--- a/plan.docx
+++ b/plan.docx
@@ -16,7 +16,7 @@
         </w:numPr>
       </w:pPr>
       <w:r>
-        <w:t>Multi-pickup, only pick up items of same type.</w:t>
+        <w:t>Board objects: don’t do details view</w:t>
       </w:r>
     </w:p>
     <w:p>
@@ -28,7 +28,7 @@
         </w:numPr>
       </w:pPr>
       <w:r>
-        <w:t>Mulipickup make spacing based on item type.</w:t>
+        <w:t>Board objects: do scale down like everything else?</w:t>
       </w:r>
     </w:p>
     <w:p>

--- a/plan.docx
+++ b/plan.docx
@@ -16,6 +16,80 @@
         </w:numPr>
       </w:pPr>
       <w:r>
+        <w:t xml:space="preserve">2 draw methods: draw (mice, held </w:t>
+      </w:r>
+      <w:proofErr w:type="spellStart"/>
+      <w:r>
+        <w:t>objs</w:t>
+      </w:r>
+      <w:proofErr w:type="spellEnd"/>
+      <w:r>
+        <w:t>, details); repaint (everything else).</w:t>
+      </w:r>
+    </w:p>
+    <w:p>
+      <w:pPr>
+        <w:pStyle w:val="ListParagraph"/>
+        <w:numPr>
+          <w:ilvl w:val="0"/>
+          <w:numId w:val="2"/>
+        </w:numPr>
+      </w:pPr>
+      <w:r>
+        <w:t>Re</w:t>
+      </w:r>
+      <w:r>
+        <w:t>load web</w:t>
+      </w:r>
+      <w:r>
+        <w:t xml:space="preserve"> page has to rejoin correctly</w:t>
+      </w:r>
+    </w:p>
+    <w:p>
+      <w:pPr>
+        <w:pStyle w:val="ListParagraph"/>
+        <w:numPr>
+          <w:ilvl w:val="0"/>
+          <w:numId w:val="2"/>
+        </w:numPr>
+      </w:pPr>
+      <w:r>
+        <w:t>Player colored pass buttons, highlight the active player</w:t>
+      </w:r>
+    </w:p>
+    <w:p>
+      <w:pPr>
+        <w:pStyle w:val="ListParagraph"/>
+        <w:numPr>
+          <w:ilvl w:val="0"/>
+          <w:numId w:val="2"/>
+        </w:numPr>
+      </w:pPr>
+      <w:r>
+        <w:t>Mouse shaped mice (not to confuse with round tokens)</w:t>
+      </w:r>
+    </w:p>
+    <w:p>
+      <w:pPr>
+        <w:pStyle w:val="ListParagraph"/>
+        <w:numPr>
+          <w:ilvl w:val="0"/>
+          <w:numId w:val="2"/>
+        </w:numPr>
+      </w:pPr>
+      <w:r>
+        <w:t>Match player colors</w:t>
+      </w:r>
+    </w:p>
+    <w:p>
+      <w:pPr>
+        <w:pStyle w:val="ListParagraph"/>
+        <w:numPr>
+          <w:ilvl w:val="0"/>
+          <w:numId w:val="2"/>
+        </w:numPr>
+      </w:pPr>
+      <w:r>
         <w:t>Board objects: don’t do details view</w:t>
       </w:r>
     </w:p>
@@ -64,7 +138,15 @@
         </w:numPr>
       </w:pPr>
       <w:r>
-        <w:t>Lobby, join, host game, choose your name.</w:t>
+        <w:t xml:space="preserve">Lobby, join, host game, </w:t>
+      </w:r>
+      <w:proofErr w:type="gramStart"/>
+      <w:r>
+        <w:t>choose</w:t>
+      </w:r>
+      <w:proofErr w:type="gramEnd"/>
+      <w:r>
+        <w:t xml:space="preserve"> your name.</w:t>
       </w:r>
     </w:p>
     <w:p>
@@ -94,7 +176,15 @@
         </w:numPr>
       </w:pPr>
       <w:r>
-        <w:t>Every element has an owner, either a specific player or the activePlayer (prevents collisions).</w:t>
+        <w:t xml:space="preserve">Every element has an owner, either a specific player or the </w:t>
+      </w:r>
+      <w:proofErr w:type="spellStart"/>
+      <w:r>
+        <w:t>activePlayer</w:t>
+      </w:r>
+      <w:proofErr w:type="spellEnd"/>
+      <w:r>
+        <w:t xml:space="preserve"> (prevents collisions).</w:t>
       </w:r>
     </w:p>
     <w:p>
@@ -139,7 +229,47 @@
         </w:numPr>
       </w:pPr>
       <w:r>
-        <w:t>Event types: mouseMove, mouseLeftDown, mouseRightDown, mouseLeftUp, mouseRightUp.</w:t>
+        <w:t xml:space="preserve">Event types: </w:t>
+      </w:r>
+      <w:proofErr w:type="spellStart"/>
+      <w:r>
+        <w:t>mouseMove</w:t>
+      </w:r>
+      <w:proofErr w:type="spellEnd"/>
+      <w:r>
+        <w:t xml:space="preserve">, </w:t>
+      </w:r>
+      <w:proofErr w:type="spellStart"/>
+      <w:r>
+        <w:t>mouseLeftDown</w:t>
+      </w:r>
+      <w:proofErr w:type="spellEnd"/>
+      <w:r>
+        <w:t xml:space="preserve">, </w:t>
+      </w:r>
+      <w:proofErr w:type="spellStart"/>
+      <w:r>
+        <w:t>mouseRightDown</w:t>
+      </w:r>
+      <w:proofErr w:type="spellEnd"/>
+      <w:r>
+        <w:t xml:space="preserve">, </w:t>
+      </w:r>
+      <w:proofErr w:type="spellStart"/>
+      <w:r>
+        <w:t>mouseLeftUp</w:t>
+      </w:r>
+      <w:proofErr w:type="spellEnd"/>
+      <w:r>
+        <w:t xml:space="preserve">, </w:t>
+      </w:r>
+      <w:proofErr w:type="spellStart"/>
+      <w:r>
+        <w:t>mouseRightUp</w:t>
+      </w:r>
+      <w:proofErr w:type="spellEnd"/>
+      <w:r>
+        <w:t>.</w:t>
       </w:r>
     </w:p>
     <w:p>
@@ -163,19 +293,35 @@
         </w:numPr>
       </w:pPr>
       <w:r>
-        <w:t>Someone is the activePlayer.  Buttons to pass control to each of the other players.</w:t>
-      </w:r>
-    </w:p>
-    <w:p>
-      <w:pPr>
-        <w:pStyle w:val="ListParagraph"/>
-        <w:numPr>
-          <w:ilvl w:val="0"/>
-          <w:numId w:val="1"/>
-        </w:numPr>
-      </w:pPr>
-      <w:r>
-        <w:t>Your screen has a white border if you are the activePlayer, black border if not.</w:t>
+        <w:t xml:space="preserve">Someone is the </w:t>
+      </w:r>
+      <w:proofErr w:type="spellStart"/>
+      <w:r>
+        <w:t>activePlayer</w:t>
+      </w:r>
+      <w:proofErr w:type="spellEnd"/>
+      <w:r>
+        <w:t>.  Buttons to pass control to each of the other players.</w:t>
+      </w:r>
+    </w:p>
+    <w:p>
+      <w:pPr>
+        <w:pStyle w:val="ListParagraph"/>
+        <w:numPr>
+          <w:ilvl w:val="0"/>
+          <w:numId w:val="1"/>
+        </w:numPr>
+      </w:pPr>
+      <w:r>
+        <w:t xml:space="preserve">Your screen has a white border if you are the </w:t>
+      </w:r>
+      <w:proofErr w:type="spellStart"/>
+      <w:r>
+        <w:t>activePlayer</w:t>
+      </w:r>
+      <w:proofErr w:type="spellEnd"/>
+      <w:r>
+        <w:t>, black border if not.</w:t>
       </w:r>
     </w:p>
     <w:p>
@@ -216,9 +362,19 @@
           <w:numId w:val="1"/>
         </w:numPr>
       </w:pPr>
-      <w:r>
-        <w:t>GameObject-&gt;MoveableObject</w:t>
-      </w:r>
+      <w:proofErr w:type="spellStart"/>
+      <w:r>
+        <w:t>GameObject</w:t>
+      </w:r>
+      <w:proofErr w:type="spellEnd"/>
+      <w:r>
+        <w:t>-&gt;</w:t>
+      </w:r>
+      <w:proofErr w:type="spellStart"/>
+      <w:r>
+        <w:t>MoveableObject</w:t>
+      </w:r>
+      <w:proofErr w:type="spellEnd"/>
     </w:p>
     <w:p>
       <w:pPr>
@@ -264,9 +420,19 @@
           <w:numId w:val="1"/>
         </w:numPr>
       </w:pPr>
-      <w:r>
-        <w:t>GameObject-&gt;StaticObject</w:t>
-      </w:r>
+      <w:proofErr w:type="spellStart"/>
+      <w:r>
+        <w:t>GameObject</w:t>
+      </w:r>
+      <w:proofErr w:type="spellEnd"/>
+      <w:r>
+        <w:t>-&gt;</w:t>
+      </w:r>
+      <w:proofErr w:type="spellStart"/>
+      <w:r>
+        <w:t>StaticObject</w:t>
+      </w:r>
+      <w:proofErr w:type="spellEnd"/>
     </w:p>
     <w:p>
       <w:pPr>
@@ -337,7 +503,21 @@
         </w:numPr>
       </w:pPr>
       <w:r>
-        <w:t>Grids: each grid has a name. Elements can snap to 1 or more grids. Grid is just an array of x,y points.  Snap option: snap to centers, or left corners.</w:t>
+        <w:lastRenderedPageBreak/>
+        <w:t xml:space="preserve">Grids: each grid has a name. Elements can snap to 1 or more grids. Grid is just an array of </w:t>
+      </w:r>
+      <w:proofErr w:type="spellStart"/>
+      <w:r>
+        <w:t>x</w:t>
+      </w:r>
+      <w:proofErr w:type="gramStart"/>
+      <w:r>
+        <w:t>,y</w:t>
+      </w:r>
+      <w:proofErr w:type="spellEnd"/>
+      <w:proofErr w:type="gramEnd"/>
+      <w:r>
+        <w:t xml:space="preserve"> points.  Snap option: snap to centers, or left corners.</w:t>
       </w:r>
     </w:p>
     <w:p>
@@ -385,7 +565,6 @@
         </w:numPr>
       </w:pPr>
       <w:r>
-        <w:lastRenderedPageBreak/>
         <w:t>Draw objects currently held above other objects</w:t>
       </w:r>
     </w:p>
@@ -397,56 +576,99 @@
           <w:numId w:val="1"/>
         </w:numPr>
       </w:pPr>
-      <w:r>
-        <w:t>Flipable, rollable, snapable</w:t>
-      </w:r>
-    </w:p>
-    <w:p>
-      <w:pPr>
-        <w:pStyle w:val="ListParagraph"/>
-        <w:numPr>
-          <w:ilvl w:val="0"/>
-          <w:numId w:val="1"/>
-        </w:numPr>
-      </w:pPr>
-      <w:r>
-        <w:t>left drag to pick up and move one object.</w:t>
-      </w:r>
-    </w:p>
-    <w:p>
-      <w:pPr>
-        <w:pStyle w:val="ListParagraph"/>
-        <w:numPr>
-          <w:ilvl w:val="0"/>
-          <w:numId w:val="1"/>
-        </w:numPr>
-      </w:pPr>
-      <w:r>
-        <w:t>ctrl+left drag to pick up and move anything you drag over.</w:t>
-      </w:r>
-    </w:p>
-    <w:p>
-      <w:pPr>
-        <w:pStyle w:val="ListParagraph"/>
-        <w:numPr>
-          <w:ilvl w:val="0"/>
-          <w:numId w:val="1"/>
-        </w:numPr>
-      </w:pPr>
-      <w:r>
-        <w:t>shift+left to pan</w:t>
-      </w:r>
-    </w:p>
-    <w:p>
-      <w:pPr>
-        <w:pStyle w:val="ListParagraph"/>
-        <w:numPr>
-          <w:ilvl w:val="0"/>
-          <w:numId w:val="1"/>
-        </w:numPr>
-      </w:pPr>
-      <w:r>
-        <w:t>shift+scroll to zoom</w:t>
+      <w:proofErr w:type="spellStart"/>
+      <w:r>
+        <w:t>Flipable</w:t>
+      </w:r>
+      <w:proofErr w:type="spellEnd"/>
+      <w:r>
+        <w:t xml:space="preserve">, </w:t>
+      </w:r>
+      <w:proofErr w:type="spellStart"/>
+      <w:r>
+        <w:t>rollable</w:t>
+      </w:r>
+      <w:proofErr w:type="spellEnd"/>
+      <w:r>
+        <w:t xml:space="preserve">, </w:t>
+      </w:r>
+      <w:proofErr w:type="spellStart"/>
+      <w:r>
+        <w:t>snapable</w:t>
+      </w:r>
+      <w:proofErr w:type="spellEnd"/>
+    </w:p>
+    <w:p>
+      <w:pPr>
+        <w:pStyle w:val="ListParagraph"/>
+        <w:numPr>
+          <w:ilvl w:val="0"/>
+          <w:numId w:val="1"/>
+        </w:numPr>
+      </w:pPr>
+      <w:proofErr w:type="gramStart"/>
+      <w:r>
+        <w:t>left</w:t>
+      </w:r>
+      <w:proofErr w:type="gramEnd"/>
+      <w:r>
+        <w:t xml:space="preserve"> drag to pick up and move one object.</w:t>
+      </w:r>
+    </w:p>
+    <w:p>
+      <w:pPr>
+        <w:pStyle w:val="ListParagraph"/>
+        <w:numPr>
+          <w:ilvl w:val="0"/>
+          <w:numId w:val="1"/>
+        </w:numPr>
+      </w:pPr>
+      <w:proofErr w:type="spellStart"/>
+      <w:proofErr w:type="gramStart"/>
+      <w:r>
+        <w:t>ctrl+</w:t>
+      </w:r>
+      <w:proofErr w:type="gramEnd"/>
+      <w:r>
+        <w:t>left</w:t>
+      </w:r>
+      <w:proofErr w:type="spellEnd"/>
+      <w:r>
+        <w:t xml:space="preserve"> drag to pick up and move anything you drag over.</w:t>
+      </w:r>
+    </w:p>
+    <w:p>
+      <w:pPr>
+        <w:pStyle w:val="ListParagraph"/>
+        <w:numPr>
+          <w:ilvl w:val="0"/>
+          <w:numId w:val="1"/>
+        </w:numPr>
+      </w:pPr>
+      <w:proofErr w:type="spellStart"/>
+      <w:r>
+        <w:t>shift+left</w:t>
+      </w:r>
+      <w:proofErr w:type="spellEnd"/>
+      <w:r>
+        <w:t xml:space="preserve"> to pan</w:t>
+      </w:r>
+    </w:p>
+    <w:p>
+      <w:pPr>
+        <w:pStyle w:val="ListParagraph"/>
+        <w:numPr>
+          <w:ilvl w:val="0"/>
+          <w:numId w:val="1"/>
+        </w:numPr>
+      </w:pPr>
+      <w:proofErr w:type="spellStart"/>
+      <w:r>
+        <w:t>shift+scroll</w:t>
+      </w:r>
+      <w:proofErr w:type="spellEnd"/>
+      <w:r>
+        <w:t xml:space="preserve"> to zoom</w:t>
       </w:r>
     </w:p>
     <w:p>

--- a/plan.docx
+++ b/plan.docx
@@ -16,15 +16,7 @@
         </w:numPr>
       </w:pPr>
       <w:r>
-        <w:t xml:space="preserve">2 draw methods: draw (mice, held </w:t>
-      </w:r>
-      <w:proofErr w:type="spellStart"/>
-      <w:r>
-        <w:t>objs</w:t>
-      </w:r>
-      <w:proofErr w:type="spellEnd"/>
-      <w:r>
-        <w:t>, details); repaint (everything else).</w:t>
+        <w:t>Sync broken (after fixing refreshing webpage)</w:t>
       </w:r>
     </w:p>
     <w:p>

--- a/plan.docx
+++ b/plan.docx
@@ -16,7 +16,10 @@
         </w:numPr>
       </w:pPr>
       <w:r>
-        <w:t>Sync broken (after fixing refreshing webpage)</w:t>
+        <w:t>Reload page loads tons of packes, takes forever to catchup</w:t>
+      </w:r>
+      <w:r>
+        <w:t xml:space="preserve"> (instead of indexing packets from the beginning of time, index from the beginning of the current packet).</w:t>
       </w:r>
     </w:p>
     <w:p>
@@ -46,7 +49,7 @@
         </w:numPr>
       </w:pPr>
       <w:r>
-        <w:t>Player colored pass buttons, highlight the active player</w:t>
+        <w:t>Mouse shaped mice (not to confuse with round tokens)</w:t>
       </w:r>
     </w:p>
     <w:p>
@@ -58,7 +61,7 @@
         </w:numPr>
       </w:pPr>
       <w:r>
-        <w:t>Mouse shaped mice (not to confuse with round tokens)</w:t>
+        <w:t>Match player colors</w:t>
       </w:r>
     </w:p>
     <w:p>
@@ -70,7 +73,7 @@
         </w:numPr>
       </w:pPr>
       <w:r>
-        <w:t>Match player colors</w:t>
+        <w:t>Board objects: don’t do details view</w:t>
       </w:r>
     </w:p>
     <w:p>
@@ -82,7 +85,7 @@
         </w:numPr>
       </w:pPr>
       <w:r>
-        <w:t>Board objects: don’t do details view</w:t>
+        <w:t>Board objects: do scale down like everything else?</w:t>
       </w:r>
     </w:p>
     <w:p>
@@ -94,7 +97,7 @@
         </w:numPr>
       </w:pPr>
       <w:r>
-        <w:t>Board objects: do scale down like everything else?</w:t>
+        <w:t>After world sync, lock all players from accepting (throw out incoming) and from generating buffer for a few seconds.</w:t>
       </w:r>
     </w:p>
     <w:p>
@@ -106,7 +109,7 @@
         </w:numPr>
       </w:pPr>
       <w:r>
-        <w:t>After world sync, lock all players from accepting (throw out incoming) and from generating buffer for a few seconds.</w:t>
+        <w:t>Add max blanks that can be shoved into buffer when away from browser tab for a while.</w:t>
       </w:r>
     </w:p>
     <w:p>
@@ -118,7 +121,7 @@
         </w:numPr>
       </w:pPr>
       <w:r>
-        <w:t>Add max blanks that can be shoved into buffer when away from browser tab for a while.</w:t>
+        <w:t>Lobby, join, host game, choose your name.</w:t>
       </w:r>
     </w:p>
     <w:p>
@@ -130,26 +133,6 @@
         </w:numPr>
       </w:pPr>
       <w:r>
-        <w:t xml:space="preserve">Lobby, join, host game, </w:t>
-      </w:r>
-      <w:proofErr w:type="gramStart"/>
-      <w:r>
-        <w:t>choose</w:t>
-      </w:r>
-      <w:proofErr w:type="gramEnd"/>
-      <w:r>
-        <w:t xml:space="preserve"> your name.</w:t>
-      </w:r>
-    </w:p>
-    <w:p>
-      <w:pPr>
-        <w:pStyle w:val="ListParagraph"/>
-        <w:numPr>
-          <w:ilvl w:val="0"/>
-          <w:numId w:val="2"/>
-        </w:numPr>
-      </w:pPr>
-      <w:r>
         <w:t>Grids</w:t>
       </w:r>
     </w:p>
@@ -168,15 +151,7 @@
         </w:numPr>
       </w:pPr>
       <w:r>
-        <w:t xml:space="preserve">Every element has an owner, either a specific player or the </w:t>
-      </w:r>
-      <w:proofErr w:type="spellStart"/>
-      <w:r>
-        <w:t>activePlayer</w:t>
-      </w:r>
-      <w:proofErr w:type="spellEnd"/>
-      <w:r>
-        <w:t xml:space="preserve"> (prevents collisions).</w:t>
+        <w:t>Every element has an owner, either a specific player or the activePlayer (prevents collisions).</w:t>
       </w:r>
     </w:p>
     <w:p>
@@ -221,45 +196,71 @@
         </w:numPr>
       </w:pPr>
       <w:r>
-        <w:t xml:space="preserve">Event types: </w:t>
-      </w:r>
-      <w:proofErr w:type="spellStart"/>
-      <w:r>
-        <w:t>mouseMove</w:t>
-      </w:r>
-      <w:proofErr w:type="spellEnd"/>
-      <w:r>
-        <w:t xml:space="preserve">, </w:t>
-      </w:r>
-      <w:proofErr w:type="spellStart"/>
-      <w:r>
-        <w:t>mouseLeftDown</w:t>
-      </w:r>
-      <w:proofErr w:type="spellEnd"/>
-      <w:r>
-        <w:t xml:space="preserve">, </w:t>
-      </w:r>
-      <w:proofErr w:type="spellStart"/>
-      <w:r>
-        <w:t>mouseRightDown</w:t>
-      </w:r>
-      <w:proofErr w:type="spellEnd"/>
-      <w:r>
-        <w:t xml:space="preserve">, </w:t>
-      </w:r>
-      <w:proofErr w:type="spellStart"/>
-      <w:r>
-        <w:t>mouseLeftUp</w:t>
-      </w:r>
-      <w:proofErr w:type="spellEnd"/>
-      <w:r>
-        <w:t xml:space="preserve">, </w:t>
-      </w:r>
-      <w:proofErr w:type="spellStart"/>
-      <w:r>
-        <w:t>mouseRightUp</w:t>
-      </w:r>
-      <w:proofErr w:type="spellEnd"/>
+        <w:t>Event types: mouseMove, mouseLeftDown, mouseRightDown, mouseLeftUp, mouseRightUp.</w:t>
+      </w:r>
+    </w:p>
+    <w:p>
+      <w:pPr>
+        <w:pStyle w:val="ListParagraph"/>
+        <w:numPr>
+          <w:ilvl w:val="0"/>
+          <w:numId w:val="1"/>
+        </w:numPr>
+      </w:pPr>
+      <w:r>
+        <w:t>Events all have mouse coordinates in absolute board position (not the pan and zoom position)</w:t>
+      </w:r>
+    </w:p>
+    <w:p>
+      <w:pPr>
+        <w:pStyle w:val="ListParagraph"/>
+        <w:numPr>
+          <w:ilvl w:val="0"/>
+          <w:numId w:val="1"/>
+        </w:numPr>
+      </w:pPr>
+      <w:r>
+        <w:t>Someone is the activePlayer.  Buttons to pass control to each of the other players.</w:t>
+      </w:r>
+    </w:p>
+    <w:p>
+      <w:pPr>
+        <w:pStyle w:val="ListParagraph"/>
+        <w:numPr>
+          <w:ilvl w:val="0"/>
+          <w:numId w:val="1"/>
+        </w:numPr>
+      </w:pPr>
+      <w:r>
+        <w:t>Your screen has a white border if you are the activePlayer, black border if not.</w:t>
+      </w:r>
+    </w:p>
+    <w:p>
+      <w:pPr>
+        <w:pStyle w:val="ListParagraph"/>
+        <w:numPr>
+          <w:ilvl w:val="0"/>
+          <w:numId w:val="1"/>
+        </w:numPr>
+      </w:pPr>
+      <w:r>
+        <w:t>Random numbers are synced.</w:t>
+      </w:r>
+    </w:p>
+    <w:p>
+      <w:pPr>
+        <w:pStyle w:val="ListParagraph"/>
+        <w:numPr>
+          <w:ilvl w:val="0"/>
+          <w:numId w:val="1"/>
+        </w:numPr>
+      </w:pPr>
+      <w:r>
+        <w:t xml:space="preserve">Element types: buttons, decks, cards, dice, </w:t>
+      </w:r>
+      <w:r>
+        <w:t>tokens</w:t>
+      </w:r>
       <w:r>
         <w:t>.</w:t>
       </w:r>
@@ -268,105 +269,13 @@
       <w:pPr>
         <w:pStyle w:val="ListParagraph"/>
         <w:numPr>
-          <w:ilvl w:val="0"/>
-          <w:numId w:val="1"/>
-        </w:numPr>
-      </w:pPr>
-      <w:r>
-        <w:t>Events all have mouse coordinates in absolute board position (not the pan and zoom position)</w:t>
-      </w:r>
-    </w:p>
-    <w:p>
-      <w:pPr>
-        <w:pStyle w:val="ListParagraph"/>
-        <w:numPr>
-          <w:ilvl w:val="0"/>
-          <w:numId w:val="1"/>
-        </w:numPr>
-      </w:pPr>
-      <w:r>
-        <w:t xml:space="preserve">Someone is the </w:t>
-      </w:r>
-      <w:proofErr w:type="spellStart"/>
-      <w:r>
-        <w:t>activePlayer</w:t>
-      </w:r>
-      <w:proofErr w:type="spellEnd"/>
-      <w:r>
-        <w:t>.  Buttons to pass control to each of the other players.</w:t>
-      </w:r>
-    </w:p>
-    <w:p>
-      <w:pPr>
-        <w:pStyle w:val="ListParagraph"/>
-        <w:numPr>
-          <w:ilvl w:val="0"/>
-          <w:numId w:val="1"/>
-        </w:numPr>
-      </w:pPr>
-      <w:r>
-        <w:t xml:space="preserve">Your screen has a white border if you are the </w:t>
-      </w:r>
-      <w:proofErr w:type="spellStart"/>
-      <w:r>
-        <w:t>activePlayer</w:t>
-      </w:r>
-      <w:proofErr w:type="spellEnd"/>
-      <w:r>
-        <w:t>, black border if not.</w:t>
-      </w:r>
-    </w:p>
-    <w:p>
-      <w:pPr>
-        <w:pStyle w:val="ListParagraph"/>
-        <w:numPr>
-          <w:ilvl w:val="0"/>
-          <w:numId w:val="1"/>
-        </w:numPr>
-      </w:pPr>
-      <w:r>
-        <w:t>Random numbers are synced.</w:t>
-      </w:r>
-    </w:p>
-    <w:p>
-      <w:pPr>
-        <w:pStyle w:val="ListParagraph"/>
-        <w:numPr>
-          <w:ilvl w:val="0"/>
-          <w:numId w:val="1"/>
-        </w:numPr>
-      </w:pPr>
-      <w:r>
-        <w:t xml:space="preserve">Element types: buttons, decks, cards, dice, </w:t>
-      </w:r>
-      <w:r>
-        <w:t>tokens</w:t>
-      </w:r>
-      <w:r>
-        <w:t>.</w:t>
-      </w:r>
-    </w:p>
-    <w:p>
-      <w:pPr>
-        <w:pStyle w:val="ListParagraph"/>
-        <w:numPr>
           <w:ilvl w:val="1"/>
           <w:numId w:val="1"/>
         </w:numPr>
       </w:pPr>
-      <w:proofErr w:type="spellStart"/>
-      <w:r>
-        <w:t>GameObject</w:t>
-      </w:r>
-      <w:proofErr w:type="spellEnd"/>
-      <w:r>
-        <w:t>-&gt;</w:t>
-      </w:r>
-      <w:proofErr w:type="spellStart"/>
-      <w:r>
-        <w:t>MoveableObject</w:t>
-      </w:r>
-      <w:proofErr w:type="spellEnd"/>
+      <w:r>
+        <w:t>GameObject-&gt;MoveableObject</w:t>
+      </w:r>
     </w:p>
     <w:p>
       <w:pPr>
@@ -412,19 +321,9 @@
           <w:numId w:val="1"/>
         </w:numPr>
       </w:pPr>
-      <w:proofErr w:type="spellStart"/>
-      <w:r>
-        <w:t>GameObject</w:t>
-      </w:r>
-      <w:proofErr w:type="spellEnd"/>
-      <w:r>
-        <w:t>-&gt;</w:t>
-      </w:r>
-      <w:proofErr w:type="spellStart"/>
-      <w:r>
-        <w:t>StaticObject</w:t>
-      </w:r>
-      <w:proofErr w:type="spellEnd"/>
+      <w:r>
+        <w:t>GameObject-&gt;StaticObject</w:t>
+      </w:r>
     </w:p>
     <w:p>
       <w:pPr>
@@ -496,20 +395,7 @@
       </w:pPr>
       <w:r>
         <w:lastRenderedPageBreak/>
-        <w:t xml:space="preserve">Grids: each grid has a name. Elements can snap to 1 or more grids. Grid is just an array of </w:t>
-      </w:r>
-      <w:proofErr w:type="spellStart"/>
-      <w:r>
-        <w:t>x</w:t>
-      </w:r>
-      <w:proofErr w:type="gramStart"/>
-      <w:r>
-        <w:t>,y</w:t>
-      </w:r>
-      <w:proofErr w:type="spellEnd"/>
-      <w:proofErr w:type="gramEnd"/>
-      <w:r>
-        <w:t xml:space="preserve"> points.  Snap option: snap to centers, or left corners.</w:t>
+        <w:t>Grids: each grid has a name. Elements can snap to 1 or more grids. Grid is just an array of x,y points.  Snap option: snap to centers, or left corners.</w:t>
       </w:r>
     </w:p>
     <w:p>
@@ -568,99 +454,56 @@
           <w:numId w:val="1"/>
         </w:numPr>
       </w:pPr>
-      <w:proofErr w:type="spellStart"/>
-      <w:r>
-        <w:t>Flipable</w:t>
-      </w:r>
-      <w:proofErr w:type="spellEnd"/>
-      <w:r>
-        <w:t xml:space="preserve">, </w:t>
-      </w:r>
-      <w:proofErr w:type="spellStart"/>
-      <w:r>
-        <w:t>rollable</w:t>
-      </w:r>
-      <w:proofErr w:type="spellEnd"/>
-      <w:r>
-        <w:t xml:space="preserve">, </w:t>
-      </w:r>
-      <w:proofErr w:type="spellStart"/>
-      <w:r>
-        <w:t>snapable</w:t>
-      </w:r>
-      <w:proofErr w:type="spellEnd"/>
-    </w:p>
-    <w:p>
-      <w:pPr>
-        <w:pStyle w:val="ListParagraph"/>
-        <w:numPr>
-          <w:ilvl w:val="0"/>
-          <w:numId w:val="1"/>
-        </w:numPr>
-      </w:pPr>
-      <w:proofErr w:type="gramStart"/>
-      <w:r>
-        <w:t>left</w:t>
-      </w:r>
-      <w:proofErr w:type="gramEnd"/>
-      <w:r>
-        <w:t xml:space="preserve"> drag to pick up and move one object.</w:t>
-      </w:r>
-    </w:p>
-    <w:p>
-      <w:pPr>
-        <w:pStyle w:val="ListParagraph"/>
-        <w:numPr>
-          <w:ilvl w:val="0"/>
-          <w:numId w:val="1"/>
-        </w:numPr>
-      </w:pPr>
-      <w:proofErr w:type="spellStart"/>
-      <w:proofErr w:type="gramStart"/>
-      <w:r>
-        <w:t>ctrl+</w:t>
-      </w:r>
-      <w:proofErr w:type="gramEnd"/>
-      <w:r>
-        <w:t>left</w:t>
-      </w:r>
-      <w:proofErr w:type="spellEnd"/>
-      <w:r>
-        <w:t xml:space="preserve"> drag to pick up and move anything you drag over.</w:t>
-      </w:r>
-    </w:p>
-    <w:p>
-      <w:pPr>
-        <w:pStyle w:val="ListParagraph"/>
-        <w:numPr>
-          <w:ilvl w:val="0"/>
-          <w:numId w:val="1"/>
-        </w:numPr>
-      </w:pPr>
-      <w:proofErr w:type="spellStart"/>
-      <w:r>
-        <w:t>shift+left</w:t>
-      </w:r>
-      <w:proofErr w:type="spellEnd"/>
-      <w:r>
-        <w:t xml:space="preserve"> to pan</w:t>
-      </w:r>
-    </w:p>
-    <w:p>
-      <w:pPr>
-        <w:pStyle w:val="ListParagraph"/>
-        <w:numPr>
-          <w:ilvl w:val="0"/>
-          <w:numId w:val="1"/>
-        </w:numPr>
-      </w:pPr>
-      <w:proofErr w:type="spellStart"/>
-      <w:r>
-        <w:t>shift+scroll</w:t>
-      </w:r>
-      <w:proofErr w:type="spellEnd"/>
-      <w:r>
-        <w:t xml:space="preserve"> to zoom</w:t>
+      <w:r>
+        <w:t>Flipable, rollable, snapable</w:t>
+      </w:r>
+    </w:p>
+    <w:p>
+      <w:pPr>
+        <w:pStyle w:val="ListParagraph"/>
+        <w:numPr>
+          <w:ilvl w:val="0"/>
+          <w:numId w:val="1"/>
+        </w:numPr>
+      </w:pPr>
+      <w:r>
+        <w:t>left drag to pick up and move one object.</w:t>
+      </w:r>
+    </w:p>
+    <w:p>
+      <w:pPr>
+        <w:pStyle w:val="ListParagraph"/>
+        <w:numPr>
+          <w:ilvl w:val="0"/>
+          <w:numId w:val="1"/>
+        </w:numPr>
+      </w:pPr>
+      <w:r>
+        <w:t>ctrl+left drag to pick up and move anything you drag over.</w:t>
+      </w:r>
+    </w:p>
+    <w:p>
+      <w:pPr>
+        <w:pStyle w:val="ListParagraph"/>
+        <w:numPr>
+          <w:ilvl w:val="0"/>
+          <w:numId w:val="1"/>
+        </w:numPr>
+      </w:pPr>
+      <w:r>
+        <w:t>shift+left to pan</w:t>
+      </w:r>
+    </w:p>
+    <w:p>
+      <w:pPr>
+        <w:pStyle w:val="ListParagraph"/>
+        <w:numPr>
+          <w:ilvl w:val="0"/>
+          <w:numId w:val="1"/>
+        </w:numPr>
+      </w:pPr>
+      <w:r>
+        <w:t>shift+scroll to zoom</w:t>
       </w:r>
     </w:p>
     <w:p>

--- a/plan.docx
+++ b/plan.docx
@@ -16,6 +16,18 @@
         </w:numPr>
       </w:pPr>
       <w:r>
+        <w:t>When a player reload page, server needs to remember client by name, so ownership of cards is maintained.</w:t>
+      </w:r>
+    </w:p>
+    <w:p>
+      <w:pPr>
+        <w:pStyle w:val="ListParagraph"/>
+        <w:numPr>
+          <w:ilvl w:val="0"/>
+          <w:numId w:val="2"/>
+        </w:numPr>
+      </w:pPr>
+      <w:r>
         <w:t>Reload page loads tons of packes, takes forever to catchup</w:t>
       </w:r>
       <w:r>
@@ -31,13 +43,7 @@
         </w:numPr>
       </w:pPr>
       <w:r>
-        <w:t>Re</w:t>
-      </w:r>
-      <w:r>
-        <w:t>load web</w:t>
-      </w:r>
-      <w:r>
-        <w:t xml:space="preserve"> page has to rejoin correctly</w:t>
+        <w:t>Mouse shaped mice (not to confuse with round tokens)</w:t>
       </w:r>
     </w:p>
     <w:p>
@@ -49,67 +55,7 @@
         </w:numPr>
       </w:pPr>
       <w:r>
-        <w:t>Mouse shaped mice (not to confuse with round tokens)</w:t>
-      </w:r>
-    </w:p>
-    <w:p>
-      <w:pPr>
-        <w:pStyle w:val="ListParagraph"/>
-        <w:numPr>
-          <w:ilvl w:val="0"/>
-          <w:numId w:val="2"/>
-        </w:numPr>
-      </w:pPr>
-      <w:r>
-        <w:t>Match player colors</w:t>
-      </w:r>
-    </w:p>
-    <w:p>
-      <w:pPr>
-        <w:pStyle w:val="ListParagraph"/>
-        <w:numPr>
-          <w:ilvl w:val="0"/>
-          <w:numId w:val="2"/>
-        </w:numPr>
-      </w:pPr>
-      <w:r>
         <w:t>Board objects: don’t do details view</w:t>
-      </w:r>
-    </w:p>
-    <w:p>
-      <w:pPr>
-        <w:pStyle w:val="ListParagraph"/>
-        <w:numPr>
-          <w:ilvl w:val="0"/>
-          <w:numId w:val="2"/>
-        </w:numPr>
-      </w:pPr>
-      <w:r>
-        <w:t>Board objects: do scale down like everything else?</w:t>
-      </w:r>
-    </w:p>
-    <w:p>
-      <w:pPr>
-        <w:pStyle w:val="ListParagraph"/>
-        <w:numPr>
-          <w:ilvl w:val="0"/>
-          <w:numId w:val="2"/>
-        </w:numPr>
-      </w:pPr>
-      <w:r>
-        <w:t>After world sync, lock all players from accepting (throw out incoming) and from generating buffer for a few seconds.</w:t>
-      </w:r>
-    </w:p>
-    <w:p>
-      <w:pPr>
-        <w:pStyle w:val="ListParagraph"/>
-        <w:numPr>
-          <w:ilvl w:val="0"/>
-          <w:numId w:val="2"/>
-        </w:numPr>
-      </w:pPr>
-      <w:r>
-        <w:t>Add max blanks that can be shoved into buffer when away from browser tab for a while.</w:t>
       </w:r>
     </w:p>
     <w:p>
@@ -394,43 +340,43 @@
         </w:numPr>
       </w:pPr>
       <w:r>
+        <w:t>Grids: each grid has a name. Elements can snap to 1 or more grids. Grid is just an array of x,y points.  Snap option: snap to centers, or left corners.</w:t>
+      </w:r>
+    </w:p>
+    <w:p>
+      <w:pPr>
+        <w:pStyle w:val="ListParagraph"/>
+        <w:numPr>
+          <w:ilvl w:val="0"/>
+          <w:numId w:val="1"/>
+        </w:numPr>
+      </w:pPr>
+      <w:r>
+        <w:t>You can see everyone’s mouse all the time.</w:t>
+      </w:r>
+    </w:p>
+    <w:p>
+      <w:pPr>
+        <w:pStyle w:val="ListParagraph"/>
+        <w:numPr>
+          <w:ilvl w:val="0"/>
+          <w:numId w:val="1"/>
+        </w:numPr>
+      </w:pPr>
+      <w:r>
+        <w:t>Elements being held are wobbly and have shadow cast.</w:t>
+      </w:r>
+    </w:p>
+    <w:p>
+      <w:pPr>
+        <w:pStyle w:val="ListParagraph"/>
+        <w:numPr>
+          <w:ilvl w:val="0"/>
+          <w:numId w:val="1"/>
+        </w:numPr>
+      </w:pPr>
+      <w:r>
         <w:lastRenderedPageBreak/>
-        <w:t>Grids: each grid has a name. Elements can snap to 1 or more grids. Grid is just an array of x,y points.  Snap option: snap to centers, or left corners.</w:t>
-      </w:r>
-    </w:p>
-    <w:p>
-      <w:pPr>
-        <w:pStyle w:val="ListParagraph"/>
-        <w:numPr>
-          <w:ilvl w:val="0"/>
-          <w:numId w:val="1"/>
-        </w:numPr>
-      </w:pPr>
-      <w:r>
-        <w:t>You can see everyone’s mouse all the time.</w:t>
-      </w:r>
-    </w:p>
-    <w:p>
-      <w:pPr>
-        <w:pStyle w:val="ListParagraph"/>
-        <w:numPr>
-          <w:ilvl w:val="0"/>
-          <w:numId w:val="1"/>
-        </w:numPr>
-      </w:pPr>
-      <w:r>
-        <w:t>Elements being held are wobbly and have shadow cast.</w:t>
-      </w:r>
-    </w:p>
-    <w:p>
-      <w:pPr>
-        <w:pStyle w:val="ListParagraph"/>
-        <w:numPr>
-          <w:ilvl w:val="0"/>
-          <w:numId w:val="1"/>
-        </w:numPr>
-      </w:pPr>
-      <w:r>
         <w:t>Game elements push on each other till they are not on top of each other.</w:t>
       </w:r>
     </w:p>

--- a/plan.docx
+++ b/plan.docx
@@ -16,6 +16,18 @@
         </w:numPr>
       </w:pPr>
       <w:r>
+        <w:t>On getting player list, just look for your own name</w:t>
+      </w:r>
+    </w:p>
+    <w:p>
+      <w:pPr>
+        <w:pStyle w:val="ListParagraph"/>
+        <w:numPr>
+          <w:ilvl w:val="0"/>
+          <w:numId w:val="2"/>
+        </w:numPr>
+      </w:pPr>
+      <w:r>
         <w:t>When a player reload page, server needs to remember client by name, so ownership of cards is maintained.</w:t>
       </w:r>
     </w:p>
@@ -364,6 +376,7 @@
         </w:numPr>
       </w:pPr>
       <w:r>
+        <w:lastRenderedPageBreak/>
         <w:t>Elements being held are wobbly and have shadow cast.</w:t>
       </w:r>
     </w:p>
@@ -376,7 +389,6 @@
         </w:numPr>
       </w:pPr>
       <w:r>
-        <w:lastRenderedPageBreak/>
         <w:t>Game elements push on each other till they are not on top of each other.</w:t>
       </w:r>
     </w:p>

--- a/plan.docx
+++ b/plan.docx
@@ -16,46 +16,7 @@
         </w:numPr>
       </w:pPr>
       <w:r>
-        <w:t>On getting player list, just look for your own name</w:t>
-      </w:r>
-    </w:p>
-    <w:p>
-      <w:pPr>
-        <w:pStyle w:val="ListParagraph"/>
-        <w:numPr>
-          <w:ilvl w:val="0"/>
-          <w:numId w:val="2"/>
-        </w:numPr>
-      </w:pPr>
-      <w:r>
-        <w:t>When a player reload page, server needs to remember client by name, so ownership of cards is maintained.</w:t>
-      </w:r>
-    </w:p>
-    <w:p>
-      <w:pPr>
-        <w:pStyle w:val="ListParagraph"/>
-        <w:numPr>
-          <w:ilvl w:val="0"/>
-          <w:numId w:val="2"/>
-        </w:numPr>
-      </w:pPr>
-      <w:r>
-        <w:t>Reload page loads tons of packes, takes forever to catchup</w:t>
-      </w:r>
-      <w:r>
-        <w:t xml:space="preserve"> (instead of indexing packets from the beginning of time, index from the beginning of the current packet).</w:t>
-      </w:r>
-    </w:p>
-    <w:p>
-      <w:pPr>
-        <w:pStyle w:val="ListParagraph"/>
-        <w:numPr>
-          <w:ilvl w:val="0"/>
-          <w:numId w:val="2"/>
-        </w:numPr>
-      </w:pPr>
-      <w:r>
-        <w:t>Mouse shaped mice (not to confuse with round tokens)</w:t>
+        <w:t>Zoom larger steps. Too much work to zoom right now.</w:t>
       </w:r>
     </w:p>
     <w:p>
@@ -376,67 +337,67 @@
         </w:numPr>
       </w:pPr>
       <w:r>
+        <w:t>Elements being held are wobbly and have shadow cast.</w:t>
+      </w:r>
+    </w:p>
+    <w:p>
+      <w:pPr>
+        <w:pStyle w:val="ListParagraph"/>
+        <w:numPr>
+          <w:ilvl w:val="0"/>
+          <w:numId w:val="1"/>
+        </w:numPr>
+      </w:pPr>
+      <w:r>
+        <w:t>Game elements push on each other till they are not on top of each other.</w:t>
+      </w:r>
+    </w:p>
+    <w:p>
+      <w:pPr>
+        <w:pStyle w:val="ListParagraph"/>
+        <w:numPr>
+          <w:ilvl w:val="0"/>
+          <w:numId w:val="1"/>
+        </w:numPr>
+      </w:pPr>
+      <w:r>
+        <w:t>Draw objects currently held above other objects</w:t>
+      </w:r>
+    </w:p>
+    <w:p>
+      <w:pPr>
+        <w:pStyle w:val="ListParagraph"/>
+        <w:numPr>
+          <w:ilvl w:val="0"/>
+          <w:numId w:val="1"/>
+        </w:numPr>
+      </w:pPr>
+      <w:r>
+        <w:t>Flipable, rollable, snapable</w:t>
+      </w:r>
+    </w:p>
+    <w:p>
+      <w:pPr>
+        <w:pStyle w:val="ListParagraph"/>
+        <w:numPr>
+          <w:ilvl w:val="0"/>
+          <w:numId w:val="1"/>
+        </w:numPr>
+      </w:pPr>
+      <w:r>
+        <w:t>left drag to pick up and move one object.</w:t>
+      </w:r>
+    </w:p>
+    <w:p>
+      <w:pPr>
+        <w:pStyle w:val="ListParagraph"/>
+        <w:numPr>
+          <w:ilvl w:val="0"/>
+          <w:numId w:val="1"/>
+        </w:numPr>
+      </w:pPr>
+      <w:r>
         <w:lastRenderedPageBreak/>
-        <w:t>Elements being held are wobbly and have shadow cast.</w:t>
-      </w:r>
-    </w:p>
-    <w:p>
-      <w:pPr>
-        <w:pStyle w:val="ListParagraph"/>
-        <w:numPr>
-          <w:ilvl w:val="0"/>
-          <w:numId w:val="1"/>
-        </w:numPr>
-      </w:pPr>
-      <w:r>
-        <w:t>Game elements push on each other till they are not on top of each other.</w:t>
-      </w:r>
-    </w:p>
-    <w:p>
-      <w:pPr>
-        <w:pStyle w:val="ListParagraph"/>
-        <w:numPr>
-          <w:ilvl w:val="0"/>
-          <w:numId w:val="1"/>
-        </w:numPr>
-      </w:pPr>
-      <w:r>
-        <w:t>Draw objects currently held above other objects</w:t>
-      </w:r>
-    </w:p>
-    <w:p>
-      <w:pPr>
-        <w:pStyle w:val="ListParagraph"/>
-        <w:numPr>
-          <w:ilvl w:val="0"/>
-          <w:numId w:val="1"/>
-        </w:numPr>
-      </w:pPr>
-      <w:r>
-        <w:t>Flipable, rollable, snapable</w:t>
-      </w:r>
-    </w:p>
-    <w:p>
-      <w:pPr>
-        <w:pStyle w:val="ListParagraph"/>
-        <w:numPr>
-          <w:ilvl w:val="0"/>
-          <w:numId w:val="1"/>
-        </w:numPr>
-      </w:pPr>
-      <w:r>
-        <w:t>left drag to pick up and move one object.</w:t>
-      </w:r>
-    </w:p>
-    <w:p>
-      <w:pPr>
-        <w:pStyle w:val="ListParagraph"/>
-        <w:numPr>
-          <w:ilvl w:val="0"/>
-          <w:numId w:val="1"/>
-        </w:numPr>
-      </w:pPr>
-      <w:r>
         <w:t>ctrl+left drag to pick up and move anything you drag over.</w:t>
       </w:r>
     </w:p>

--- a/plan.docx
+++ b/plan.docx
@@ -16,6 +16,30 @@
         </w:numPr>
       </w:pPr>
       <w:r>
+        <w:t>Its loading game objects in addition to the world backup ones. Bad.</w:t>
+      </w:r>
+    </w:p>
+    <w:p>
+      <w:pPr>
+        <w:pStyle w:val="ListParagraph"/>
+        <w:numPr>
+          <w:ilvl w:val="0"/>
+          <w:numId w:val="2"/>
+        </w:numPr>
+      </w:pPr>
+      <w:r>
+        <w:t>Get peer js to connect peers.</w:t>
+      </w:r>
+    </w:p>
+    <w:p>
+      <w:pPr>
+        <w:pStyle w:val="ListParagraph"/>
+        <w:numPr>
+          <w:ilvl w:val="0"/>
+          <w:numId w:val="2"/>
+        </w:numPr>
+      </w:pPr>
+      <w:r>
         <w:t>Zoom larger steps. Too much work to zoom right now.</w:t>
       </w:r>
     </w:p>
@@ -373,6 +397,7 @@
         </w:numPr>
       </w:pPr>
       <w:r>
+        <w:lastRenderedPageBreak/>
         <w:t>Flipable, rollable, snapable</w:t>
       </w:r>
     </w:p>
@@ -397,7 +422,6 @@
         </w:numPr>
       </w:pPr>
       <w:r>
-        <w:lastRenderedPageBreak/>
         <w:t>ctrl+left drag to pick up and move anything you drag over.</w:t>
       </w:r>
     </w:p>

--- a/plan.docx
+++ b/plan.docx
@@ -16,7 +16,15 @@
         </w:numPr>
       </w:pPr>
       <w:r>
-        <w:t>Its loading game objects in addition to the world backup ones. Bad.</w:t>
+        <w:t xml:space="preserve">Its adding 2 connections for one </w:t>
+      </w:r>
+      <w:proofErr w:type="gramStart"/>
+      <w:r>
+        <w:t>peer,</w:t>
+      </w:r>
+      <w:proofErr w:type="gramEnd"/>
+      <w:r>
+        <w:t xml:space="preserve"> should only be 1.</w:t>
       </w:r>
     </w:p>
     <w:p>
@@ -28,7 +36,7 @@
         </w:numPr>
       </w:pPr>
       <w:r>
-        <w:t>Get peer js to connect peers.</w:t>
+        <w:t>Zoom larger steps. Too much work to zoom right now.</w:t>
       </w:r>
     </w:p>
     <w:p>
@@ -40,7 +48,7 @@
         </w:numPr>
       </w:pPr>
       <w:r>
-        <w:t>Zoom larger steps. Too much work to zoom right now.</w:t>
+        <w:t>Board objects: don’t do details view</w:t>
       </w:r>
     </w:p>
     <w:p>
@@ -52,7 +60,15 @@
         </w:numPr>
       </w:pPr>
       <w:r>
-        <w:t>Board objects: don’t do details view</w:t>
+        <w:t xml:space="preserve">Lobby, join, host game, </w:t>
+      </w:r>
+      <w:proofErr w:type="gramStart"/>
+      <w:r>
+        <w:t>choose</w:t>
+      </w:r>
+      <w:proofErr w:type="gramEnd"/>
+      <w:r>
+        <w:t xml:space="preserve"> your name.</w:t>
       </w:r>
     </w:p>
     <w:p>
@@ -64,18 +80,6 @@
         </w:numPr>
       </w:pPr>
       <w:r>
-        <w:t>Lobby, join, host game, choose your name.</w:t>
-      </w:r>
-    </w:p>
-    <w:p>
-      <w:pPr>
-        <w:pStyle w:val="ListParagraph"/>
-        <w:numPr>
-          <w:ilvl w:val="0"/>
-          <w:numId w:val="2"/>
-        </w:numPr>
-      </w:pPr>
-      <w:r>
         <w:t>Grids</w:t>
       </w:r>
     </w:p>
@@ -94,7 +98,15 @@
         </w:numPr>
       </w:pPr>
       <w:r>
-        <w:t>Every element has an owner, either a specific player or the activePlayer (prevents collisions).</w:t>
+        <w:t xml:space="preserve">Every element has an owner, either a specific player or the </w:t>
+      </w:r>
+      <w:proofErr w:type="spellStart"/>
+      <w:r>
+        <w:t>activePlayer</w:t>
+      </w:r>
+      <w:proofErr w:type="spellEnd"/>
+      <w:r>
+        <w:t xml:space="preserve"> (prevents collisions).</w:t>
       </w:r>
     </w:p>
     <w:p>
@@ -139,7 +151,47 @@
         </w:numPr>
       </w:pPr>
       <w:r>
-        <w:t>Event types: mouseMove, mouseLeftDown, mouseRightDown, mouseLeftUp, mouseRightUp.</w:t>
+        <w:t xml:space="preserve">Event types: </w:t>
+      </w:r>
+      <w:proofErr w:type="spellStart"/>
+      <w:r>
+        <w:t>mouseMove</w:t>
+      </w:r>
+      <w:proofErr w:type="spellEnd"/>
+      <w:r>
+        <w:t xml:space="preserve">, </w:t>
+      </w:r>
+      <w:proofErr w:type="spellStart"/>
+      <w:r>
+        <w:t>mouseLeftDown</w:t>
+      </w:r>
+      <w:proofErr w:type="spellEnd"/>
+      <w:r>
+        <w:t xml:space="preserve">, </w:t>
+      </w:r>
+      <w:proofErr w:type="spellStart"/>
+      <w:r>
+        <w:t>mouseRightDown</w:t>
+      </w:r>
+      <w:proofErr w:type="spellEnd"/>
+      <w:r>
+        <w:t xml:space="preserve">, </w:t>
+      </w:r>
+      <w:proofErr w:type="spellStart"/>
+      <w:r>
+        <w:t>mouseLeftUp</w:t>
+      </w:r>
+      <w:proofErr w:type="spellEnd"/>
+      <w:r>
+        <w:t xml:space="preserve">, </w:t>
+      </w:r>
+      <w:proofErr w:type="spellStart"/>
+      <w:r>
+        <w:t>mouseRightUp</w:t>
+      </w:r>
+      <w:proofErr w:type="spellEnd"/>
+      <w:r>
+        <w:t>.</w:t>
       </w:r>
     </w:p>
     <w:p>
@@ -163,19 +215,35 @@
         </w:numPr>
       </w:pPr>
       <w:r>
-        <w:t>Someone is the activePlayer.  Buttons to pass control to each of the other players.</w:t>
-      </w:r>
-    </w:p>
-    <w:p>
-      <w:pPr>
-        <w:pStyle w:val="ListParagraph"/>
-        <w:numPr>
-          <w:ilvl w:val="0"/>
-          <w:numId w:val="1"/>
-        </w:numPr>
-      </w:pPr>
-      <w:r>
-        <w:t>Your screen has a white border if you are the activePlayer, black border if not.</w:t>
+        <w:t xml:space="preserve">Someone is the </w:t>
+      </w:r>
+      <w:proofErr w:type="spellStart"/>
+      <w:r>
+        <w:t>activePlayer</w:t>
+      </w:r>
+      <w:proofErr w:type="spellEnd"/>
+      <w:r>
+        <w:t>.  Buttons to pass control to each of the other players.</w:t>
+      </w:r>
+    </w:p>
+    <w:p>
+      <w:pPr>
+        <w:pStyle w:val="ListParagraph"/>
+        <w:numPr>
+          <w:ilvl w:val="0"/>
+          <w:numId w:val="1"/>
+        </w:numPr>
+      </w:pPr>
+      <w:r>
+        <w:t xml:space="preserve">Your screen has a white border if you are the </w:t>
+      </w:r>
+      <w:proofErr w:type="spellStart"/>
+      <w:r>
+        <w:t>activePlayer</w:t>
+      </w:r>
+      <w:proofErr w:type="spellEnd"/>
+      <w:r>
+        <w:t>, black border if not.</w:t>
       </w:r>
     </w:p>
     <w:p>
@@ -216,9 +284,19 @@
           <w:numId w:val="1"/>
         </w:numPr>
       </w:pPr>
-      <w:r>
-        <w:t>GameObject-&gt;MoveableObject</w:t>
-      </w:r>
+      <w:proofErr w:type="spellStart"/>
+      <w:r>
+        <w:t>GameObject</w:t>
+      </w:r>
+      <w:proofErr w:type="spellEnd"/>
+      <w:r>
+        <w:t>-&gt;</w:t>
+      </w:r>
+      <w:proofErr w:type="spellStart"/>
+      <w:r>
+        <w:t>MoveableObject</w:t>
+      </w:r>
+      <w:proofErr w:type="spellEnd"/>
     </w:p>
     <w:p>
       <w:pPr>
@@ -264,9 +342,19 @@
           <w:numId w:val="1"/>
         </w:numPr>
       </w:pPr>
-      <w:r>
-        <w:t>GameObject-&gt;StaticObject</w:t>
-      </w:r>
+      <w:proofErr w:type="spellStart"/>
+      <w:r>
+        <w:t>GameObject</w:t>
+      </w:r>
+      <w:proofErr w:type="spellEnd"/>
+      <w:r>
+        <w:t>-&gt;</w:t>
+      </w:r>
+      <w:proofErr w:type="spellStart"/>
+      <w:r>
+        <w:t>StaticObject</w:t>
+      </w:r>
+      <w:proofErr w:type="spellEnd"/>
     </w:p>
     <w:p>
       <w:pPr>
@@ -337,7 +425,20 @@
         </w:numPr>
       </w:pPr>
       <w:r>
-        <w:t>Grids: each grid has a name. Elements can snap to 1 or more grids. Grid is just an array of x,y points.  Snap option: snap to centers, or left corners.</w:t>
+        <w:t xml:space="preserve">Grids: each grid has a name. Elements can snap to 1 or more grids. Grid is just an array of </w:t>
+      </w:r>
+      <w:proofErr w:type="spellStart"/>
+      <w:r>
+        <w:t>x</w:t>
+      </w:r>
+      <w:proofErr w:type="gramStart"/>
+      <w:r>
+        <w:t>,y</w:t>
+      </w:r>
+      <w:proofErr w:type="spellEnd"/>
+      <w:proofErr w:type="gramEnd"/>
+      <w:r>
+        <w:t xml:space="preserve"> points.  Snap option: snap to centers, or left corners.</w:t>
       </w:r>
     </w:p>
     <w:p>
@@ -396,57 +497,100 @@
           <w:numId w:val="1"/>
         </w:numPr>
       </w:pPr>
+      <w:proofErr w:type="spellStart"/>
+      <w:r>
+        <w:t>Flipable</w:t>
+      </w:r>
+      <w:proofErr w:type="spellEnd"/>
+      <w:r>
+        <w:t xml:space="preserve">, </w:t>
+      </w:r>
+      <w:proofErr w:type="spellStart"/>
+      <w:r>
+        <w:t>rollable</w:t>
+      </w:r>
+      <w:proofErr w:type="spellEnd"/>
+      <w:r>
+        <w:t xml:space="preserve">, </w:t>
+      </w:r>
+      <w:proofErr w:type="spellStart"/>
+      <w:r>
+        <w:t>snapable</w:t>
+      </w:r>
+      <w:proofErr w:type="spellEnd"/>
+    </w:p>
+    <w:p>
+      <w:pPr>
+        <w:pStyle w:val="ListParagraph"/>
+        <w:numPr>
+          <w:ilvl w:val="0"/>
+          <w:numId w:val="1"/>
+        </w:numPr>
+      </w:pPr>
+      <w:proofErr w:type="gramStart"/>
       <w:r>
         <w:lastRenderedPageBreak/>
-        <w:t>Flipable, rollable, snapable</w:t>
-      </w:r>
-    </w:p>
-    <w:p>
-      <w:pPr>
-        <w:pStyle w:val="ListParagraph"/>
-        <w:numPr>
-          <w:ilvl w:val="0"/>
-          <w:numId w:val="1"/>
-        </w:numPr>
-      </w:pPr>
-      <w:r>
-        <w:t>left drag to pick up and move one object.</w:t>
-      </w:r>
-    </w:p>
-    <w:p>
-      <w:pPr>
-        <w:pStyle w:val="ListParagraph"/>
-        <w:numPr>
-          <w:ilvl w:val="0"/>
-          <w:numId w:val="1"/>
-        </w:numPr>
-      </w:pPr>
-      <w:r>
-        <w:t>ctrl+left drag to pick up and move anything you drag over.</w:t>
-      </w:r>
-    </w:p>
-    <w:p>
-      <w:pPr>
-        <w:pStyle w:val="ListParagraph"/>
-        <w:numPr>
-          <w:ilvl w:val="0"/>
-          <w:numId w:val="1"/>
-        </w:numPr>
-      </w:pPr>
-      <w:r>
-        <w:t>shift+left to pan</w:t>
-      </w:r>
-    </w:p>
-    <w:p>
-      <w:pPr>
-        <w:pStyle w:val="ListParagraph"/>
-        <w:numPr>
-          <w:ilvl w:val="0"/>
-          <w:numId w:val="1"/>
-        </w:numPr>
-      </w:pPr>
-      <w:r>
-        <w:t>shift+scroll to zoom</w:t>
+        <w:t>left</w:t>
+      </w:r>
+      <w:proofErr w:type="gramEnd"/>
+      <w:r>
+        <w:t xml:space="preserve"> drag to pick up and move one object.</w:t>
+      </w:r>
+    </w:p>
+    <w:p>
+      <w:pPr>
+        <w:pStyle w:val="ListParagraph"/>
+        <w:numPr>
+          <w:ilvl w:val="0"/>
+          <w:numId w:val="1"/>
+        </w:numPr>
+      </w:pPr>
+      <w:proofErr w:type="spellStart"/>
+      <w:proofErr w:type="gramStart"/>
+      <w:r>
+        <w:t>ctrl+</w:t>
+      </w:r>
+      <w:proofErr w:type="gramEnd"/>
+      <w:r>
+        <w:t>left</w:t>
+      </w:r>
+      <w:proofErr w:type="spellEnd"/>
+      <w:r>
+        <w:t xml:space="preserve"> drag to pick up and move anything you drag over.</w:t>
+      </w:r>
+    </w:p>
+    <w:p>
+      <w:pPr>
+        <w:pStyle w:val="ListParagraph"/>
+        <w:numPr>
+          <w:ilvl w:val="0"/>
+          <w:numId w:val="1"/>
+        </w:numPr>
+      </w:pPr>
+      <w:proofErr w:type="spellStart"/>
+      <w:r>
+        <w:t>shift+left</w:t>
+      </w:r>
+      <w:proofErr w:type="spellEnd"/>
+      <w:r>
+        <w:t xml:space="preserve"> to pan</w:t>
+      </w:r>
+    </w:p>
+    <w:p>
+      <w:pPr>
+        <w:pStyle w:val="ListParagraph"/>
+        <w:numPr>
+          <w:ilvl w:val="0"/>
+          <w:numId w:val="1"/>
+        </w:numPr>
+      </w:pPr>
+      <w:proofErr w:type="spellStart"/>
+      <w:r>
+        <w:t>shift+scroll</w:t>
+      </w:r>
+      <w:proofErr w:type="spellEnd"/>
+      <w:r>
+        <w:t xml:space="preserve"> to zoom</w:t>
       </w:r>
     </w:p>
     <w:p>

--- a/plan.docx
+++ b/plan.docx
@@ -16,15 +16,16 @@
         </w:numPr>
       </w:pPr>
       <w:r>
-        <w:t xml:space="preserve">Its adding 2 connections for one </w:t>
-      </w:r>
-      <w:proofErr w:type="gramStart"/>
-      <w:r>
-        <w:t>peer,</w:t>
-      </w:r>
-      <w:proofErr w:type="gramEnd"/>
-      <w:r>
-        <w:t xml:space="preserve"> should only be 1.</w:t>
+        <w:t>Peer</w:t>
+      </w:r>
+      <w:r>
+        <w:t xml:space="preserve"> is </w:t>
+      </w:r>
+      <w:r>
+        <w:t>working in one direction</w:t>
+      </w:r>
+      <w:r>
+        <w:t xml:space="preserve"> but not other</w:t>
       </w:r>
     </w:p>
     <w:p>
@@ -36,6 +37,18 @@
         </w:numPr>
       </w:pPr>
       <w:r>
+        <w:t>Make enter key click the username button etc.</w:t>
+      </w:r>
+    </w:p>
+    <w:p>
+      <w:pPr>
+        <w:pStyle w:val="ListParagraph"/>
+        <w:numPr>
+          <w:ilvl w:val="0"/>
+          <w:numId w:val="2"/>
+        </w:numPr>
+      </w:pPr>
+      <w:r>
         <w:t>Zoom larger steps. Too much work to zoom right now.</w:t>
       </w:r>
     </w:p>
@@ -60,15 +73,7 @@
         </w:numPr>
       </w:pPr>
       <w:r>
-        <w:t xml:space="preserve">Lobby, join, host game, </w:t>
-      </w:r>
-      <w:proofErr w:type="gramStart"/>
-      <w:r>
-        <w:t>choose</w:t>
-      </w:r>
-      <w:proofErr w:type="gramEnd"/>
-      <w:r>
-        <w:t xml:space="preserve"> your name.</w:t>
+        <w:t>Lobby, join, host game, choose your name.</w:t>
       </w:r>
     </w:p>
     <w:p>
@@ -98,15 +103,7 @@
         </w:numPr>
       </w:pPr>
       <w:r>
-        <w:t xml:space="preserve">Every element has an owner, either a specific player or the </w:t>
-      </w:r>
-      <w:proofErr w:type="spellStart"/>
-      <w:r>
-        <w:t>activePlayer</w:t>
-      </w:r>
-      <w:proofErr w:type="spellEnd"/>
-      <w:r>
-        <w:t xml:space="preserve"> (prevents collisions).</w:t>
+        <w:t>Every element has an owner, either a specific player or the activePlayer (prevents collisions).</w:t>
       </w:r>
     </w:p>
     <w:p>
@@ -151,45 +148,71 @@
         </w:numPr>
       </w:pPr>
       <w:r>
-        <w:t xml:space="preserve">Event types: </w:t>
-      </w:r>
-      <w:proofErr w:type="spellStart"/>
-      <w:r>
-        <w:t>mouseMove</w:t>
-      </w:r>
-      <w:proofErr w:type="spellEnd"/>
-      <w:r>
-        <w:t xml:space="preserve">, </w:t>
-      </w:r>
-      <w:proofErr w:type="spellStart"/>
-      <w:r>
-        <w:t>mouseLeftDown</w:t>
-      </w:r>
-      <w:proofErr w:type="spellEnd"/>
-      <w:r>
-        <w:t xml:space="preserve">, </w:t>
-      </w:r>
-      <w:proofErr w:type="spellStart"/>
-      <w:r>
-        <w:t>mouseRightDown</w:t>
-      </w:r>
-      <w:proofErr w:type="spellEnd"/>
-      <w:r>
-        <w:t xml:space="preserve">, </w:t>
-      </w:r>
-      <w:proofErr w:type="spellStart"/>
-      <w:r>
-        <w:t>mouseLeftUp</w:t>
-      </w:r>
-      <w:proofErr w:type="spellEnd"/>
-      <w:r>
-        <w:t xml:space="preserve">, </w:t>
-      </w:r>
-      <w:proofErr w:type="spellStart"/>
-      <w:r>
-        <w:t>mouseRightUp</w:t>
-      </w:r>
-      <w:proofErr w:type="spellEnd"/>
+        <w:t>Event types: mouseMove, mouseLeftDown, mouseRightDown, mouseLeftUp, mouseRightUp.</w:t>
+      </w:r>
+    </w:p>
+    <w:p>
+      <w:pPr>
+        <w:pStyle w:val="ListParagraph"/>
+        <w:numPr>
+          <w:ilvl w:val="0"/>
+          <w:numId w:val="1"/>
+        </w:numPr>
+      </w:pPr>
+      <w:r>
+        <w:t>Events all have mouse coordinates in absolute board position (not the pan and zoom position)</w:t>
+      </w:r>
+    </w:p>
+    <w:p>
+      <w:pPr>
+        <w:pStyle w:val="ListParagraph"/>
+        <w:numPr>
+          <w:ilvl w:val="0"/>
+          <w:numId w:val="1"/>
+        </w:numPr>
+      </w:pPr>
+      <w:r>
+        <w:t>Someone is the activePlayer.  Buttons to pass control to each of the other players.</w:t>
+      </w:r>
+    </w:p>
+    <w:p>
+      <w:pPr>
+        <w:pStyle w:val="ListParagraph"/>
+        <w:numPr>
+          <w:ilvl w:val="0"/>
+          <w:numId w:val="1"/>
+        </w:numPr>
+      </w:pPr>
+      <w:r>
+        <w:t>Your screen has a white border if you are the activePlayer, black border if not.</w:t>
+      </w:r>
+    </w:p>
+    <w:p>
+      <w:pPr>
+        <w:pStyle w:val="ListParagraph"/>
+        <w:numPr>
+          <w:ilvl w:val="0"/>
+          <w:numId w:val="1"/>
+        </w:numPr>
+      </w:pPr>
+      <w:r>
+        <w:t>Random numbers are synced.</w:t>
+      </w:r>
+    </w:p>
+    <w:p>
+      <w:pPr>
+        <w:pStyle w:val="ListParagraph"/>
+        <w:numPr>
+          <w:ilvl w:val="0"/>
+          <w:numId w:val="1"/>
+        </w:numPr>
+      </w:pPr>
+      <w:r>
+        <w:t xml:space="preserve">Element types: buttons, decks, cards, dice, </w:t>
+      </w:r>
+      <w:r>
+        <w:t>tokens</w:t>
+      </w:r>
       <w:r>
         <w:t>.</w:t>
       </w:r>
@@ -198,105 +221,13 @@
       <w:pPr>
         <w:pStyle w:val="ListParagraph"/>
         <w:numPr>
-          <w:ilvl w:val="0"/>
-          <w:numId w:val="1"/>
-        </w:numPr>
-      </w:pPr>
-      <w:r>
-        <w:t>Events all have mouse coordinates in absolute board position (not the pan and zoom position)</w:t>
-      </w:r>
-    </w:p>
-    <w:p>
-      <w:pPr>
-        <w:pStyle w:val="ListParagraph"/>
-        <w:numPr>
-          <w:ilvl w:val="0"/>
-          <w:numId w:val="1"/>
-        </w:numPr>
-      </w:pPr>
-      <w:r>
-        <w:t xml:space="preserve">Someone is the </w:t>
-      </w:r>
-      <w:proofErr w:type="spellStart"/>
-      <w:r>
-        <w:t>activePlayer</w:t>
-      </w:r>
-      <w:proofErr w:type="spellEnd"/>
-      <w:r>
-        <w:t>.  Buttons to pass control to each of the other players.</w:t>
-      </w:r>
-    </w:p>
-    <w:p>
-      <w:pPr>
-        <w:pStyle w:val="ListParagraph"/>
-        <w:numPr>
-          <w:ilvl w:val="0"/>
-          <w:numId w:val="1"/>
-        </w:numPr>
-      </w:pPr>
-      <w:r>
-        <w:t xml:space="preserve">Your screen has a white border if you are the </w:t>
-      </w:r>
-      <w:proofErr w:type="spellStart"/>
-      <w:r>
-        <w:t>activePlayer</w:t>
-      </w:r>
-      <w:proofErr w:type="spellEnd"/>
-      <w:r>
-        <w:t>, black border if not.</w:t>
-      </w:r>
-    </w:p>
-    <w:p>
-      <w:pPr>
-        <w:pStyle w:val="ListParagraph"/>
-        <w:numPr>
-          <w:ilvl w:val="0"/>
-          <w:numId w:val="1"/>
-        </w:numPr>
-      </w:pPr>
-      <w:r>
-        <w:t>Random numbers are synced.</w:t>
-      </w:r>
-    </w:p>
-    <w:p>
-      <w:pPr>
-        <w:pStyle w:val="ListParagraph"/>
-        <w:numPr>
-          <w:ilvl w:val="0"/>
-          <w:numId w:val="1"/>
-        </w:numPr>
-      </w:pPr>
-      <w:r>
-        <w:t xml:space="preserve">Element types: buttons, decks, cards, dice, </w:t>
-      </w:r>
-      <w:r>
-        <w:t>tokens</w:t>
-      </w:r>
-      <w:r>
-        <w:t>.</w:t>
-      </w:r>
-    </w:p>
-    <w:p>
-      <w:pPr>
-        <w:pStyle w:val="ListParagraph"/>
-        <w:numPr>
           <w:ilvl w:val="1"/>
           <w:numId w:val="1"/>
         </w:numPr>
       </w:pPr>
-      <w:proofErr w:type="spellStart"/>
-      <w:r>
-        <w:t>GameObject</w:t>
-      </w:r>
-      <w:proofErr w:type="spellEnd"/>
-      <w:r>
-        <w:t>-&gt;</w:t>
-      </w:r>
-      <w:proofErr w:type="spellStart"/>
-      <w:r>
-        <w:t>MoveableObject</w:t>
-      </w:r>
-      <w:proofErr w:type="spellEnd"/>
+      <w:r>
+        <w:t>GameObject-&gt;MoveableObject</w:t>
+      </w:r>
     </w:p>
     <w:p>
       <w:pPr>
@@ -342,19 +273,9 @@
           <w:numId w:val="1"/>
         </w:numPr>
       </w:pPr>
-      <w:proofErr w:type="spellStart"/>
-      <w:r>
-        <w:t>GameObject</w:t>
-      </w:r>
-      <w:proofErr w:type="spellEnd"/>
-      <w:r>
-        <w:t>-&gt;</w:t>
-      </w:r>
-      <w:proofErr w:type="spellStart"/>
-      <w:r>
-        <w:t>StaticObject</w:t>
-      </w:r>
-      <w:proofErr w:type="spellEnd"/>
+      <w:r>
+        <w:t>GameObject-&gt;StaticObject</w:t>
+      </w:r>
     </w:p>
     <w:p>
       <w:pPr>
@@ -425,20 +346,7 @@
         </w:numPr>
       </w:pPr>
       <w:r>
-        <w:t xml:space="preserve">Grids: each grid has a name. Elements can snap to 1 or more grids. Grid is just an array of </w:t>
-      </w:r>
-      <w:proofErr w:type="spellStart"/>
-      <w:r>
-        <w:t>x</w:t>
-      </w:r>
-      <w:proofErr w:type="gramStart"/>
-      <w:r>
-        <w:t>,y</w:t>
-      </w:r>
-      <w:proofErr w:type="spellEnd"/>
-      <w:proofErr w:type="gramEnd"/>
-      <w:r>
-        <w:t xml:space="preserve"> points.  Snap option: snap to centers, or left corners.</w:t>
+        <w:t>Grids: each grid has a name. Elements can snap to 1 or more grids. Grid is just an array of x,y points.  Snap option: snap to centers, or left corners.</w:t>
       </w:r>
     </w:p>
     <w:p>
@@ -497,100 +405,57 @@
           <w:numId w:val="1"/>
         </w:numPr>
       </w:pPr>
-      <w:proofErr w:type="spellStart"/>
-      <w:r>
-        <w:t>Flipable</w:t>
-      </w:r>
-      <w:proofErr w:type="spellEnd"/>
-      <w:r>
-        <w:t xml:space="preserve">, </w:t>
-      </w:r>
-      <w:proofErr w:type="spellStart"/>
-      <w:r>
-        <w:t>rollable</w:t>
-      </w:r>
-      <w:proofErr w:type="spellEnd"/>
-      <w:r>
-        <w:t xml:space="preserve">, </w:t>
-      </w:r>
-      <w:proofErr w:type="spellStart"/>
-      <w:r>
-        <w:t>snapable</w:t>
-      </w:r>
-      <w:proofErr w:type="spellEnd"/>
-    </w:p>
-    <w:p>
-      <w:pPr>
-        <w:pStyle w:val="ListParagraph"/>
-        <w:numPr>
-          <w:ilvl w:val="0"/>
-          <w:numId w:val="1"/>
-        </w:numPr>
-      </w:pPr>
-      <w:proofErr w:type="gramStart"/>
       <w:r>
         <w:lastRenderedPageBreak/>
-        <w:t>left</w:t>
-      </w:r>
-      <w:proofErr w:type="gramEnd"/>
-      <w:r>
-        <w:t xml:space="preserve"> drag to pick up and move one object.</w:t>
-      </w:r>
-    </w:p>
-    <w:p>
-      <w:pPr>
-        <w:pStyle w:val="ListParagraph"/>
-        <w:numPr>
-          <w:ilvl w:val="0"/>
-          <w:numId w:val="1"/>
-        </w:numPr>
-      </w:pPr>
-      <w:proofErr w:type="spellStart"/>
-      <w:proofErr w:type="gramStart"/>
-      <w:r>
-        <w:t>ctrl+</w:t>
-      </w:r>
-      <w:proofErr w:type="gramEnd"/>
-      <w:r>
-        <w:t>left</w:t>
-      </w:r>
-      <w:proofErr w:type="spellEnd"/>
-      <w:r>
-        <w:t xml:space="preserve"> drag to pick up and move anything you drag over.</w:t>
-      </w:r>
-    </w:p>
-    <w:p>
-      <w:pPr>
-        <w:pStyle w:val="ListParagraph"/>
-        <w:numPr>
-          <w:ilvl w:val="0"/>
-          <w:numId w:val="1"/>
-        </w:numPr>
-      </w:pPr>
-      <w:proofErr w:type="spellStart"/>
-      <w:r>
-        <w:t>shift+left</w:t>
-      </w:r>
-      <w:proofErr w:type="spellEnd"/>
-      <w:r>
-        <w:t xml:space="preserve"> to pan</w:t>
-      </w:r>
-    </w:p>
-    <w:p>
-      <w:pPr>
-        <w:pStyle w:val="ListParagraph"/>
-        <w:numPr>
-          <w:ilvl w:val="0"/>
-          <w:numId w:val="1"/>
-        </w:numPr>
-      </w:pPr>
-      <w:proofErr w:type="spellStart"/>
-      <w:r>
-        <w:t>shift+scroll</w:t>
-      </w:r>
-      <w:proofErr w:type="spellEnd"/>
-      <w:r>
-        <w:t xml:space="preserve"> to zoom</w:t>
+        <w:t>Flipable, rollable, snapable</w:t>
+      </w:r>
+    </w:p>
+    <w:p>
+      <w:pPr>
+        <w:pStyle w:val="ListParagraph"/>
+        <w:numPr>
+          <w:ilvl w:val="0"/>
+          <w:numId w:val="1"/>
+        </w:numPr>
+      </w:pPr>
+      <w:r>
+        <w:t>left drag to pick up and move one object.</w:t>
+      </w:r>
+    </w:p>
+    <w:p>
+      <w:pPr>
+        <w:pStyle w:val="ListParagraph"/>
+        <w:numPr>
+          <w:ilvl w:val="0"/>
+          <w:numId w:val="1"/>
+        </w:numPr>
+      </w:pPr>
+      <w:r>
+        <w:t>ctrl+left drag to pick up and move anything you drag over.</w:t>
+      </w:r>
+    </w:p>
+    <w:p>
+      <w:pPr>
+        <w:pStyle w:val="ListParagraph"/>
+        <w:numPr>
+          <w:ilvl w:val="0"/>
+          <w:numId w:val="1"/>
+        </w:numPr>
+      </w:pPr>
+      <w:r>
+        <w:t>shift+left to pan</w:t>
+      </w:r>
+    </w:p>
+    <w:p>
+      <w:pPr>
+        <w:pStyle w:val="ListParagraph"/>
+        <w:numPr>
+          <w:ilvl w:val="0"/>
+          <w:numId w:val="1"/>
+        </w:numPr>
+      </w:pPr>
+      <w:r>
+        <w:t>shift+scroll to zoom</w:t>
       </w:r>
     </w:p>
     <w:p>

--- a/plan.docx
+++ b/plan.docx
@@ -16,16 +16,7 @@
         </w:numPr>
       </w:pPr>
       <w:r>
-        <w:t>Peer</w:t>
-      </w:r>
-      <w:r>
-        <w:t xml:space="preserve"> is </w:t>
-      </w:r>
-      <w:r>
-        <w:t>working in one direction</w:t>
-      </w:r>
-      <w:r>
-        <w:t xml:space="preserve"> but not other</w:t>
+        <w:t>Make peer recover after page refresh</w:t>
       </w:r>
     </w:p>
     <w:p>
@@ -38,6 +29,18 @@
       </w:pPr>
       <w:r>
         <w:t>Make enter key click the username button etc.</w:t>
+      </w:r>
+    </w:p>
+    <w:p>
+      <w:pPr>
+        <w:pStyle w:val="ListParagraph"/>
+        <w:numPr>
+          <w:ilvl w:val="0"/>
+          <w:numId w:val="2"/>
+        </w:numPr>
+      </w:pPr>
+      <w:r>
+        <w:t>Create own peerjs stun server</w:t>
       </w:r>
     </w:p>
     <w:p>
@@ -394,6 +397,7 @@
         </w:numPr>
       </w:pPr>
       <w:r>
+        <w:lastRenderedPageBreak/>
         <w:t>Draw objects currently held above other objects</w:t>
       </w:r>
     </w:p>
@@ -406,7 +410,6 @@
         </w:numPr>
       </w:pPr>
       <w:r>
-        <w:lastRenderedPageBreak/>
         <w:t>Flipable, rollable, snapable</w:t>
       </w:r>
     </w:p>

--- a/plan.docx
+++ b/plan.docx
@@ -16,7 +16,7 @@
         </w:numPr>
       </w:pPr>
       <w:r>
-        <w:t>Make peer recover after page refresh</w:t>
+        <w:t>Zoom larger steps. Too much work to zoom right now.</w:t>
       </w:r>
     </w:p>
     <w:p>
@@ -28,66 +28,6 @@
         </w:numPr>
       </w:pPr>
       <w:r>
-        <w:t>Make enter key click the username button etc.</w:t>
-      </w:r>
-    </w:p>
-    <w:p>
-      <w:pPr>
-        <w:pStyle w:val="ListParagraph"/>
-        <w:numPr>
-          <w:ilvl w:val="0"/>
-          <w:numId w:val="2"/>
-        </w:numPr>
-      </w:pPr>
-      <w:r>
-        <w:t>Create own peerjs stun server</w:t>
-      </w:r>
-    </w:p>
-    <w:p>
-      <w:pPr>
-        <w:pStyle w:val="ListParagraph"/>
-        <w:numPr>
-          <w:ilvl w:val="0"/>
-          <w:numId w:val="2"/>
-        </w:numPr>
-      </w:pPr>
-      <w:r>
-        <w:t>Zoom larger steps. Too much work to zoom right now.</w:t>
-      </w:r>
-    </w:p>
-    <w:p>
-      <w:pPr>
-        <w:pStyle w:val="ListParagraph"/>
-        <w:numPr>
-          <w:ilvl w:val="0"/>
-          <w:numId w:val="2"/>
-        </w:numPr>
-      </w:pPr>
-      <w:r>
-        <w:t>Board objects: don’t do details view</w:t>
-      </w:r>
-    </w:p>
-    <w:p>
-      <w:pPr>
-        <w:pStyle w:val="ListParagraph"/>
-        <w:numPr>
-          <w:ilvl w:val="0"/>
-          <w:numId w:val="2"/>
-        </w:numPr>
-      </w:pPr>
-      <w:r>
-        <w:t>Lobby, join, host game, choose your name.</w:t>
-      </w:r>
-    </w:p>
-    <w:p>
-      <w:pPr>
-        <w:pStyle w:val="ListParagraph"/>
-        <w:numPr>
-          <w:ilvl w:val="0"/>
-          <w:numId w:val="2"/>
-        </w:numPr>
-      </w:pPr>
-      <w:r>
         <w:t>Grids</w:t>
       </w:r>
     </w:p>
@@ -106,7 +46,15 @@
         </w:numPr>
       </w:pPr>
       <w:r>
-        <w:t>Every element has an owner, either a specific player or the activePlayer (prevents collisions).</w:t>
+        <w:t xml:space="preserve">Every element has an owner, either a specific player or the </w:t>
+      </w:r>
+      <w:proofErr w:type="spellStart"/>
+      <w:r>
+        <w:t>activePlayer</w:t>
+      </w:r>
+      <w:proofErr w:type="spellEnd"/>
+      <w:r>
+        <w:t xml:space="preserve"> (prevents collisions).</w:t>
       </w:r>
     </w:p>
     <w:p>
@@ -151,7 +99,47 @@
         </w:numPr>
       </w:pPr>
       <w:r>
-        <w:t>Event types: mouseMove, mouseLeftDown, mouseRightDown, mouseLeftUp, mouseRightUp.</w:t>
+        <w:t xml:space="preserve">Event types: </w:t>
+      </w:r>
+      <w:proofErr w:type="spellStart"/>
+      <w:r>
+        <w:t>mouseMove</w:t>
+      </w:r>
+      <w:proofErr w:type="spellEnd"/>
+      <w:r>
+        <w:t xml:space="preserve">, </w:t>
+      </w:r>
+      <w:proofErr w:type="spellStart"/>
+      <w:r>
+        <w:t>mouseLeftDown</w:t>
+      </w:r>
+      <w:proofErr w:type="spellEnd"/>
+      <w:r>
+        <w:t xml:space="preserve">, </w:t>
+      </w:r>
+      <w:proofErr w:type="spellStart"/>
+      <w:r>
+        <w:t>mouseRightDown</w:t>
+      </w:r>
+      <w:proofErr w:type="spellEnd"/>
+      <w:r>
+        <w:t xml:space="preserve">, </w:t>
+      </w:r>
+      <w:proofErr w:type="spellStart"/>
+      <w:r>
+        <w:t>mouseLeftUp</w:t>
+      </w:r>
+      <w:proofErr w:type="spellEnd"/>
+      <w:r>
+        <w:t xml:space="preserve">, </w:t>
+      </w:r>
+      <w:proofErr w:type="spellStart"/>
+      <w:r>
+        <w:t>mouseRightUp</w:t>
+      </w:r>
+      <w:proofErr w:type="spellEnd"/>
+      <w:r>
+        <w:t>.</w:t>
       </w:r>
     </w:p>
     <w:p>
@@ -175,19 +163,35 @@
         </w:numPr>
       </w:pPr>
       <w:r>
-        <w:t>Someone is the activePlayer.  Buttons to pass control to each of the other players.</w:t>
-      </w:r>
-    </w:p>
-    <w:p>
-      <w:pPr>
-        <w:pStyle w:val="ListParagraph"/>
-        <w:numPr>
-          <w:ilvl w:val="0"/>
-          <w:numId w:val="1"/>
-        </w:numPr>
-      </w:pPr>
-      <w:r>
-        <w:t>Your screen has a white border if you are the activePlayer, black border if not.</w:t>
+        <w:t xml:space="preserve">Someone is the </w:t>
+      </w:r>
+      <w:proofErr w:type="spellStart"/>
+      <w:r>
+        <w:t>activePlayer</w:t>
+      </w:r>
+      <w:proofErr w:type="spellEnd"/>
+      <w:r>
+        <w:t>.  Buttons to pass control to each of the other players.</w:t>
+      </w:r>
+    </w:p>
+    <w:p>
+      <w:pPr>
+        <w:pStyle w:val="ListParagraph"/>
+        <w:numPr>
+          <w:ilvl w:val="0"/>
+          <w:numId w:val="1"/>
+        </w:numPr>
+      </w:pPr>
+      <w:r>
+        <w:t xml:space="preserve">Your screen has a white border if you are the </w:t>
+      </w:r>
+      <w:proofErr w:type="spellStart"/>
+      <w:r>
+        <w:t>activePlayer</w:t>
+      </w:r>
+      <w:proofErr w:type="spellEnd"/>
+      <w:r>
+        <w:t>, black border if not.</w:t>
       </w:r>
     </w:p>
     <w:p>
@@ -228,9 +232,19 @@
           <w:numId w:val="1"/>
         </w:numPr>
       </w:pPr>
-      <w:r>
-        <w:t>GameObject-&gt;MoveableObject</w:t>
-      </w:r>
+      <w:proofErr w:type="spellStart"/>
+      <w:r>
+        <w:t>GameObject</w:t>
+      </w:r>
+      <w:proofErr w:type="spellEnd"/>
+      <w:r>
+        <w:t>-&gt;</w:t>
+      </w:r>
+      <w:proofErr w:type="spellStart"/>
+      <w:r>
+        <w:t>MoveableObject</w:t>
+      </w:r>
+      <w:proofErr w:type="spellEnd"/>
     </w:p>
     <w:p>
       <w:pPr>
@@ -276,9 +290,19 @@
           <w:numId w:val="1"/>
         </w:numPr>
       </w:pPr>
-      <w:r>
-        <w:t>GameObject-&gt;StaticObject</w:t>
-      </w:r>
+      <w:proofErr w:type="spellStart"/>
+      <w:r>
+        <w:t>GameObject</w:t>
+      </w:r>
+      <w:proofErr w:type="spellEnd"/>
+      <w:r>
+        <w:t>-&gt;</w:t>
+      </w:r>
+      <w:proofErr w:type="spellStart"/>
+      <w:r>
+        <w:t>StaticObject</w:t>
+      </w:r>
+      <w:proofErr w:type="spellEnd"/>
     </w:p>
     <w:p>
       <w:pPr>
@@ -349,7 +373,20 @@
         </w:numPr>
       </w:pPr>
       <w:r>
-        <w:t>Grids: each grid has a name. Elements can snap to 1 or more grids. Grid is just an array of x,y points.  Snap option: snap to centers, or left corners.</w:t>
+        <w:t xml:space="preserve">Grids: each grid has a name. Elements can snap to 1 or more grids. Grid is just an array of </w:t>
+      </w:r>
+      <w:proofErr w:type="spellStart"/>
+      <w:r>
+        <w:t>x</w:t>
+      </w:r>
+      <w:proofErr w:type="gramStart"/>
+      <w:r>
+        <w:t>,y</w:t>
+      </w:r>
+      <w:proofErr w:type="spellEnd"/>
+      <w:proofErr w:type="gramEnd"/>
+      <w:r>
+        <w:t xml:space="preserve"> points.  Snap option: snap to centers, or left corners.</w:t>
       </w:r>
     </w:p>
     <w:p>
@@ -397,68 +434,111 @@
         </w:numPr>
       </w:pPr>
       <w:r>
+        <w:t>Draw objects currently held above other objects</w:t>
+      </w:r>
+    </w:p>
+    <w:p>
+      <w:pPr>
+        <w:pStyle w:val="ListParagraph"/>
+        <w:numPr>
+          <w:ilvl w:val="0"/>
+          <w:numId w:val="1"/>
+        </w:numPr>
+      </w:pPr>
+      <w:proofErr w:type="spellStart"/>
+      <w:r>
+        <w:t>Flipable</w:t>
+      </w:r>
+      <w:proofErr w:type="spellEnd"/>
+      <w:r>
+        <w:t xml:space="preserve">, </w:t>
+      </w:r>
+      <w:proofErr w:type="spellStart"/>
+      <w:r>
+        <w:t>rollable</w:t>
+      </w:r>
+      <w:proofErr w:type="spellEnd"/>
+      <w:r>
+        <w:t xml:space="preserve">, </w:t>
+      </w:r>
+      <w:proofErr w:type="spellStart"/>
+      <w:r>
+        <w:t>snapable</w:t>
+      </w:r>
+      <w:proofErr w:type="spellEnd"/>
+    </w:p>
+    <w:p>
+      <w:pPr>
+        <w:pStyle w:val="ListParagraph"/>
+        <w:numPr>
+          <w:ilvl w:val="0"/>
+          <w:numId w:val="1"/>
+        </w:numPr>
+      </w:pPr>
+      <w:proofErr w:type="gramStart"/>
+      <w:r>
+        <w:t>left</w:t>
+      </w:r>
+      <w:proofErr w:type="gramEnd"/>
+      <w:r>
+        <w:t xml:space="preserve"> drag to pick up and move one object.</w:t>
+      </w:r>
+    </w:p>
+    <w:p>
+      <w:pPr>
+        <w:pStyle w:val="ListParagraph"/>
+        <w:numPr>
+          <w:ilvl w:val="0"/>
+          <w:numId w:val="1"/>
+        </w:numPr>
+      </w:pPr>
+      <w:proofErr w:type="spellStart"/>
+      <w:proofErr w:type="gramStart"/>
+      <w:r>
+        <w:t>ctrl+</w:t>
+      </w:r>
+      <w:proofErr w:type="gramEnd"/>
+      <w:r>
+        <w:t>left</w:t>
+      </w:r>
+      <w:proofErr w:type="spellEnd"/>
+      <w:r>
+        <w:t xml:space="preserve"> drag to pick up and move anything you drag over.</w:t>
+      </w:r>
+    </w:p>
+    <w:p>
+      <w:pPr>
+        <w:pStyle w:val="ListParagraph"/>
+        <w:numPr>
+          <w:ilvl w:val="0"/>
+          <w:numId w:val="1"/>
+        </w:numPr>
+      </w:pPr>
+      <w:proofErr w:type="spellStart"/>
+      <w:r>
+        <w:t>shift+left</w:t>
+      </w:r>
+      <w:proofErr w:type="spellEnd"/>
+      <w:r>
+        <w:t xml:space="preserve"> to pan</w:t>
+      </w:r>
+    </w:p>
+    <w:p>
+      <w:pPr>
+        <w:pStyle w:val="ListParagraph"/>
+        <w:numPr>
+          <w:ilvl w:val="0"/>
+          <w:numId w:val="1"/>
+        </w:numPr>
+      </w:pPr>
+      <w:proofErr w:type="spellStart"/>
+      <w:r>
         <w:lastRenderedPageBreak/>
-        <w:t>Draw objects currently held above other objects</w:t>
-      </w:r>
-    </w:p>
-    <w:p>
-      <w:pPr>
-        <w:pStyle w:val="ListParagraph"/>
-        <w:numPr>
-          <w:ilvl w:val="0"/>
-          <w:numId w:val="1"/>
-        </w:numPr>
-      </w:pPr>
-      <w:r>
-        <w:t>Flipable, rollable, snapable</w:t>
-      </w:r>
-    </w:p>
-    <w:p>
-      <w:pPr>
-        <w:pStyle w:val="ListParagraph"/>
-        <w:numPr>
-          <w:ilvl w:val="0"/>
-          <w:numId w:val="1"/>
-        </w:numPr>
-      </w:pPr>
-      <w:r>
-        <w:t>left drag to pick up and move one object.</w:t>
-      </w:r>
-    </w:p>
-    <w:p>
-      <w:pPr>
-        <w:pStyle w:val="ListParagraph"/>
-        <w:numPr>
-          <w:ilvl w:val="0"/>
-          <w:numId w:val="1"/>
-        </w:numPr>
-      </w:pPr>
-      <w:r>
-        <w:t>ctrl+left drag to pick up and move anything you drag over.</w:t>
-      </w:r>
-    </w:p>
-    <w:p>
-      <w:pPr>
-        <w:pStyle w:val="ListParagraph"/>
-        <w:numPr>
-          <w:ilvl w:val="0"/>
-          <w:numId w:val="1"/>
-        </w:numPr>
-      </w:pPr>
-      <w:r>
-        <w:t>shift+left to pan</w:t>
-      </w:r>
-    </w:p>
-    <w:p>
-      <w:pPr>
-        <w:pStyle w:val="ListParagraph"/>
-        <w:numPr>
-          <w:ilvl w:val="0"/>
-          <w:numId w:val="1"/>
-        </w:numPr>
-      </w:pPr>
-      <w:r>
-        <w:t>shift+scroll to zoom</w:t>
+        <w:t>shift+scroll</w:t>
+      </w:r>
+      <w:proofErr w:type="spellEnd"/>
+      <w:r>
+        <w:t xml:space="preserve"> to zoom</w:t>
       </w:r>
     </w:p>
     <w:p>

--- a/plan.docx
+++ b/plan.docx
@@ -16,6 +16,26 @@
         </w:numPr>
       </w:pPr>
       <w:r>
+        <w:t xml:space="preserve">Why does </w:t>
+      </w:r>
+      <w:proofErr w:type="spellStart"/>
+      <w:r>
+        <w:t>peerjs</w:t>
+      </w:r>
+      <w:proofErr w:type="spellEnd"/>
+      <w:r>
+        <w:t xml:space="preserve"> throw post error at beginning even though it works</w:t>
+      </w:r>
+    </w:p>
+    <w:p>
+      <w:pPr>
+        <w:pStyle w:val="ListParagraph"/>
+        <w:numPr>
+          <w:ilvl w:val="0"/>
+          <w:numId w:val="2"/>
+        </w:numPr>
+      </w:pPr>
+      <w:r>
         <w:t>Zoom larger steps. Too much work to zoom right now.</w:t>
       </w:r>
     </w:p>
@@ -516,6 +536,7 @@
       </w:pPr>
       <w:proofErr w:type="spellStart"/>
       <w:r>
+        <w:lastRenderedPageBreak/>
         <w:t>shift+left</w:t>
       </w:r>
       <w:proofErr w:type="spellEnd"/>
@@ -533,7 +554,6 @@
       </w:pPr>
       <w:proofErr w:type="spellStart"/>
       <w:r>
-        <w:lastRenderedPageBreak/>
         <w:t>shift+scroll</w:t>
       </w:r>
       <w:proofErr w:type="spellEnd"/>

--- a/plan.docx
+++ b/plan.docx
@@ -16,15 +16,7 @@
         </w:numPr>
       </w:pPr>
       <w:r>
-        <w:t xml:space="preserve">Why does </w:t>
-      </w:r>
-      <w:proofErr w:type="spellStart"/>
-      <w:r>
-        <w:t>peerjs</w:t>
-      </w:r>
-      <w:proofErr w:type="spellEnd"/>
-      <w:r>
-        <w:t xml:space="preserve"> throw post error at beginning even though it works</w:t>
+        <w:t>Instead of using js to load the module, use php with session to do it.</w:t>
       </w:r>
     </w:p>
     <w:p>
@@ -36,6 +28,33 @@
         </w:numPr>
       </w:pPr>
       <w:r>
+        <w:t xml:space="preserve">context menus instantly </w:t>
+      </w:r>
+      <w:r>
+        <w:t>disappearing</w:t>
+      </w:r>
+    </w:p>
+    <w:p>
+      <w:pPr>
+        <w:pStyle w:val="ListParagraph"/>
+        <w:numPr>
+          <w:ilvl w:val="0"/>
+          <w:numId w:val="2"/>
+        </w:numPr>
+      </w:pPr>
+      <w:r>
+        <w:t>adding cards back to decks not working</w:t>
+      </w:r>
+    </w:p>
+    <w:p>
+      <w:pPr>
+        <w:pStyle w:val="ListParagraph"/>
+        <w:numPr>
+          <w:ilvl w:val="0"/>
+          <w:numId w:val="2"/>
+        </w:numPr>
+      </w:pPr>
+      <w:r>
         <w:t>Zoom larger steps. Too much work to zoom right now.</w:t>
       </w:r>
     </w:p>
@@ -66,15 +85,7 @@
         </w:numPr>
       </w:pPr>
       <w:r>
-        <w:t xml:space="preserve">Every element has an owner, either a specific player or the </w:t>
-      </w:r>
-      <w:proofErr w:type="spellStart"/>
-      <w:r>
-        <w:t>activePlayer</w:t>
-      </w:r>
-      <w:proofErr w:type="spellEnd"/>
-      <w:r>
-        <w:t xml:space="preserve"> (prevents collisions).</w:t>
+        <w:t>Every element has an owner, either a specific player or the activePlayer (prevents collisions).</w:t>
       </w:r>
     </w:p>
     <w:p>
@@ -119,45 +130,71 @@
         </w:numPr>
       </w:pPr>
       <w:r>
-        <w:t xml:space="preserve">Event types: </w:t>
-      </w:r>
-      <w:proofErr w:type="spellStart"/>
-      <w:r>
-        <w:t>mouseMove</w:t>
-      </w:r>
-      <w:proofErr w:type="spellEnd"/>
-      <w:r>
-        <w:t xml:space="preserve">, </w:t>
-      </w:r>
-      <w:proofErr w:type="spellStart"/>
-      <w:r>
-        <w:t>mouseLeftDown</w:t>
-      </w:r>
-      <w:proofErr w:type="spellEnd"/>
-      <w:r>
-        <w:t xml:space="preserve">, </w:t>
-      </w:r>
-      <w:proofErr w:type="spellStart"/>
-      <w:r>
-        <w:t>mouseRightDown</w:t>
-      </w:r>
-      <w:proofErr w:type="spellEnd"/>
-      <w:r>
-        <w:t xml:space="preserve">, </w:t>
-      </w:r>
-      <w:proofErr w:type="spellStart"/>
-      <w:r>
-        <w:t>mouseLeftUp</w:t>
-      </w:r>
-      <w:proofErr w:type="spellEnd"/>
-      <w:r>
-        <w:t xml:space="preserve">, </w:t>
-      </w:r>
-      <w:proofErr w:type="spellStart"/>
-      <w:r>
-        <w:t>mouseRightUp</w:t>
-      </w:r>
-      <w:proofErr w:type="spellEnd"/>
+        <w:t>Event types: mouseMove, mouseLeftDown, mouseRightDown, mouseLeftUp, mouseRightUp.</w:t>
+      </w:r>
+    </w:p>
+    <w:p>
+      <w:pPr>
+        <w:pStyle w:val="ListParagraph"/>
+        <w:numPr>
+          <w:ilvl w:val="0"/>
+          <w:numId w:val="1"/>
+        </w:numPr>
+      </w:pPr>
+      <w:r>
+        <w:t>Events all have mouse coordinates in absolute board position (not the pan and zoom position)</w:t>
+      </w:r>
+    </w:p>
+    <w:p>
+      <w:pPr>
+        <w:pStyle w:val="ListParagraph"/>
+        <w:numPr>
+          <w:ilvl w:val="0"/>
+          <w:numId w:val="1"/>
+        </w:numPr>
+      </w:pPr>
+      <w:r>
+        <w:t>Someone is the activePlayer.  Buttons to pass control to each of the other players.</w:t>
+      </w:r>
+    </w:p>
+    <w:p>
+      <w:pPr>
+        <w:pStyle w:val="ListParagraph"/>
+        <w:numPr>
+          <w:ilvl w:val="0"/>
+          <w:numId w:val="1"/>
+        </w:numPr>
+      </w:pPr>
+      <w:r>
+        <w:t>Your screen has a white border if you are the activePlayer, black border if not.</w:t>
+      </w:r>
+    </w:p>
+    <w:p>
+      <w:pPr>
+        <w:pStyle w:val="ListParagraph"/>
+        <w:numPr>
+          <w:ilvl w:val="0"/>
+          <w:numId w:val="1"/>
+        </w:numPr>
+      </w:pPr>
+      <w:r>
+        <w:t>Random numbers are synced.</w:t>
+      </w:r>
+    </w:p>
+    <w:p>
+      <w:pPr>
+        <w:pStyle w:val="ListParagraph"/>
+        <w:numPr>
+          <w:ilvl w:val="0"/>
+          <w:numId w:val="1"/>
+        </w:numPr>
+      </w:pPr>
+      <w:r>
+        <w:t xml:space="preserve">Element types: buttons, decks, cards, dice, </w:t>
+      </w:r>
+      <w:r>
+        <w:t>tokens</w:t>
+      </w:r>
       <w:r>
         <w:t>.</w:t>
       </w:r>
@@ -166,105 +203,13 @@
       <w:pPr>
         <w:pStyle w:val="ListParagraph"/>
         <w:numPr>
-          <w:ilvl w:val="0"/>
-          <w:numId w:val="1"/>
-        </w:numPr>
-      </w:pPr>
-      <w:r>
-        <w:t>Events all have mouse coordinates in absolute board position (not the pan and zoom position)</w:t>
-      </w:r>
-    </w:p>
-    <w:p>
-      <w:pPr>
-        <w:pStyle w:val="ListParagraph"/>
-        <w:numPr>
-          <w:ilvl w:val="0"/>
-          <w:numId w:val="1"/>
-        </w:numPr>
-      </w:pPr>
-      <w:r>
-        <w:t xml:space="preserve">Someone is the </w:t>
-      </w:r>
-      <w:proofErr w:type="spellStart"/>
-      <w:r>
-        <w:t>activePlayer</w:t>
-      </w:r>
-      <w:proofErr w:type="spellEnd"/>
-      <w:r>
-        <w:t>.  Buttons to pass control to each of the other players.</w:t>
-      </w:r>
-    </w:p>
-    <w:p>
-      <w:pPr>
-        <w:pStyle w:val="ListParagraph"/>
-        <w:numPr>
-          <w:ilvl w:val="0"/>
-          <w:numId w:val="1"/>
-        </w:numPr>
-      </w:pPr>
-      <w:r>
-        <w:t xml:space="preserve">Your screen has a white border if you are the </w:t>
-      </w:r>
-      <w:proofErr w:type="spellStart"/>
-      <w:r>
-        <w:t>activePlayer</w:t>
-      </w:r>
-      <w:proofErr w:type="spellEnd"/>
-      <w:r>
-        <w:t>, black border if not.</w:t>
-      </w:r>
-    </w:p>
-    <w:p>
-      <w:pPr>
-        <w:pStyle w:val="ListParagraph"/>
-        <w:numPr>
-          <w:ilvl w:val="0"/>
-          <w:numId w:val="1"/>
-        </w:numPr>
-      </w:pPr>
-      <w:r>
-        <w:t>Random numbers are synced.</w:t>
-      </w:r>
-    </w:p>
-    <w:p>
-      <w:pPr>
-        <w:pStyle w:val="ListParagraph"/>
-        <w:numPr>
-          <w:ilvl w:val="0"/>
-          <w:numId w:val="1"/>
-        </w:numPr>
-      </w:pPr>
-      <w:r>
-        <w:t xml:space="preserve">Element types: buttons, decks, cards, dice, </w:t>
-      </w:r>
-      <w:r>
-        <w:t>tokens</w:t>
-      </w:r>
-      <w:r>
-        <w:t>.</w:t>
-      </w:r>
-    </w:p>
-    <w:p>
-      <w:pPr>
-        <w:pStyle w:val="ListParagraph"/>
-        <w:numPr>
           <w:ilvl w:val="1"/>
           <w:numId w:val="1"/>
         </w:numPr>
       </w:pPr>
-      <w:proofErr w:type="spellStart"/>
-      <w:r>
-        <w:t>GameObject</w:t>
-      </w:r>
-      <w:proofErr w:type="spellEnd"/>
-      <w:r>
-        <w:t>-&gt;</w:t>
-      </w:r>
-      <w:proofErr w:type="spellStart"/>
-      <w:r>
-        <w:t>MoveableObject</w:t>
-      </w:r>
-      <w:proofErr w:type="spellEnd"/>
+      <w:r>
+        <w:t>GameObject-&gt;MoveableObject</w:t>
+      </w:r>
     </w:p>
     <w:p>
       <w:pPr>
@@ -310,19 +255,9 @@
           <w:numId w:val="1"/>
         </w:numPr>
       </w:pPr>
-      <w:proofErr w:type="spellStart"/>
-      <w:r>
-        <w:t>GameObject</w:t>
-      </w:r>
-      <w:proofErr w:type="spellEnd"/>
-      <w:r>
-        <w:t>-&gt;</w:t>
-      </w:r>
-      <w:proofErr w:type="spellStart"/>
-      <w:r>
-        <w:t>StaticObject</w:t>
-      </w:r>
-      <w:proofErr w:type="spellEnd"/>
+      <w:r>
+        <w:t>GameObject-&gt;StaticObject</w:t>
+      </w:r>
     </w:p>
     <w:p>
       <w:pPr>
@@ -393,20 +328,7 @@
         </w:numPr>
       </w:pPr>
       <w:r>
-        <w:t xml:space="preserve">Grids: each grid has a name. Elements can snap to 1 or more grids. Grid is just an array of </w:t>
-      </w:r>
-      <w:proofErr w:type="spellStart"/>
-      <w:r>
-        <w:t>x</w:t>
-      </w:r>
-      <w:proofErr w:type="gramStart"/>
-      <w:r>
-        <w:t>,y</w:t>
-      </w:r>
-      <w:proofErr w:type="spellEnd"/>
-      <w:proofErr w:type="gramEnd"/>
-      <w:r>
-        <w:t xml:space="preserve"> points.  Snap option: snap to centers, or left corners.</w:t>
+        <w:t>Grids: each grid has a name. Elements can snap to 1 or more grids. Grid is just an array of x,y points.  Snap option: snap to centers, or left corners.</w:t>
       </w:r>
     </w:p>
     <w:p>
@@ -465,100 +387,57 @@
           <w:numId w:val="1"/>
         </w:numPr>
       </w:pPr>
-      <w:proofErr w:type="spellStart"/>
-      <w:r>
-        <w:t>Flipable</w:t>
-      </w:r>
-      <w:proofErr w:type="spellEnd"/>
-      <w:r>
-        <w:t xml:space="preserve">, </w:t>
-      </w:r>
-      <w:proofErr w:type="spellStart"/>
-      <w:r>
-        <w:t>rollable</w:t>
-      </w:r>
-      <w:proofErr w:type="spellEnd"/>
-      <w:r>
-        <w:t xml:space="preserve">, </w:t>
-      </w:r>
-      <w:proofErr w:type="spellStart"/>
-      <w:r>
-        <w:t>snapable</w:t>
-      </w:r>
-      <w:proofErr w:type="spellEnd"/>
-    </w:p>
-    <w:p>
-      <w:pPr>
-        <w:pStyle w:val="ListParagraph"/>
-        <w:numPr>
-          <w:ilvl w:val="0"/>
-          <w:numId w:val="1"/>
-        </w:numPr>
-      </w:pPr>
-      <w:proofErr w:type="gramStart"/>
-      <w:r>
-        <w:t>left</w:t>
-      </w:r>
-      <w:proofErr w:type="gramEnd"/>
-      <w:r>
-        <w:t xml:space="preserve"> drag to pick up and move one object.</w:t>
-      </w:r>
-    </w:p>
-    <w:p>
-      <w:pPr>
-        <w:pStyle w:val="ListParagraph"/>
-        <w:numPr>
-          <w:ilvl w:val="0"/>
-          <w:numId w:val="1"/>
-        </w:numPr>
-      </w:pPr>
-      <w:proofErr w:type="spellStart"/>
-      <w:proofErr w:type="gramStart"/>
-      <w:r>
-        <w:t>ctrl+</w:t>
-      </w:r>
-      <w:proofErr w:type="gramEnd"/>
-      <w:r>
-        <w:t>left</w:t>
-      </w:r>
-      <w:proofErr w:type="spellEnd"/>
-      <w:r>
-        <w:t xml:space="preserve"> drag to pick up and move anything you drag over.</w:t>
-      </w:r>
-    </w:p>
-    <w:p>
-      <w:pPr>
-        <w:pStyle w:val="ListParagraph"/>
-        <w:numPr>
-          <w:ilvl w:val="0"/>
-          <w:numId w:val="1"/>
-        </w:numPr>
-      </w:pPr>
-      <w:proofErr w:type="spellStart"/>
+      <w:r>
+        <w:t>Flipable, rollable, snapable</w:t>
+      </w:r>
+    </w:p>
+    <w:p>
+      <w:pPr>
+        <w:pStyle w:val="ListParagraph"/>
+        <w:numPr>
+          <w:ilvl w:val="0"/>
+          <w:numId w:val="1"/>
+        </w:numPr>
+      </w:pPr>
       <w:r>
         <w:lastRenderedPageBreak/>
-        <w:t>shift+left</w:t>
-      </w:r>
-      <w:proofErr w:type="spellEnd"/>
-      <w:r>
-        <w:t xml:space="preserve"> to pan</w:t>
-      </w:r>
-    </w:p>
-    <w:p>
-      <w:pPr>
-        <w:pStyle w:val="ListParagraph"/>
-        <w:numPr>
-          <w:ilvl w:val="0"/>
-          <w:numId w:val="1"/>
-        </w:numPr>
-      </w:pPr>
-      <w:proofErr w:type="spellStart"/>
-      <w:r>
-        <w:t>shift+scroll</w:t>
-      </w:r>
-      <w:proofErr w:type="spellEnd"/>
-      <w:r>
-        <w:t xml:space="preserve"> to zoom</w:t>
+        <w:t>left drag to pick up and move one object.</w:t>
+      </w:r>
+    </w:p>
+    <w:p>
+      <w:pPr>
+        <w:pStyle w:val="ListParagraph"/>
+        <w:numPr>
+          <w:ilvl w:val="0"/>
+          <w:numId w:val="1"/>
+        </w:numPr>
+      </w:pPr>
+      <w:r>
+        <w:t>ctrl+left drag to pick up and move anything you drag over.</w:t>
+      </w:r>
+    </w:p>
+    <w:p>
+      <w:pPr>
+        <w:pStyle w:val="ListParagraph"/>
+        <w:numPr>
+          <w:ilvl w:val="0"/>
+          <w:numId w:val="1"/>
+        </w:numPr>
+      </w:pPr>
+      <w:r>
+        <w:t>shift+left to pan</w:t>
+      </w:r>
+    </w:p>
+    <w:p>
+      <w:pPr>
+        <w:pStyle w:val="ListParagraph"/>
+        <w:numPr>
+          <w:ilvl w:val="0"/>
+          <w:numId w:val="1"/>
+        </w:numPr>
+      </w:pPr>
+      <w:r>
+        <w:t>shift+scroll to zoom</w:t>
       </w:r>
     </w:p>
     <w:p>

--- a/plan.docx
+++ b/plan.docx
@@ -15,9 +15,6 @@
           <w:numId w:val="2"/>
         </w:numPr>
       </w:pPr>
-      <w:r>
-        <w:t>Instead of using js to load the module, use php with session to do it.</w:t>
-      </w:r>
     </w:p>
     <w:p>
       <w:pPr>
@@ -28,6 +25,18 @@
         </w:numPr>
       </w:pPr>
       <w:r>
+        <w:t>Refresh page throws errors</w:t>
+      </w:r>
+    </w:p>
+    <w:p>
+      <w:pPr>
+        <w:pStyle w:val="ListParagraph"/>
+        <w:numPr>
+          <w:ilvl w:val="0"/>
+          <w:numId w:val="2"/>
+        </w:numPr>
+      </w:pPr>
+      <w:r>
         <w:t xml:space="preserve">context menus instantly </w:t>
       </w:r>
       <w:r>
@@ -43,7 +52,7 @@
         </w:numPr>
       </w:pPr>
       <w:r>
-        <w:t>adding cards back to decks not working</w:t>
+        <w:t>Zoom larger steps. Too much work to zoom right now.</w:t>
       </w:r>
     </w:p>
     <w:p>
@@ -55,7 +64,7 @@
         </w:numPr>
       </w:pPr>
       <w:r>
-        <w:t>Zoom larger steps. Too much work to zoom right now.</w:t>
+        <w:t>Grids</w:t>
       </w:r>
     </w:p>
     <w:p>
@@ -67,7 +76,7 @@
         </w:numPr>
       </w:pPr>
       <w:r>
-        <w:t>Grids</w:t>
+        <w:t>Context menus using clickcount which is not synchronized, could create sync problems.</w:t>
       </w:r>
     </w:p>
     <w:p/>
@@ -388,6 +397,7 @@
         </w:numPr>
       </w:pPr>
       <w:r>
+        <w:lastRenderedPageBreak/>
         <w:t>Flipable, rollable, snapable</w:t>
       </w:r>
     </w:p>
@@ -400,7 +410,6 @@
         </w:numPr>
       </w:pPr>
       <w:r>
-        <w:lastRenderedPageBreak/>
         <w:t>left drag to pick up and move one object.</w:t>
       </w:r>
     </w:p>

--- a/plan.docx
+++ b/plan.docx
@@ -25,58 +25,15 @@
         </w:numPr>
       </w:pPr>
       <w:r>
-        <w:t>Refresh page throws errors</w:t>
-      </w:r>
-    </w:p>
-    <w:p>
-      <w:pPr>
-        <w:pStyle w:val="ListParagraph"/>
-        <w:numPr>
-          <w:ilvl w:val="0"/>
-          <w:numId w:val="2"/>
-        </w:numPr>
-      </w:pPr>
-      <w:r>
-        <w:t xml:space="preserve">context menus instantly </w:t>
-      </w:r>
-      <w:r>
-        <w:t>disappearing</w:t>
-      </w:r>
-    </w:p>
-    <w:p>
-      <w:pPr>
-        <w:pStyle w:val="ListParagraph"/>
-        <w:numPr>
-          <w:ilvl w:val="0"/>
-          <w:numId w:val="2"/>
-        </w:numPr>
-      </w:pPr>
-      <w:r>
-        <w:t>Zoom larger steps. Too much work to zoom right now.</w:t>
-      </w:r>
-    </w:p>
-    <w:p>
-      <w:pPr>
-        <w:pStyle w:val="ListParagraph"/>
-        <w:numPr>
-          <w:ilvl w:val="0"/>
-          <w:numId w:val="2"/>
-        </w:numPr>
-      </w:pPr>
-      <w:r>
-        <w:t>Grids</w:t>
-      </w:r>
-    </w:p>
-    <w:p>
-      <w:pPr>
-        <w:pStyle w:val="ListParagraph"/>
-        <w:numPr>
-          <w:ilvl w:val="0"/>
-          <w:numId w:val="2"/>
-        </w:numPr>
-      </w:pPr>
-      <w:r>
-        <w:t>Context menus using clickcount which is not synchronized, could create sync problems.</w:t>
+        <w:t xml:space="preserve">Context menus using </w:t>
+      </w:r>
+      <w:proofErr w:type="spellStart"/>
+      <w:r>
+        <w:t>clickcount</w:t>
+      </w:r>
+      <w:proofErr w:type="spellEnd"/>
+      <w:r>
+        <w:t xml:space="preserve"> which is not synchronized, could create sync problems.</w:t>
       </w:r>
     </w:p>
     <w:p/>
@@ -94,7 +51,15 @@
         </w:numPr>
       </w:pPr>
       <w:r>
-        <w:t>Every element has an owner, either a specific player or the activePlayer (prevents collisions).</w:t>
+        <w:t xml:space="preserve">Every element has an owner, either a specific player or the </w:t>
+      </w:r>
+      <w:proofErr w:type="spellStart"/>
+      <w:r>
+        <w:t>activePlayer</w:t>
+      </w:r>
+      <w:proofErr w:type="spellEnd"/>
+      <w:r>
+        <w:t xml:space="preserve"> (prevents collisions).</w:t>
       </w:r>
     </w:p>
     <w:p>
@@ -139,7 +104,47 @@
         </w:numPr>
       </w:pPr>
       <w:r>
-        <w:t>Event types: mouseMove, mouseLeftDown, mouseRightDown, mouseLeftUp, mouseRightUp.</w:t>
+        <w:t xml:space="preserve">Event types: </w:t>
+      </w:r>
+      <w:proofErr w:type="spellStart"/>
+      <w:r>
+        <w:t>mouseMove</w:t>
+      </w:r>
+      <w:proofErr w:type="spellEnd"/>
+      <w:r>
+        <w:t xml:space="preserve">, </w:t>
+      </w:r>
+      <w:proofErr w:type="spellStart"/>
+      <w:r>
+        <w:t>mouseLeftDown</w:t>
+      </w:r>
+      <w:proofErr w:type="spellEnd"/>
+      <w:r>
+        <w:t xml:space="preserve">, </w:t>
+      </w:r>
+      <w:proofErr w:type="spellStart"/>
+      <w:r>
+        <w:t>mouseRightDown</w:t>
+      </w:r>
+      <w:proofErr w:type="spellEnd"/>
+      <w:r>
+        <w:t xml:space="preserve">, </w:t>
+      </w:r>
+      <w:proofErr w:type="spellStart"/>
+      <w:r>
+        <w:t>mouseLeftUp</w:t>
+      </w:r>
+      <w:proofErr w:type="spellEnd"/>
+      <w:r>
+        <w:t xml:space="preserve">, </w:t>
+      </w:r>
+      <w:proofErr w:type="spellStart"/>
+      <w:r>
+        <w:t>mouseRightUp</w:t>
+      </w:r>
+      <w:proofErr w:type="spellEnd"/>
+      <w:r>
+        <w:t>.</w:t>
       </w:r>
     </w:p>
     <w:p>
@@ -163,19 +168,35 @@
         </w:numPr>
       </w:pPr>
       <w:r>
-        <w:t>Someone is the activePlayer.  Buttons to pass control to each of the other players.</w:t>
-      </w:r>
-    </w:p>
-    <w:p>
-      <w:pPr>
-        <w:pStyle w:val="ListParagraph"/>
-        <w:numPr>
-          <w:ilvl w:val="0"/>
-          <w:numId w:val="1"/>
-        </w:numPr>
-      </w:pPr>
-      <w:r>
-        <w:t>Your screen has a white border if you are the activePlayer, black border if not.</w:t>
+        <w:t xml:space="preserve">Someone is the </w:t>
+      </w:r>
+      <w:proofErr w:type="spellStart"/>
+      <w:r>
+        <w:t>activePlayer</w:t>
+      </w:r>
+      <w:proofErr w:type="spellEnd"/>
+      <w:r>
+        <w:t>.  Buttons to pass control to each of the other players.</w:t>
+      </w:r>
+    </w:p>
+    <w:p>
+      <w:pPr>
+        <w:pStyle w:val="ListParagraph"/>
+        <w:numPr>
+          <w:ilvl w:val="0"/>
+          <w:numId w:val="1"/>
+        </w:numPr>
+      </w:pPr>
+      <w:r>
+        <w:t xml:space="preserve">Your screen has a white border if you are the </w:t>
+      </w:r>
+      <w:proofErr w:type="spellStart"/>
+      <w:r>
+        <w:t>activePlayer</w:t>
+      </w:r>
+      <w:proofErr w:type="spellEnd"/>
+      <w:r>
+        <w:t>, black border if not.</w:t>
       </w:r>
     </w:p>
     <w:p>
@@ -216,9 +237,19 @@
           <w:numId w:val="1"/>
         </w:numPr>
       </w:pPr>
-      <w:r>
-        <w:t>GameObject-&gt;MoveableObject</w:t>
-      </w:r>
+      <w:proofErr w:type="spellStart"/>
+      <w:r>
+        <w:t>GameObject</w:t>
+      </w:r>
+      <w:proofErr w:type="spellEnd"/>
+      <w:r>
+        <w:t>-&gt;</w:t>
+      </w:r>
+      <w:proofErr w:type="spellStart"/>
+      <w:r>
+        <w:t>MoveableObject</w:t>
+      </w:r>
+      <w:proofErr w:type="spellEnd"/>
     </w:p>
     <w:p>
       <w:pPr>
@@ -264,9 +295,19 @@
           <w:numId w:val="1"/>
         </w:numPr>
       </w:pPr>
-      <w:r>
-        <w:t>GameObject-&gt;StaticObject</w:t>
-      </w:r>
+      <w:proofErr w:type="spellStart"/>
+      <w:r>
+        <w:t>GameObject</w:t>
+      </w:r>
+      <w:proofErr w:type="spellEnd"/>
+      <w:r>
+        <w:t>-&gt;</w:t>
+      </w:r>
+      <w:proofErr w:type="spellStart"/>
+      <w:r>
+        <w:t>StaticObject</w:t>
+      </w:r>
+      <w:proofErr w:type="spellEnd"/>
     </w:p>
     <w:p>
       <w:pPr>
@@ -337,7 +378,20 @@
         </w:numPr>
       </w:pPr>
       <w:r>
-        <w:t>Grids: each grid has a name. Elements can snap to 1 or more grids. Grid is just an array of x,y points.  Snap option: snap to centers, or left corners.</w:t>
+        <w:t xml:space="preserve">Grids: each grid has a name. Elements can snap to 1 or more grids. Grid is just an array of </w:t>
+      </w:r>
+      <w:proofErr w:type="spellStart"/>
+      <w:r>
+        <w:t>x</w:t>
+      </w:r>
+      <w:proofErr w:type="gramStart"/>
+      <w:r>
+        <w:t>,y</w:t>
+      </w:r>
+      <w:proofErr w:type="spellEnd"/>
+      <w:proofErr w:type="gramEnd"/>
+      <w:r>
+        <w:t xml:space="preserve"> points.  Snap option: snap to centers, or left corners.</w:t>
       </w:r>
     </w:p>
     <w:p>
@@ -396,57 +450,100 @@
           <w:numId w:val="1"/>
         </w:numPr>
       </w:pPr>
+      <w:proofErr w:type="spellStart"/>
+      <w:r>
+        <w:t>Flipable</w:t>
+      </w:r>
+      <w:proofErr w:type="spellEnd"/>
+      <w:r>
+        <w:t xml:space="preserve">, </w:t>
+      </w:r>
+      <w:proofErr w:type="spellStart"/>
+      <w:r>
+        <w:t>rollable</w:t>
+      </w:r>
+      <w:proofErr w:type="spellEnd"/>
+      <w:r>
+        <w:t xml:space="preserve">, </w:t>
+      </w:r>
+      <w:proofErr w:type="spellStart"/>
+      <w:r>
+        <w:t>snapable</w:t>
+      </w:r>
+      <w:proofErr w:type="spellEnd"/>
+    </w:p>
+    <w:p>
+      <w:pPr>
+        <w:pStyle w:val="ListParagraph"/>
+        <w:numPr>
+          <w:ilvl w:val="0"/>
+          <w:numId w:val="1"/>
+        </w:numPr>
+      </w:pPr>
+      <w:proofErr w:type="gramStart"/>
+      <w:r>
+        <w:t>left</w:t>
+      </w:r>
+      <w:proofErr w:type="gramEnd"/>
+      <w:r>
+        <w:t xml:space="preserve"> drag to pick up and move one object.</w:t>
+      </w:r>
+    </w:p>
+    <w:p>
+      <w:pPr>
+        <w:pStyle w:val="ListParagraph"/>
+        <w:numPr>
+          <w:ilvl w:val="0"/>
+          <w:numId w:val="1"/>
+        </w:numPr>
+      </w:pPr>
+      <w:proofErr w:type="spellStart"/>
+      <w:proofErr w:type="gramStart"/>
+      <w:r>
+        <w:t>ctrl+</w:t>
+      </w:r>
+      <w:proofErr w:type="gramEnd"/>
+      <w:r>
+        <w:t>left</w:t>
+      </w:r>
+      <w:proofErr w:type="spellEnd"/>
+      <w:r>
+        <w:t xml:space="preserve"> drag to pick up and move anything you drag over.</w:t>
+      </w:r>
+    </w:p>
+    <w:p>
+      <w:pPr>
+        <w:pStyle w:val="ListParagraph"/>
+        <w:numPr>
+          <w:ilvl w:val="0"/>
+          <w:numId w:val="1"/>
+        </w:numPr>
+      </w:pPr>
+      <w:proofErr w:type="spellStart"/>
+      <w:r>
+        <w:t>shift+left</w:t>
+      </w:r>
+      <w:proofErr w:type="spellEnd"/>
+      <w:r>
+        <w:t xml:space="preserve"> to pan</w:t>
+      </w:r>
+    </w:p>
+    <w:p>
+      <w:pPr>
+        <w:pStyle w:val="ListParagraph"/>
+        <w:numPr>
+          <w:ilvl w:val="0"/>
+          <w:numId w:val="1"/>
+        </w:numPr>
+      </w:pPr>
+      <w:proofErr w:type="spellStart"/>
       <w:r>
         <w:lastRenderedPageBreak/>
-        <w:t>Flipable, rollable, snapable</w:t>
-      </w:r>
-    </w:p>
-    <w:p>
-      <w:pPr>
-        <w:pStyle w:val="ListParagraph"/>
-        <w:numPr>
-          <w:ilvl w:val="0"/>
-          <w:numId w:val="1"/>
-        </w:numPr>
-      </w:pPr>
-      <w:r>
-        <w:t>left drag to pick up and move one object.</w:t>
-      </w:r>
-    </w:p>
-    <w:p>
-      <w:pPr>
-        <w:pStyle w:val="ListParagraph"/>
-        <w:numPr>
-          <w:ilvl w:val="0"/>
-          <w:numId w:val="1"/>
-        </w:numPr>
-      </w:pPr>
-      <w:r>
-        <w:t>ctrl+left drag to pick up and move anything you drag over.</w:t>
-      </w:r>
-    </w:p>
-    <w:p>
-      <w:pPr>
-        <w:pStyle w:val="ListParagraph"/>
-        <w:numPr>
-          <w:ilvl w:val="0"/>
-          <w:numId w:val="1"/>
-        </w:numPr>
-      </w:pPr>
-      <w:r>
-        <w:t>shift+left to pan</w:t>
-      </w:r>
-    </w:p>
-    <w:p>
-      <w:pPr>
-        <w:pStyle w:val="ListParagraph"/>
-        <w:numPr>
-          <w:ilvl w:val="0"/>
-          <w:numId w:val="1"/>
-        </w:numPr>
-      </w:pPr>
-      <w:r>
-        <w:t>shift+scroll to zoom</w:t>
+        <w:t>shift+scroll</w:t>
+      </w:r>
+      <w:proofErr w:type="spellEnd"/>
+      <w:r>
+        <w:t xml:space="preserve"> to zoom</w:t>
       </w:r>
     </w:p>
     <w:p>

--- a/plan.docx
+++ b/plan.docx
@@ -15,6 +15,25 @@
           <w:numId w:val="2"/>
         </w:numPr>
       </w:pPr>
+      <w:r>
+        <w:t xml:space="preserve">Context menus using </w:t>
+      </w:r>
+      <w:proofErr w:type="spellStart"/>
+      <w:r>
+        <w:t>clickcount</w:t>
+      </w:r>
+      <w:proofErr w:type="spellEnd"/>
+      <w:r>
+        <w:t xml:space="preserve"> which is not </w:t>
+      </w:r>
+      <w:proofErr w:type="gramStart"/>
+      <w:r>
+        <w:t>synchronized,</w:t>
+      </w:r>
+      <w:proofErr w:type="gramEnd"/>
+      <w:r>
+        <w:t xml:space="preserve"> could create sync problems.</w:t>
+      </w:r>
     </w:p>
     <w:p>
       <w:pPr>
@@ -25,15 +44,7 @@
         </w:numPr>
       </w:pPr>
       <w:r>
-        <w:t xml:space="preserve">Context menus using </w:t>
-      </w:r>
-      <w:proofErr w:type="spellStart"/>
-      <w:r>
-        <w:t>clickcount</w:t>
-      </w:r>
-      <w:proofErr w:type="spellEnd"/>
-      <w:r>
-        <w:t xml:space="preserve"> which is not synchronized, could create sync problems.</w:t>
+        <w:t>Grids using division and rounding could create sync problems.</w:t>
       </w:r>
     </w:p>
     <w:p/>
@@ -723,7 +734,7 @@
         <w:rFonts w:ascii="Symbol" w:hAnsi="Symbol" w:hint="default"/>
       </w:rPr>
     </w:lvl>
-    <w:lvl w:ilvl="1" w:tplc="04090003" w:tentative="1">
+    <w:lvl w:ilvl="1" w:tplc="04090003">
       <w:start w:val="1"/>
       <w:numFmt w:val="bullet"/>
       <w:lvlText w:val="o"/>
